--- a/Documents/reviewer-review.docx
+++ b/Documents/reviewer-review.docx
@@ -1,6 +1,6 @@
 
 <file path=word/document.xml><?xml version="1.0" encoding="utf-8"?>
-<w:document xmlns:wpc="http://schemas.microsoft.com/office/word/2010/wordprocessingCanvas" xmlns:cx="http://schemas.microsoft.com/office/drawing/2014/chartex" xmlns:cx1="http://schemas.microsoft.com/office/drawing/2015/9/8/chartex" xmlns:cx2="http://schemas.microsoft.com/office/drawing/2015/10/21/chartex" xmlns:cx3="http://schemas.microsoft.com/office/drawing/2016/5/9/chartex" xmlns:cx4="http://schemas.microsoft.com/office/drawing/2016/5/10/chartex" xmlns:cx5="http://schemas.microsoft.com/office/drawing/2016/5/11/chartex" xmlns:cx6="http://schemas.microsoft.com/office/drawing/2016/5/12/chartex" xmlns:cx7="http://schemas.microsoft.com/office/drawing/2016/5/13/chartex" xmlns:cx8="http://schemas.microsoft.com/office/drawing/2016/5/14/chartex" xmlns:mc="http://schemas.openxmlformats.org/markup-compatibility/2006" xmlns:aink="http://schemas.microsoft.com/office/drawing/2016/ink" xmlns:am3d="http://schemas.microsoft.com/office/drawing/2017/model3d" xmlns:o="urn:schemas-microsoft-com:office:office" xmlns:r="http://schemas.openxmlformats.org/officeDocument/2006/relationships" xmlns:m="http://schemas.openxmlformats.org/officeDocument/2006/math" xmlns:v="urn:schemas-microsoft-com:vml" xmlns:wp14="http://schemas.microsoft.com/office/word/2010/wordprocessingDrawing" xmlns:wp="http://schemas.openxmlformats.org/drawingml/2006/wordprocessingDrawing" xmlns:w10="urn:schemas-microsoft-com:office:word" xmlns:w="http://schemas.openxmlformats.org/wordprocessingml/2006/main" xmlns:w14="http://schemas.microsoft.com/office/word/2010/wordml" xmlns:w15="http://schemas.microsoft.com/office/word/2012/wordml" xmlns:w16se="http://schemas.microsoft.com/office/word/2015/wordml/symex" xmlns:wpg="http://schemas.microsoft.com/office/word/2010/wordprocessingGroup" xmlns:wpi="http://schemas.microsoft.com/office/word/2010/wordprocessingInk" xmlns:wne="http://schemas.microsoft.com/office/word/2006/wordml" xmlns:wps="http://schemas.microsoft.com/office/word/2010/wordprocessingShape" mc:Ignorable="w14 w15 w16se wp14">
+<w:document xmlns:wpc="http://schemas.microsoft.com/office/word/2010/wordprocessingCanvas" xmlns:mc="http://schemas.openxmlformats.org/markup-compatibility/2006" xmlns:o="urn:schemas-microsoft-com:office:office" xmlns:r="http://schemas.openxmlformats.org/officeDocument/2006/relationships" xmlns:m="http://schemas.openxmlformats.org/officeDocument/2006/math" xmlns:v="urn:schemas-microsoft-com:vml" xmlns:wp14="http://schemas.microsoft.com/office/word/2010/wordprocessingDrawing" xmlns:wp="http://schemas.openxmlformats.org/drawingml/2006/wordprocessingDrawing" xmlns:w10="urn:schemas-microsoft-com:office:word" xmlns:w="http://schemas.openxmlformats.org/wordprocessingml/2006/main" xmlns:w14="http://schemas.microsoft.com/office/word/2010/wordml" xmlns:wpg="http://schemas.microsoft.com/office/word/2010/wordprocessingGroup" xmlns:wpi="http://schemas.microsoft.com/office/word/2010/wordprocessingInk" xmlns:wne="http://schemas.microsoft.com/office/word/2006/wordml" xmlns:wps="http://schemas.microsoft.com/office/word/2010/wordprocessingShape" mc:Ignorable="w14 wp14">
   <w:body>
     <w:p>
       <w:pPr>
@@ -239,6 +239,7 @@
         <w:rPr>
           <w:rFonts w:ascii="Times New Roman" w:eastAsia="Times New Roman" w:hAnsi="Times New Roman" w:cs="Times New Roman"/>
           <w:b/>
+          <w:bCs/>
           <w:sz w:val="24"/>
           <w:szCs w:val="24"/>
           <w:lang w:eastAsia="ru-RU"/>
@@ -249,6 +250,7 @@
         <w:rPr>
           <w:rFonts w:ascii="Times New Roman" w:eastAsia="Times New Roman" w:hAnsi="Times New Roman" w:cs="Times New Roman"/>
           <w:b/>
+          <w:bCs/>
           <w:sz w:val="24"/>
           <w:szCs w:val="24"/>
           <w:lang w:eastAsia="ru-RU"/>
@@ -269,21 +271,34 @@
         <w:rPr>
           <w:rFonts w:ascii="Times New Roman" w:eastAsia="Times New Roman" w:hAnsi="Times New Roman" w:cs="Times New Roman"/>
           <w:i/>
+          <w:iCs/>
           <w:sz w:val="24"/>
           <w:szCs w:val="24"/>
           <w:u w:val="single"/>
           <w:lang w:eastAsia="ru-RU"/>
         </w:rPr>
-        <w:t>Громаковский И.Е.</w:t>
-      </w:r>
-      <w:r>
-        <w:rPr>
-          <w:rFonts w:ascii="Times New Roman" w:eastAsia="Times New Roman" w:hAnsi="Times New Roman" w:cs="Times New Roman"/>
+        <w:t>Громаковский</w:t>
+      </w:r>
+      <w:r>
+        <w:rPr>
+          <w:rFonts w:ascii="Times New Roman" w:eastAsia="Times New Roman" w:hAnsi="Times New Roman" w:cs="Times New Roman"/>
+          <w:i/>
+          <w:iCs/>
           <w:sz w:val="24"/>
           <w:szCs w:val="24"/>
           <w:u w:val="single"/>
           <w:lang w:eastAsia="ru-RU"/>
         </w:rPr>
+        <w:t xml:space="preserve"> И.Е.</w:t>
+      </w:r>
+      <w:r>
+        <w:rPr>
+          <w:rFonts w:ascii="Times New Roman" w:eastAsia="Times New Roman" w:hAnsi="Times New Roman" w:cs="Times New Roman"/>
+          <w:sz w:val="24"/>
+          <w:szCs w:val="24"/>
+          <w:u w:val="single"/>
+          <w:lang w:eastAsia="ru-RU"/>
+        </w:rPr>
         <w:t xml:space="preserve">   </w:t>
       </w:r>
       <w:r>
@@ -308,6 +323,7 @@
         <w:rPr>
           <w:rFonts w:ascii="Times New Roman" w:eastAsia="Times New Roman" w:hAnsi="Times New Roman" w:cs="Times New Roman"/>
           <w:b/>
+          <w:bCs/>
           <w:sz w:val="24"/>
           <w:szCs w:val="24"/>
           <w:lang w:eastAsia="ru-RU"/>
@@ -337,6 +353,7 @@
         <w:rPr>
           <w:rFonts w:ascii="Times New Roman" w:eastAsia="Times New Roman" w:hAnsi="Times New Roman" w:cs="Times New Roman"/>
           <w:i/>
+          <w:iCs/>
           <w:sz w:val="24"/>
           <w:szCs w:val="24"/>
           <w:u w:val="single"/>
@@ -348,6 +365,7 @@
         <w:rPr>
           <w:rFonts w:ascii="Times New Roman" w:eastAsia="Times New Roman" w:hAnsi="Times New Roman" w:cs="Times New Roman"/>
           <w:i/>
+          <w:iCs/>
           <w:sz w:val="24"/>
           <w:szCs w:val="24"/>
           <w:u w:val="single"/>
@@ -387,6 +405,7 @@
         <w:rPr>
           <w:rFonts w:ascii="Times New Roman" w:eastAsia="Times New Roman" w:hAnsi="Times New Roman" w:cs="Times New Roman"/>
           <w:b/>
+          <w:bCs/>
           <w:sz w:val="24"/>
           <w:szCs w:val="24"/>
           <w:lang w:eastAsia="ru-RU"/>
@@ -416,6 +435,7 @@
         <w:rPr>
           <w:rFonts w:ascii="Times New Roman" w:eastAsia="Times New Roman" w:hAnsi="Times New Roman" w:cs="Times New Roman"/>
           <w:i/>
+          <w:iCs/>
           <w:sz w:val="24"/>
           <w:szCs w:val="24"/>
           <w:u w:val="single"/>
@@ -445,7 +465,17 @@
       <w:r>
         <w:rPr>
           <w:rFonts w:ascii="Times New Roman" w:eastAsia="Times New Roman" w:hAnsi="Times New Roman" w:cs="Times New Roman"/>
+          <w:sz w:val="24"/>
+          <w:szCs w:val="24"/>
+          <w:lang w:eastAsia="ru-RU"/>
+        </w:rPr>
+        <w:tab/>
+      </w:r>
+      <w:r>
+        <w:rPr>
+          <w:rFonts w:ascii="Times New Roman" w:eastAsia="Times New Roman" w:hAnsi="Times New Roman" w:cs="Times New Roman"/>
           <w:b/>
+          <w:bCs/>
           <w:sz w:val="24"/>
           <w:szCs w:val="24"/>
           <w:lang w:eastAsia="ru-RU"/>
@@ -475,6 +505,7 @@
         <w:rPr>
           <w:rFonts w:ascii="Times New Roman" w:eastAsia="Times New Roman" w:hAnsi="Times New Roman" w:cs="Times New Roman"/>
           <w:i/>
+          <w:iCs/>
           <w:sz w:val="24"/>
           <w:szCs w:val="24"/>
           <w:u w:val="single"/>
@@ -493,63 +524,11 @@
         <w:tab/>
         <w:t xml:space="preserve"> </w:t>
       </w:r>
-    </w:p>
-    <w:p>
-      <w:pPr>
-        <w:tabs>
-          <w:tab w:val="left" w:pos="3969"/>
-        </w:tabs>
-        <w:spacing w:after="0" w:line="240" w:lineRule="auto"/>
-        <w:rPr>
-          <w:rFonts w:ascii="Times New Roman" w:eastAsia="Times New Roman" w:hAnsi="Times New Roman" w:cs="Times New Roman"/>
-          <w:sz w:val="16"/>
-          <w:szCs w:val="20"/>
-          <w:lang w:eastAsia="ru-RU"/>
-        </w:rPr>
-      </w:pPr>
-      <w:r>
-        <w:rPr>
-          <w:rFonts w:ascii="Times New Roman" w:eastAsia="Times New Roman" w:hAnsi="Times New Roman" w:cs="Times New Roman"/>
-          <w:sz w:val="16"/>
-          <w:szCs w:val="20"/>
-          <w:lang w:eastAsia="ru-RU"/>
-        </w:rPr>
-        <w:t xml:space="preserve">                             </w:t>
-      </w:r>
-      <w:r>
-        <w:rPr>
-          <w:rFonts w:ascii="Times New Roman" w:eastAsia="Times New Roman" w:hAnsi="Times New Roman" w:cs="Times New Roman"/>
-          <w:sz w:val="16"/>
-          <w:szCs w:val="20"/>
-          <w:lang w:eastAsia="ru-RU"/>
-        </w:rPr>
-        <w:t xml:space="preserve">               </w:t>
-      </w:r>
-      <w:r>
-        <w:rPr>
-          <w:rFonts w:ascii="Times New Roman" w:eastAsia="Times New Roman" w:hAnsi="Times New Roman" w:cs="Times New Roman"/>
-          <w:sz w:val="16"/>
-          <w:szCs w:val="20"/>
-          <w:lang w:eastAsia="ru-RU"/>
-        </w:rPr>
-        <w:t>(ФИО)</w:t>
-      </w:r>
-    </w:p>
-    <w:p>
-      <w:pPr>
-        <w:spacing w:after="0" w:line="240" w:lineRule="auto"/>
-        <w:ind w:left="-567"/>
-        <w:rPr>
-          <w:rFonts w:ascii="Times New Roman" w:eastAsia="Times New Roman" w:hAnsi="Times New Roman" w:cs="Times New Roman"/>
-          <w:sz w:val="24"/>
-          <w:szCs w:val="24"/>
-          <w:lang w:eastAsia="ru-RU"/>
-        </w:rPr>
-      </w:pPr>
       <w:r>
         <w:rPr>
           <w:rFonts w:ascii="Times New Roman" w:eastAsia="Times New Roman" w:hAnsi="Times New Roman" w:cs="Times New Roman"/>
           <w:b/>
+          <w:bCs/>
           <w:sz w:val="24"/>
           <w:szCs w:val="24"/>
           <w:lang w:eastAsia="ru-RU"/>
@@ -588,16 +567,30 @@
       <w:r>
         <w:rPr>
           <w:rFonts w:ascii="Times New Roman" w:eastAsia="Times New Roman" w:hAnsi="Times New Roman" w:cs="Times New Roman"/>
+          <w:i/>
+          <w:iCs/>
           <w:sz w:val="24"/>
           <w:szCs w:val="24"/>
           <w:u w:val="single"/>
           <w:lang w:eastAsia="ru-RU"/>
         </w:rPr>
+        <w:t>Магистр прикладной математики и информатики</w:t>
+      </w:r>
+      <w:r>
+        <w:rPr>
+          <w:rFonts w:ascii="Times New Roman" w:eastAsia="Times New Roman" w:hAnsi="Times New Roman" w:cs="Times New Roman"/>
+          <w:i/>
+          <w:sz w:val="24"/>
+          <w:szCs w:val="24"/>
+          <w:u w:val="single"/>
+          <w:lang w:eastAsia="ru-RU"/>
+        </w:rPr>
         <w:tab/>
       </w:r>
       <w:r>
         <w:rPr>
           <w:rFonts w:ascii="Times New Roman" w:eastAsia="Times New Roman" w:hAnsi="Times New Roman" w:cs="Times New Roman"/>
+          <w:i/>
           <w:sz w:val="24"/>
           <w:szCs w:val="24"/>
           <w:u w:val="single"/>
@@ -608,80 +601,7 @@
       <w:r>
         <w:rPr>
           <w:rFonts w:ascii="Times New Roman" w:eastAsia="Times New Roman" w:hAnsi="Times New Roman" w:cs="Times New Roman"/>
-          <w:sz w:val="24"/>
-          <w:szCs w:val="24"/>
-          <w:u w:val="single"/>
-          <w:lang w:eastAsia="ru-RU"/>
-        </w:rPr>
-        <w:tab/>
-      </w:r>
-      <w:r>
-        <w:rPr>
-          <w:rFonts w:ascii="Times New Roman" w:eastAsia="Times New Roman" w:hAnsi="Times New Roman" w:cs="Times New Roman"/>
-          <w:sz w:val="24"/>
-          <w:szCs w:val="24"/>
-          <w:u w:val="single"/>
-          <w:lang w:eastAsia="ru-RU"/>
-        </w:rPr>
-        <w:tab/>
-      </w:r>
-      <w:r>
-        <w:rPr>
-          <w:rFonts w:ascii="Times New Roman" w:eastAsia="Times New Roman" w:hAnsi="Times New Roman" w:cs="Times New Roman"/>
           <w:i/>
-          <w:sz w:val="24"/>
-          <w:szCs w:val="24"/>
-          <w:u w:val="single"/>
-          <w:lang w:eastAsia="ru-RU"/>
-        </w:rPr>
-        <w:t>Магистр</w:t>
-      </w:r>
-      <w:r>
-        <w:rPr>
-          <w:rFonts w:ascii="Times New Roman" w:eastAsia="Times New Roman" w:hAnsi="Times New Roman" w:cs="Times New Roman"/>
-          <w:i/>
-          <w:sz w:val="24"/>
-          <w:szCs w:val="24"/>
-          <w:u w:val="single"/>
-          <w:lang w:eastAsia="ru-RU"/>
-        </w:rPr>
-        <w:tab/>
-      </w:r>
-      <w:r>
-        <w:rPr>
-          <w:rFonts w:ascii="Times New Roman" w:eastAsia="Times New Roman" w:hAnsi="Times New Roman" w:cs="Times New Roman"/>
-          <w:i/>
-          <w:sz w:val="24"/>
-          <w:szCs w:val="24"/>
-          <w:u w:val="single"/>
-          <w:lang w:eastAsia="ru-RU"/>
-        </w:rPr>
-        <w:tab/>
-      </w:r>
-      <w:r>
-        <w:rPr>
-          <w:rFonts w:ascii="Times New Roman" w:eastAsia="Times New Roman" w:hAnsi="Times New Roman" w:cs="Times New Roman"/>
-          <w:i/>
-          <w:sz w:val="24"/>
-          <w:szCs w:val="24"/>
-          <w:u w:val="single"/>
-          <w:lang w:eastAsia="ru-RU"/>
-        </w:rPr>
-        <w:tab/>
-      </w:r>
-      <w:r>
-        <w:rPr>
-          <w:rFonts w:ascii="Times New Roman" w:eastAsia="Times New Roman" w:hAnsi="Times New Roman" w:cs="Times New Roman"/>
-          <w:sz w:val="24"/>
-          <w:szCs w:val="24"/>
-          <w:u w:val="single"/>
-          <w:lang w:eastAsia="ru-RU"/>
-        </w:rPr>
-        <w:tab/>
-      </w:r>
-      <w:r>
-        <w:rPr>
-          <w:rFonts w:ascii="Times New Roman" w:eastAsia="Times New Roman" w:hAnsi="Times New Roman" w:cs="Times New Roman"/>
           <w:sz w:val="24"/>
           <w:szCs w:val="24"/>
           <w:u w:val="single"/>
@@ -699,16 +619,38 @@
         <w:ind w:left="-567"/>
         <w:rPr>
           <w:rFonts w:ascii="Times New Roman" w:eastAsia="Times New Roman" w:hAnsi="Times New Roman" w:cs="Times New Roman"/>
-          <w:sz w:val="16"/>
-          <w:szCs w:val="20"/>
-          <w:lang w:eastAsia="ru-RU"/>
-        </w:rPr>
-      </w:pPr>
-      <w:r>
-        <w:rPr>
-          <w:rFonts w:ascii="Times New Roman" w:eastAsia="Times New Roman" w:hAnsi="Times New Roman" w:cs="Times New Roman"/>
-          <w:sz w:val="16"/>
-          <w:szCs w:val="20"/>
+          <w:sz w:val="24"/>
+          <w:szCs w:val="24"/>
+          <w:lang w:eastAsia="ru-RU"/>
+        </w:rPr>
+      </w:pPr>
+      <w:r>
+        <w:rPr>
+          <w:rFonts w:ascii="Times New Roman" w:eastAsia="Times New Roman" w:hAnsi="Times New Roman" w:cs="Times New Roman"/>
+          <w:b/>
+          <w:bCs/>
+          <w:sz w:val="24"/>
+          <w:szCs w:val="24"/>
+          <w:lang w:eastAsia="ru-RU"/>
+        </w:rPr>
+        <w:t>Направление подготовки (специальность)</w:t>
+      </w:r>
+      <w:r>
+        <w:rPr>
+          <w:rFonts w:ascii="Times New Roman" w:eastAsia="Times New Roman" w:hAnsi="Times New Roman" w:cs="Times New Roman"/>
+          <w:sz w:val="24"/>
+          <w:szCs w:val="24"/>
+          <w:lang w:eastAsia="ru-RU"/>
+        </w:rPr>
+        <w:t xml:space="preserve"> </w:t>
+      </w:r>
+      <w:r>
+        <w:rPr>
+          <w:rFonts w:ascii="Times New Roman" w:eastAsia="Times New Roman" w:hAnsi="Times New Roman" w:cs="Times New Roman"/>
+          <w:i/>
+          <w:sz w:val="24"/>
+          <w:szCs w:val="24"/>
+          <w:u w:val="single"/>
           <w:lang w:eastAsia="ru-RU"/>
         </w:rPr>
         <w:tab/>
@@ -716,46 +658,51 @@
       <w:r>
         <w:rPr>
           <w:rFonts w:ascii="Times New Roman" w:eastAsia="Times New Roman" w:hAnsi="Times New Roman" w:cs="Times New Roman"/>
-          <w:sz w:val="16"/>
-          <w:szCs w:val="20"/>
+          <w:i/>
+          <w:iCs/>
+          <w:sz w:val="24"/>
+          <w:szCs w:val="24"/>
+          <w:u w:val="single"/>
+          <w:lang w:eastAsia="ru-RU"/>
+        </w:rPr>
+        <w:t>Прикладная математика и информатика</w:t>
+      </w:r>
+      <w:r>
+        <w:rPr>
+          <w:rFonts w:ascii="Times New Roman" w:eastAsia="Times New Roman" w:hAnsi="Times New Roman" w:cs="Times New Roman"/>
+          <w:i/>
+          <w:sz w:val="24"/>
+          <w:szCs w:val="24"/>
+          <w:u w:val="single"/>
           <w:lang w:eastAsia="ru-RU"/>
         </w:rPr>
         <w:tab/>
-        <w:t>(</w:t>
-      </w:r>
-      <w:r>
-        <w:rPr>
-          <w:rFonts w:ascii="Times New Roman" w:eastAsia="Times New Roman" w:hAnsi="Times New Roman" w:cs="Times New Roman"/>
-          <w:sz w:val="16"/>
-          <w:szCs w:val="20"/>
-          <w:lang w:eastAsia="ru-RU"/>
-        </w:rPr>
-        <w:t>бакалавр, магистр, специалист)</w:t>
       </w:r>
     </w:p>
     <w:p>
       <w:pPr>
-        <w:tabs>
-          <w:tab w:val="left" w:pos="3969"/>
-        </w:tabs>
         <w:spacing w:after="0" w:line="240" w:lineRule="auto"/>
         <w:ind w:left="-567"/>
         <w:rPr>
-          <w:rFonts w:ascii="Times New Roman" w:eastAsia="Times New Roman" w:hAnsi="Times New Roman" w:cs="Times New Roman"/>
-          <w:sz w:val="24"/>
-          <w:szCs w:val="24"/>
-          <w:lang w:eastAsia="ru-RU"/>
+          <w:rFonts w:ascii="Times New Roman" w:eastAsia="Times New Roman" w:hAnsi="Times New Roman"/>
+          <w:i/>
+          <w:iCs/>
+          <w:sz w:val="24"/>
+          <w:szCs w:val="24"/>
+          <w:highlight w:val="yellow"/>
+          <w:u w:val="single"/>
         </w:rPr>
       </w:pPr>
       <w:r>
         <w:rPr>
           <w:rFonts w:ascii="Times New Roman" w:eastAsia="Times New Roman" w:hAnsi="Times New Roman" w:cs="Times New Roman"/>
           <w:b/>
-          <w:sz w:val="24"/>
-          <w:szCs w:val="24"/>
-          <w:lang w:eastAsia="ru-RU"/>
-        </w:rPr>
-        <w:t>Направление подготовки (специальность)</w:t>
+          <w:bCs/>
+          <w:sz w:val="24"/>
+          <w:szCs w:val="24"/>
+          <w:lang w:eastAsia="ru-RU"/>
+        </w:rPr>
+        <w:t>Наименование темы:</w:t>
       </w:r>
       <w:r>
         <w:rPr>
@@ -768,34 +715,63 @@
       </w:r>
       <w:r>
         <w:rPr>
-          <w:rFonts w:ascii="Times New Roman" w:eastAsia="Times New Roman" w:hAnsi="Times New Roman" w:cs="Times New Roman"/>
+          <w:rFonts w:ascii="Times New Roman" w:eastAsia="Times New Roman" w:hAnsi="Times New Roman"/>
           <w:i/>
+          <w:iCs/>
           <w:sz w:val="24"/>
           <w:szCs w:val="24"/>
           <w:u w:val="single"/>
-          <w:lang w:eastAsia="ru-RU"/>
+        </w:rPr>
+        <w:t>Разработка</w:t>
+      </w:r>
+      <w:r>
+        <w:rPr>
+          <w:rFonts w:ascii="Times New Roman" w:eastAsia="Times New Roman" w:hAnsi="Times New Roman"/>
+          <w:i/>
+          <w:sz w:val="24"/>
+          <w:szCs w:val="24"/>
+          <w:u w:val="single"/>
         </w:rPr>
         <w:tab/>
       </w:r>
       <w:r>
         <w:rPr>
-          <w:rFonts w:ascii="Times New Roman" w:eastAsia="Times New Roman" w:hAnsi="Times New Roman" w:cs="Times New Roman"/>
+          <w:rFonts w:ascii="Times New Roman" w:eastAsia="Times New Roman" w:hAnsi="Times New Roman"/>
           <w:i/>
           <w:sz w:val="24"/>
           <w:szCs w:val="24"/>
           <w:u w:val="single"/>
-          <w:lang w:eastAsia="ru-RU"/>
-        </w:rPr>
-        <w:t>Прикладная математика и информатика</w:t>
-      </w:r>
-      <w:r>
-        <w:rPr>
-          <w:rFonts w:ascii="Times New Roman" w:eastAsia="Times New Roman" w:hAnsi="Times New Roman" w:cs="Times New Roman"/>
+        </w:rPr>
+        <w:tab/>
+      </w:r>
+      <w:r>
+        <w:rPr>
+          <w:rFonts w:ascii="Times New Roman" w:eastAsia="Times New Roman" w:hAnsi="Times New Roman"/>
           <w:i/>
           <w:sz w:val="24"/>
           <w:szCs w:val="24"/>
           <w:u w:val="single"/>
-          <w:lang w:eastAsia="ru-RU"/>
+        </w:rPr>
+        <w:tab/>
+      </w:r>
+      <w:r>
+        <w:rPr>
+          <w:rFonts w:ascii="Times New Roman" w:eastAsia="Times New Roman" w:hAnsi="Times New Roman"/>
+          <w:i/>
+          <w:iCs/>
+          <w:sz w:val="24"/>
+          <w:szCs w:val="24"/>
+          <w:u w:val="single"/>
+        </w:rPr>
+        <w:t xml:space="preserve"> алгоритмов статического поиска выходов за пределы динамического массива в C/C++ программах</w:t>
+      </w:r>
+      <w:r>
+        <w:rPr>
+          <w:rFonts w:ascii="Times New Roman" w:eastAsia="Times New Roman" w:hAnsi="Times New Roman"/>
+          <w:i/>
+          <w:sz w:val="24"/>
+          <w:szCs w:val="24"/>
+          <w:u w:val="single"/>
         </w:rPr>
         <w:tab/>
       </w:r>
@@ -805,219 +781,96 @@
         <w:spacing w:after="0" w:line="240" w:lineRule="auto"/>
         <w:ind w:left="-567"/>
         <w:rPr>
+          <w:rFonts w:ascii="Times New Roman" w:eastAsia="Times New Roman" w:hAnsi="Times New Roman"/>
+          <w:i/>
+          <w:iCs/>
+          <w:sz w:val="24"/>
+          <w:szCs w:val="24"/>
+          <w:highlight w:val="yellow"/>
+          <w:u w:val="single"/>
+        </w:rPr>
+      </w:pPr>
+      <w:r>
+        <w:rPr>
           <w:rFonts w:ascii="Times New Roman" w:eastAsia="Times New Roman" w:hAnsi="Times New Roman" w:cs="Times New Roman"/>
           <w:b/>
-          <w:sz w:val="24"/>
-          <w:szCs w:val="24"/>
-          <w:lang w:eastAsia="ru-RU"/>
-        </w:rPr>
-      </w:pPr>
+          <w:bCs/>
+          <w:sz w:val="24"/>
+          <w:szCs w:val="24"/>
+          <w:lang w:eastAsia="ru-RU"/>
+        </w:rPr>
+        <w:t>Рецензент</w:t>
+      </w:r>
       <w:r>
         <w:rPr>
           <w:rFonts w:ascii="Times New Roman" w:eastAsia="Times New Roman" w:hAnsi="Times New Roman" w:cs="Times New Roman"/>
           <w:b/>
-          <w:sz w:val="24"/>
-          <w:szCs w:val="24"/>
-          <w:lang w:eastAsia="ru-RU"/>
-        </w:rPr>
-        <w:t xml:space="preserve">Направленность (профиль) </w:t>
-      </w:r>
-      <w:r>
-        <w:rPr>
-          <w:rFonts w:ascii="Times New Roman" w:eastAsia="Times New Roman" w:hAnsi="Times New Roman" w:cs="Times New Roman"/>
+          <w:bCs/>
+          <w:sz w:val="24"/>
+          <w:szCs w:val="24"/>
+          <w:lang w:eastAsia="ru-RU"/>
+        </w:rPr>
+        <w:t xml:space="preserve"> </w:t>
+      </w:r>
+      <w:r>
+        <w:rPr>
+          <w:rFonts w:ascii="Times New Roman" w:eastAsia="Times New Roman" w:hAnsi="Times New Roman"/>
           <w:i/>
+          <w:iCs/>
           <w:sz w:val="24"/>
           <w:szCs w:val="24"/>
           <w:u w:val="single"/>
-          <w:lang w:eastAsia="ru-RU"/>
-        </w:rPr>
-        <w:t>Технологии проектиро</w:t>
-      </w:r>
-      <w:r>
-        <w:rPr>
-          <w:rFonts w:ascii="Times New Roman" w:eastAsia="Times New Roman" w:hAnsi="Times New Roman" w:cs="Times New Roman"/>
+        </w:rPr>
+        <w:t>Васильчиков В.В.,</w:t>
+      </w:r>
+      <w:r>
+        <w:rPr>
+          <w:rFonts w:ascii="Times New Roman" w:eastAsia="Times New Roman" w:hAnsi="Times New Roman"/>
           <w:i/>
+          <w:iCs/>
           <w:sz w:val="24"/>
           <w:szCs w:val="24"/>
           <w:u w:val="single"/>
-          <w:lang w:eastAsia="ru-RU"/>
-        </w:rPr>
-        <w:t>вания и разработки программного</w:t>
-      </w:r>
-      <w:r>
-        <w:rPr>
-          <w:rFonts w:ascii="Times New Roman" w:eastAsia="Times New Roman" w:hAnsi="Times New Roman" w:cs="Times New Roman"/>
+        </w:rPr>
+        <w:t xml:space="preserve"> заведующий кафедрой вычислительных и программных систем факультета информатики и вычислительной техники ЯрГУ, к. т. н.</w:t>
+      </w:r>
+      <w:r>
+        <w:rPr>
+          <w:rFonts w:ascii="Times New Roman" w:eastAsia="Times New Roman" w:hAnsi="Times New Roman"/>
           <w:i/>
           <w:sz w:val="24"/>
           <w:szCs w:val="24"/>
           <w:u w:val="single"/>
-          <w:lang w:eastAsia="ru-RU"/>
         </w:rPr>
         <w:tab/>
       </w:r>
       <w:r>
         <w:rPr>
-          <w:rFonts w:ascii="Times New Roman" w:eastAsia="Times New Roman" w:hAnsi="Times New Roman" w:cs="Times New Roman"/>
+          <w:rFonts w:ascii="Times New Roman" w:eastAsia="Times New Roman" w:hAnsi="Times New Roman"/>
           <w:i/>
           <w:sz w:val="24"/>
           <w:szCs w:val="24"/>
           <w:u w:val="single"/>
-          <w:lang w:eastAsia="ru-RU"/>
         </w:rPr>
         <w:tab/>
       </w:r>
       <w:r>
         <w:rPr>
-          <w:rFonts w:ascii="Times New Roman" w:eastAsia="Times New Roman" w:hAnsi="Times New Roman" w:cs="Times New Roman"/>
+          <w:rFonts w:ascii="Times New Roman" w:eastAsia="Times New Roman" w:hAnsi="Times New Roman"/>
           <w:i/>
           <w:sz w:val="24"/>
           <w:szCs w:val="24"/>
           <w:u w:val="single"/>
-          <w:lang w:eastAsia="ru-RU"/>
-        </w:rPr>
-        <w:br/>
-        <w:t>обеспечения</w:t>
-      </w:r>
-      <w:r>
-        <w:rPr>
-          <w:rFonts w:ascii="Times New Roman" w:eastAsia="Times New Roman" w:hAnsi="Times New Roman" w:cs="Times New Roman"/>
+        </w:rPr>
+        <w:tab/>
+      </w:r>
+      <w:r>
+        <w:rPr>
+          <w:rFonts w:ascii="Times New Roman" w:eastAsia="Times New Roman" w:hAnsi="Times New Roman"/>
           <w:i/>
           <w:sz w:val="24"/>
           <w:szCs w:val="24"/>
           <w:u w:val="single"/>
-          <w:lang w:eastAsia="ru-RU"/>
-        </w:rPr>
-        <w:tab/>
-      </w:r>
-      <w:r>
-        <w:rPr>
-          <w:rFonts w:ascii="Times New Roman" w:eastAsia="Times New Roman" w:hAnsi="Times New Roman" w:cs="Times New Roman"/>
-          <w:i/>
-          <w:sz w:val="24"/>
-          <w:szCs w:val="24"/>
-          <w:u w:val="single"/>
-          <w:lang w:eastAsia="ru-RU"/>
-        </w:rPr>
-        <w:tab/>
-      </w:r>
-      <w:r>
-        <w:rPr>
-          <w:rFonts w:ascii="Times New Roman" w:eastAsia="Times New Roman" w:hAnsi="Times New Roman" w:cs="Times New Roman"/>
-          <w:i/>
-          <w:sz w:val="24"/>
-          <w:szCs w:val="24"/>
-          <w:u w:val="single"/>
-          <w:lang w:eastAsia="ru-RU"/>
-        </w:rPr>
-        <w:tab/>
-      </w:r>
-      <w:r>
-        <w:rPr>
-          <w:rFonts w:ascii="Times New Roman" w:eastAsia="Times New Roman" w:hAnsi="Times New Roman" w:cs="Times New Roman"/>
-          <w:i/>
-          <w:sz w:val="24"/>
-          <w:szCs w:val="24"/>
-          <w:u w:val="single"/>
-          <w:lang w:eastAsia="ru-RU"/>
-        </w:rPr>
-        <w:tab/>
-      </w:r>
-      <w:r>
-        <w:rPr>
-          <w:rFonts w:ascii="Times New Roman" w:eastAsia="Times New Roman" w:hAnsi="Times New Roman" w:cs="Times New Roman"/>
-          <w:i/>
-          <w:sz w:val="24"/>
-          <w:szCs w:val="24"/>
-          <w:u w:val="single"/>
-          <w:lang w:eastAsia="ru-RU"/>
-        </w:rPr>
-        <w:tab/>
-      </w:r>
-      <w:r>
-        <w:rPr>
-          <w:rFonts w:ascii="Times New Roman" w:eastAsia="Times New Roman" w:hAnsi="Times New Roman" w:cs="Times New Roman"/>
-          <w:i/>
-          <w:sz w:val="24"/>
-          <w:szCs w:val="24"/>
-          <w:u w:val="single"/>
-          <w:lang w:eastAsia="ru-RU"/>
-        </w:rPr>
-        <w:tab/>
-      </w:r>
-      <w:r>
-        <w:rPr>
-          <w:rFonts w:ascii="Times New Roman" w:eastAsia="Times New Roman" w:hAnsi="Times New Roman" w:cs="Times New Roman"/>
-          <w:i/>
-          <w:sz w:val="24"/>
-          <w:szCs w:val="24"/>
-          <w:u w:val="single"/>
-          <w:lang w:eastAsia="ru-RU"/>
-        </w:rPr>
-        <w:tab/>
-      </w:r>
-      <w:r>
-        <w:rPr>
-          <w:rFonts w:ascii="Times New Roman" w:eastAsia="Times New Roman" w:hAnsi="Times New Roman" w:cs="Times New Roman"/>
-          <w:i/>
-          <w:sz w:val="24"/>
-          <w:szCs w:val="24"/>
-          <w:u w:val="single"/>
-          <w:lang w:eastAsia="ru-RU"/>
-        </w:rPr>
-        <w:tab/>
-      </w:r>
-      <w:r>
-        <w:rPr>
-          <w:rFonts w:ascii="Times New Roman" w:eastAsia="Times New Roman" w:hAnsi="Times New Roman" w:cs="Times New Roman"/>
-          <w:i/>
-          <w:sz w:val="24"/>
-          <w:szCs w:val="24"/>
-          <w:u w:val="single"/>
-          <w:lang w:eastAsia="ru-RU"/>
-        </w:rPr>
-        <w:tab/>
-      </w:r>
-      <w:r>
-        <w:rPr>
-          <w:rFonts w:ascii="Times New Roman" w:eastAsia="Times New Roman" w:hAnsi="Times New Roman" w:cs="Times New Roman"/>
-          <w:i/>
-          <w:sz w:val="24"/>
-          <w:szCs w:val="24"/>
-          <w:u w:val="single"/>
-          <w:lang w:eastAsia="ru-RU"/>
-        </w:rPr>
-        <w:tab/>
-      </w:r>
-      <w:r>
-        <w:rPr>
-          <w:rFonts w:ascii="Times New Roman" w:eastAsia="Times New Roman" w:hAnsi="Times New Roman" w:cs="Times New Roman"/>
-          <w:i/>
-          <w:sz w:val="24"/>
-          <w:szCs w:val="24"/>
-          <w:u w:val="single"/>
-          <w:lang w:eastAsia="ru-RU"/>
-        </w:rPr>
-        <w:tab/>
-      </w:r>
-      <w:r>
-        <w:rPr>
-          <w:rFonts w:ascii="Times New Roman" w:eastAsia="Times New Roman" w:hAnsi="Times New Roman" w:cs="Times New Roman"/>
-          <w:i/>
-          <w:sz w:val="24"/>
-          <w:szCs w:val="24"/>
-          <w:u w:val="single"/>
-          <w:lang w:eastAsia="ru-RU"/>
-        </w:rPr>
-        <w:tab/>
-      </w:r>
-      <w:r>
-        <w:rPr>
-          <w:rFonts w:ascii="Times New Roman" w:eastAsia="Times New Roman" w:hAnsi="Times New Roman" w:cs="Times New Roman"/>
-          <w:i/>
-          <w:sz w:val="24"/>
-          <w:szCs w:val="24"/>
-          <w:u w:val="single"/>
-          <w:lang w:eastAsia="ru-RU"/>
         </w:rPr>
         <w:tab/>
       </w:r>
@@ -1028,311 +881,48 @@
         <w:ind w:left="-567"/>
         <w:rPr>
           <w:rFonts w:ascii="Times New Roman" w:eastAsia="Times New Roman" w:hAnsi="Times New Roman" w:cs="Times New Roman"/>
-          <w:sz w:val="28"/>
-          <w:szCs w:val="24"/>
-          <w:lang w:eastAsia="ru-RU"/>
-        </w:rPr>
-      </w:pPr>
-      <w:r>
-        <w:rPr>
-          <w:rFonts w:ascii="Times New Roman" w:eastAsia="Times New Roman" w:hAnsi="Times New Roman" w:cs="Times New Roman"/>
-          <w:b/>
-          <w:sz w:val="24"/>
-          <w:szCs w:val="24"/>
-          <w:lang w:eastAsia="ru-RU"/>
-        </w:rPr>
-        <w:t>Наименование темы:</w:t>
-      </w:r>
-      <w:r>
-        <w:rPr>
-          <w:rFonts w:ascii="Times New Roman" w:eastAsia="Times New Roman" w:hAnsi="Times New Roman" w:cs="Times New Roman"/>
-          <w:sz w:val="24"/>
-          <w:szCs w:val="24"/>
-          <w:lang w:eastAsia="ru-RU"/>
-        </w:rPr>
-        <w:t xml:space="preserve"> </w:t>
-      </w:r>
-      <w:r>
-        <w:rPr>
-          <w:rFonts w:ascii="Times New Roman" w:eastAsia="Times New Roman" w:hAnsi="Times New Roman"/>
-          <w:i/>
-          <w:sz w:val="24"/>
-          <w:szCs w:val="24"/>
-          <w:u w:val="single"/>
-        </w:rPr>
-        <w:t>Разработка алгоритмов</w:t>
-      </w:r>
-      <w:r>
-        <w:rPr>
-          <w:rFonts w:ascii="Times New Roman" w:eastAsia="Times New Roman" w:hAnsi="Times New Roman"/>
-          <w:i/>
-          <w:sz w:val="24"/>
-          <w:szCs w:val="24"/>
-          <w:u w:val="single"/>
-        </w:rPr>
-        <w:t xml:space="preserve"> </w:t>
-      </w:r>
-      <w:r>
-        <w:rPr>
-          <w:rFonts w:ascii="Times New Roman" w:eastAsia="Times New Roman" w:hAnsi="Times New Roman"/>
-          <w:i/>
-          <w:sz w:val="24"/>
-          <w:szCs w:val="24"/>
-          <w:u w:val="single"/>
-        </w:rPr>
-        <w:t xml:space="preserve">статического поиска выходов за пределы </w:t>
-      </w:r>
-      <w:r>
-        <w:rPr>
-          <w:rFonts w:ascii="Times New Roman" w:eastAsia="Times New Roman" w:hAnsi="Times New Roman"/>
-          <w:i/>
-          <w:sz w:val="24"/>
-          <w:szCs w:val="24"/>
-          <w:u w:val="single"/>
-        </w:rPr>
-        <w:t xml:space="preserve">динамического массива в </w:t>
-      </w:r>
-      <w:r>
-        <w:rPr>
-          <w:rFonts w:ascii="Times New Roman" w:eastAsia="Times New Roman" w:hAnsi="Times New Roman"/>
-          <w:i/>
-          <w:sz w:val="24"/>
-          <w:szCs w:val="24"/>
-          <w:u w:val="single"/>
-          <w:lang w:val="en-US"/>
-        </w:rPr>
-        <w:t xml:space="preserve">C/C++ </w:t>
-      </w:r>
-      <w:r>
-        <w:rPr>
-          <w:rFonts w:ascii="Times New Roman" w:eastAsia="Times New Roman" w:hAnsi="Times New Roman"/>
-          <w:i/>
-          <w:sz w:val="24"/>
-          <w:szCs w:val="24"/>
-          <w:u w:val="single"/>
-        </w:rPr>
-        <w:t>программах</w:t>
-      </w:r>
-      <w:r>
-        <w:rPr>
-          <w:rFonts w:ascii="Times New Roman" w:eastAsia="Times New Roman" w:hAnsi="Times New Roman"/>
-          <w:i/>
-          <w:sz w:val="24"/>
-          <w:szCs w:val="24"/>
-          <w:u w:val="single"/>
-        </w:rPr>
-        <w:tab/>
-      </w:r>
-      <w:r>
-        <w:rPr>
-          <w:rFonts w:ascii="Times New Roman" w:eastAsia="Times New Roman" w:hAnsi="Times New Roman"/>
-          <w:i/>
-          <w:sz w:val="24"/>
-          <w:szCs w:val="24"/>
-          <w:u w:val="single"/>
-        </w:rPr>
-        <w:tab/>
-      </w:r>
-      <w:r>
-        <w:rPr>
-          <w:rFonts w:ascii="Times New Roman" w:eastAsia="Times New Roman" w:hAnsi="Times New Roman"/>
-          <w:i/>
-          <w:sz w:val="24"/>
-          <w:szCs w:val="24"/>
-          <w:u w:val="single"/>
-        </w:rPr>
-        <w:tab/>
-      </w:r>
+          <w:sz w:val="16"/>
+          <w:szCs w:val="16"/>
+          <w:lang w:eastAsia="ru-RU"/>
+        </w:rPr>
+      </w:pPr>
     </w:p>
     <w:p>
       <w:pPr>
-        <w:spacing w:after="0" w:line="240" w:lineRule="auto"/>
-        <w:ind w:left="-567"/>
-        <w:rPr>
-          <w:rFonts w:ascii="Times New Roman" w:eastAsia="Times New Roman" w:hAnsi="Times New Roman" w:cs="Times New Roman"/>
-          <w:sz w:val="24"/>
-          <w:szCs w:val="24"/>
-          <w:lang w:eastAsia="ru-RU"/>
-        </w:rPr>
-      </w:pPr>
-      <w:r>
+        <w:keepNext/>
+        <w:spacing w:before="120" w:after="120" w:line="240" w:lineRule="auto"/>
+        <w:jc w:val="center"/>
+        <w:outlineLvl w:val="0"/>
         <w:rPr>
           <w:rFonts w:ascii="Times New Roman" w:eastAsia="Times New Roman" w:hAnsi="Times New Roman" w:cs="Times New Roman"/>
           <w:b/>
-          <w:sz w:val="24"/>
-          <w:szCs w:val="24"/>
-          <w:lang w:eastAsia="ru-RU"/>
-        </w:rPr>
-        <w:t>Рецензент</w:t>
-      </w:r>
+          <w:bCs/>
+          <w:spacing w:val="20"/>
+          <w:szCs w:val="24"/>
+          <w:lang w:eastAsia="ru-RU"/>
+        </w:rPr>
+      </w:pPr>
       <w:r>
         <w:rPr>
           <w:rFonts w:ascii="Times New Roman" w:eastAsia="Times New Roman" w:hAnsi="Times New Roman" w:cs="Times New Roman"/>
           <w:b/>
-          <w:sz w:val="24"/>
-          <w:szCs w:val="24"/>
-          <w:lang w:eastAsia="ru-RU"/>
-        </w:rPr>
-        <w:t xml:space="preserve"> </w:t>
-      </w:r>
-      <w:r>
-        <w:rPr>
-          <w:rFonts w:ascii="Times New Roman" w:eastAsia="Times New Roman" w:hAnsi="Times New Roman"/>
-          <w:i/>
-          <w:sz w:val="24"/>
-          <w:szCs w:val="24"/>
-          <w:u w:val="single"/>
-        </w:rPr>
-        <w:t>Васильчиков</w:t>
-      </w:r>
-      <w:r>
-        <w:rPr>
-          <w:rFonts w:ascii="Times New Roman" w:eastAsia="Times New Roman" w:hAnsi="Times New Roman"/>
-          <w:i/>
-          <w:sz w:val="24"/>
-          <w:szCs w:val="24"/>
-          <w:u w:val="single"/>
-        </w:rPr>
-        <w:t xml:space="preserve"> В.</w:t>
-      </w:r>
-      <w:r>
-        <w:rPr>
-          <w:rFonts w:ascii="Times New Roman" w:eastAsia="Times New Roman" w:hAnsi="Times New Roman"/>
-          <w:i/>
-          <w:sz w:val="24"/>
-          <w:szCs w:val="24"/>
-          <w:u w:val="single"/>
-        </w:rPr>
-        <w:t xml:space="preserve">В., </w:t>
-      </w:r>
-      <w:r>
-        <w:rPr>
-          <w:rFonts w:ascii="Times New Roman" w:eastAsia="Times New Roman" w:hAnsi="Times New Roman"/>
-          <w:i/>
-          <w:sz w:val="24"/>
-          <w:szCs w:val="24"/>
-          <w:u w:val="single"/>
-        </w:rPr>
-        <w:t xml:space="preserve">заведующий кафедрой вычислительных и программных систем факультета информатики и вычислительной техники ЯрГУ, </w:t>
-      </w:r>
-      <w:r>
-        <w:rPr>
-          <w:rFonts w:ascii="Times New Roman" w:eastAsia="Times New Roman" w:hAnsi="Times New Roman"/>
-          <w:i/>
-          <w:sz w:val="24"/>
-          <w:szCs w:val="24"/>
-          <w:u w:val="single"/>
-        </w:rPr>
-        <w:t>к.т.н.</w:t>
-      </w:r>
-      <w:r>
-        <w:rPr>
-          <w:rFonts w:ascii="Times New Roman" w:eastAsia="Times New Roman" w:hAnsi="Times New Roman"/>
-          <w:i/>
-          <w:sz w:val="24"/>
-          <w:szCs w:val="24"/>
-          <w:u w:val="single"/>
-        </w:rPr>
-        <w:tab/>
-      </w:r>
-      <w:r>
-        <w:rPr>
-          <w:rFonts w:ascii="Times New Roman" w:eastAsia="Times New Roman" w:hAnsi="Times New Roman"/>
-          <w:i/>
-          <w:sz w:val="24"/>
-          <w:szCs w:val="24"/>
-          <w:u w:val="single"/>
-        </w:rPr>
-        <w:tab/>
-      </w:r>
-      <w:r>
-        <w:rPr>
-          <w:rFonts w:ascii="Times New Roman" w:eastAsia="Times New Roman" w:hAnsi="Times New Roman"/>
-          <w:i/>
-          <w:sz w:val="24"/>
-          <w:szCs w:val="24"/>
-          <w:u w:val="single"/>
-        </w:rPr>
-        <w:tab/>
-      </w:r>
-    </w:p>
-    <w:p>
-      <w:pPr>
-        <w:tabs>
-          <w:tab w:val="left" w:pos="3402"/>
-        </w:tabs>
-        <w:spacing w:after="0" w:line="240" w:lineRule="auto"/>
-        <w:ind w:left="-567"/>
-        <w:jc w:val="center"/>
-        <w:rPr>
-          <w:rFonts w:ascii="Times New Roman" w:eastAsia="Times New Roman" w:hAnsi="Times New Roman" w:cs="Times New Roman"/>
-          <w:sz w:val="16"/>
-          <w:szCs w:val="24"/>
-          <w:lang w:eastAsia="ru-RU"/>
-        </w:rPr>
-      </w:pPr>
-      <w:r>
-        <w:rPr>
-          <w:rFonts w:ascii="Times New Roman" w:eastAsia="Times New Roman" w:hAnsi="Times New Roman" w:cs="Times New Roman"/>
-          <w:sz w:val="16"/>
-          <w:szCs w:val="24"/>
-          <w:lang w:eastAsia="ru-RU"/>
-        </w:rPr>
-        <w:t>(Фамилия И.</w:t>
-      </w:r>
-      <w:r>
-        <w:rPr>
-          <w:rFonts w:ascii="Times New Roman" w:eastAsia="Times New Roman" w:hAnsi="Times New Roman" w:cs="Times New Roman"/>
-          <w:sz w:val="16"/>
-          <w:szCs w:val="24"/>
-          <w:lang w:eastAsia="ru-RU"/>
-        </w:rPr>
-        <w:t xml:space="preserve"> О., место </w:t>
-      </w:r>
-      <w:r>
-        <w:rPr>
-          <w:rFonts w:ascii="Times New Roman" w:eastAsia="Times New Roman" w:hAnsi="Times New Roman" w:cs="Times New Roman"/>
-          <w:sz w:val="16"/>
-          <w:szCs w:val="24"/>
-          <w:lang w:eastAsia="ru-RU"/>
-        </w:rPr>
-        <w:t>работы, должность, ученое звание, степень)</w:t>
-      </w:r>
-    </w:p>
-    <w:p>
-      <w:pPr>
-        <w:spacing w:after="0" w:line="240" w:lineRule="auto"/>
-        <w:ind w:left="-567"/>
-        <w:rPr>
-          <w:rFonts w:ascii="Times New Roman" w:eastAsia="Times New Roman" w:hAnsi="Times New Roman" w:cs="Times New Roman"/>
-          <w:sz w:val="16"/>
-          <w:szCs w:val="16"/>
-          <w:lang w:eastAsia="ru-RU"/>
-        </w:rPr>
-      </w:pPr>
-    </w:p>
-    <w:p>
-      <w:pPr>
-        <w:spacing w:after="0" w:line="240" w:lineRule="auto"/>
-        <w:ind w:left="-567"/>
-        <w:jc w:val="center"/>
+          <w:bCs/>
+          <w:spacing w:val="20"/>
+          <w:szCs w:val="24"/>
+          <w:lang w:eastAsia="ru-RU"/>
+        </w:rPr>
+        <w:t xml:space="preserve">ПОКАЗАТЕЛИ ОЦЕНКИ </w:t>
+      </w:r>
+      <w:r>
         <w:rPr>
           <w:rFonts w:ascii="Times New Roman" w:eastAsia="Times New Roman" w:hAnsi="Times New Roman" w:cs="Times New Roman"/>
           <w:b/>
-          <w:sz w:val="24"/>
-          <w:szCs w:val="24"/>
-          <w:lang w:eastAsia="ru-RU"/>
-        </w:rPr>
-      </w:pPr>
-      <w:r>
-        <w:rPr>
-          <w:rFonts w:ascii="Times New Roman" w:eastAsia="Times New Roman" w:hAnsi="Times New Roman" w:cs="Times New Roman"/>
-          <w:b/>
-          <w:sz w:val="24"/>
-          <w:szCs w:val="24"/>
-          <w:lang w:eastAsia="ru-RU"/>
-        </w:rPr>
-        <w:t>ОЦЕНКА ВЫПУСКНОЙ КВАЛИФИКАЦИОННОЙ РАБОТЫ</w:t>
+          <w:bCs/>
+          <w:spacing w:val="20"/>
+          <w:szCs w:val="24"/>
+          <w:lang w:eastAsia="ru-RU"/>
+        </w:rPr>
+        <w:t>МАГИСТЕРСКОЙ ДИССЕРТАЦИИ</w:t>
       </w:r>
     </w:p>
     <w:tbl>
@@ -1477,7 +1067,7 @@
           <w:p>
             <w:pPr>
               <w:spacing w:after="0" w:line="240" w:lineRule="auto"/>
-              <w:ind w:left="-567"/>
+              <w:ind w:left="-567" w:right="-521"/>
               <w:jc w:val="center"/>
               <w:rPr>
                 <w:rFonts w:ascii="Times New Roman" w:eastAsia="Times New Roman" w:hAnsi="Times New Roman" w:cs="Times New Roman"/>
@@ -1884,6 +1474,15 @@
                 <w:lang w:eastAsia="ru-RU"/>
               </w:rPr>
             </w:pPr>
+            <w:r>
+              <w:rPr>
+                <w:rFonts w:ascii="Times New Roman" w:eastAsia="Times New Roman" w:hAnsi="Times New Roman" w:cs="Times New Roman"/>
+                <w:sz w:val="20"/>
+                <w:szCs w:val="20"/>
+                <w:lang w:eastAsia="ru-RU"/>
+              </w:rPr>
+              <w:t>X</w:t>
+            </w:r>
           </w:p>
         </w:tc>
         <w:tc>
@@ -2099,6 +1698,15 @@
                 <w:lang w:eastAsia="ru-RU"/>
               </w:rPr>
             </w:pPr>
+            <w:r>
+              <w:rPr>
+                <w:rFonts w:ascii="Times New Roman" w:eastAsia="Times New Roman" w:hAnsi="Times New Roman" w:cs="Times New Roman"/>
+                <w:sz w:val="20"/>
+                <w:szCs w:val="20"/>
+                <w:lang w:eastAsia="ru-RU"/>
+              </w:rPr>
+              <w:t>X</w:t>
+            </w:r>
           </w:p>
         </w:tc>
         <w:tc>
@@ -2313,6 +1921,15 @@
                 <w:lang w:eastAsia="ru-RU"/>
               </w:rPr>
             </w:pPr>
+            <w:r>
+              <w:rPr>
+                <w:rFonts w:ascii="Times New Roman" w:eastAsia="Times New Roman" w:hAnsi="Times New Roman" w:cs="Times New Roman"/>
+                <w:sz w:val="20"/>
+                <w:szCs w:val="20"/>
+                <w:lang w:eastAsia="ru-RU"/>
+              </w:rPr>
+              <w:t>X</w:t>
+            </w:r>
           </w:p>
         </w:tc>
         <w:tc>
@@ -2527,6 +2144,15 @@
                 <w:lang w:eastAsia="ru-RU"/>
               </w:rPr>
             </w:pPr>
+            <w:r>
+              <w:rPr>
+                <w:rFonts w:ascii="Times New Roman" w:eastAsia="Times New Roman" w:hAnsi="Times New Roman" w:cs="Times New Roman"/>
+                <w:sz w:val="20"/>
+                <w:szCs w:val="20"/>
+                <w:lang w:eastAsia="ru-RU"/>
+              </w:rPr>
+              <w:t>X</w:t>
+            </w:r>
           </w:p>
         </w:tc>
         <w:tc>
@@ -2741,6 +2367,15 @@
                 <w:lang w:eastAsia="ru-RU"/>
               </w:rPr>
             </w:pPr>
+            <w:r>
+              <w:rPr>
+                <w:rFonts w:ascii="Times New Roman" w:eastAsia="Times New Roman" w:hAnsi="Times New Roman" w:cs="Times New Roman"/>
+                <w:sz w:val="20"/>
+                <w:szCs w:val="20"/>
+                <w:lang w:eastAsia="ru-RU"/>
+              </w:rPr>
+              <w:t>X</w:t>
+            </w:r>
           </w:p>
         </w:tc>
         <w:tc>
@@ -2955,6 +2590,15 @@
                 <w:lang w:eastAsia="ru-RU"/>
               </w:rPr>
             </w:pPr>
+            <w:r>
+              <w:rPr>
+                <w:rFonts w:ascii="Times New Roman" w:eastAsia="Times New Roman" w:hAnsi="Times New Roman" w:cs="Times New Roman"/>
+                <w:sz w:val="20"/>
+                <w:szCs w:val="20"/>
+                <w:lang w:eastAsia="ru-RU"/>
+              </w:rPr>
+              <w:t>X</w:t>
+            </w:r>
           </w:p>
         </w:tc>
         <w:tc>
@@ -3179,6 +2823,15 @@
                 <w:lang w:eastAsia="ru-RU"/>
               </w:rPr>
             </w:pPr>
+            <w:r>
+              <w:rPr>
+                <w:rFonts w:ascii="Times New Roman" w:eastAsia="Times New Roman" w:hAnsi="Times New Roman" w:cs="Times New Roman"/>
+                <w:sz w:val="20"/>
+                <w:szCs w:val="20"/>
+                <w:lang w:eastAsia="ru-RU"/>
+              </w:rPr>
+              <w:t>X</w:t>
+            </w:r>
           </w:p>
         </w:tc>
         <w:tc>
@@ -3394,6 +3047,15 @@
                 <w:lang w:eastAsia="ru-RU"/>
               </w:rPr>
             </w:pPr>
+            <w:r>
+              <w:rPr>
+                <w:rFonts w:ascii="Times New Roman" w:eastAsia="Times New Roman" w:hAnsi="Times New Roman" w:cs="Times New Roman"/>
+                <w:sz w:val="20"/>
+                <w:szCs w:val="20"/>
+                <w:lang w:eastAsia="ru-RU"/>
+              </w:rPr>
+              <w:t>X</w:t>
+            </w:r>
           </w:p>
         </w:tc>
         <w:tc>
@@ -3608,6 +3270,15 @@
                 <w:lang w:eastAsia="ru-RU"/>
               </w:rPr>
             </w:pPr>
+            <w:r>
+              <w:rPr>
+                <w:rFonts w:ascii="Times New Roman" w:eastAsia="Times New Roman" w:hAnsi="Times New Roman" w:cs="Times New Roman"/>
+                <w:sz w:val="20"/>
+                <w:szCs w:val="20"/>
+                <w:lang w:eastAsia="ru-RU"/>
+              </w:rPr>
+              <w:t>X</w:t>
+            </w:r>
           </w:p>
         </w:tc>
         <w:tc>
@@ -3844,6 +3515,15 @@
                 <w:lang w:eastAsia="ru-RU"/>
               </w:rPr>
             </w:pPr>
+            <w:r>
+              <w:rPr>
+                <w:rFonts w:ascii="Times New Roman" w:eastAsia="Times New Roman" w:hAnsi="Times New Roman" w:cs="Times New Roman"/>
+                <w:sz w:val="20"/>
+                <w:szCs w:val="20"/>
+                <w:lang w:eastAsia="ru-RU"/>
+              </w:rPr>
+              <w:t>X</w:t>
+            </w:r>
           </w:p>
         </w:tc>
         <w:tc>
@@ -4084,6 +3764,15 @@
                 <w:lang w:eastAsia="ru-RU"/>
               </w:rPr>
             </w:pPr>
+            <w:r>
+              <w:rPr>
+                <w:rFonts w:ascii="Times New Roman" w:eastAsia="Times New Roman" w:hAnsi="Times New Roman" w:cs="Times New Roman"/>
+                <w:sz w:val="20"/>
+                <w:szCs w:val="20"/>
+                <w:lang w:eastAsia="ru-RU"/>
+              </w:rPr>
+              <w:t>X</w:t>
+            </w:r>
           </w:p>
         </w:tc>
         <w:tc>
@@ -4499,6 +4188,15 @@
                 <w:lang w:eastAsia="ru-RU"/>
               </w:rPr>
             </w:pPr>
+            <w:r>
+              <w:rPr>
+                <w:rFonts w:ascii="Times New Roman" w:eastAsia="Times New Roman" w:hAnsi="Times New Roman" w:cs="Times New Roman"/>
+                <w:sz w:val="20"/>
+                <w:szCs w:val="20"/>
+                <w:lang w:eastAsia="ru-RU"/>
+              </w:rPr>
+              <w:t>X</w:t>
+            </w:r>
           </w:p>
         </w:tc>
         <w:tc>
@@ -4708,6 +4406,15 @@
                 <w:lang w:eastAsia="ru-RU"/>
               </w:rPr>
             </w:pPr>
+            <w:r>
+              <w:rPr>
+                <w:rFonts w:ascii="Times New Roman" w:eastAsia="Times New Roman" w:hAnsi="Times New Roman" w:cs="Times New Roman"/>
+                <w:sz w:val="20"/>
+                <w:szCs w:val="20"/>
+                <w:lang w:eastAsia="ru-RU"/>
+              </w:rPr>
+              <w:t>X</w:t>
+            </w:r>
           </w:p>
         </w:tc>
         <w:tc>
@@ -4942,6 +4649,15 @@
                 <w:lang w:eastAsia="ru-RU"/>
               </w:rPr>
             </w:pPr>
+            <w:r>
+              <w:rPr>
+                <w:rFonts w:ascii="Times New Roman" w:eastAsia="Times New Roman" w:hAnsi="Times New Roman" w:cs="Times New Roman"/>
+                <w:sz w:val="20"/>
+                <w:szCs w:val="20"/>
+                <w:lang w:eastAsia="ru-RU"/>
+              </w:rPr>
+              <w:t>X</w:t>
+            </w:r>
           </w:p>
         </w:tc>
         <w:tc>
@@ -5156,6 +4872,15 @@
                 <w:lang w:eastAsia="ru-RU"/>
               </w:rPr>
             </w:pPr>
+            <w:r>
+              <w:rPr>
+                <w:rFonts w:ascii="Times New Roman" w:eastAsia="Times New Roman" w:hAnsi="Times New Roman" w:cs="Times New Roman"/>
+                <w:sz w:val="20"/>
+                <w:szCs w:val="20"/>
+                <w:lang w:eastAsia="ru-RU"/>
+              </w:rPr>
+              <w:t>X</w:t>
+            </w:r>
           </w:p>
         </w:tc>
         <w:tc>
@@ -5346,6 +5071,15 @@
                 <w:lang w:eastAsia="ru-RU"/>
               </w:rPr>
             </w:pPr>
+            <w:r>
+              <w:rPr>
+                <w:rFonts w:ascii="Times New Roman" w:eastAsia="Times New Roman" w:hAnsi="Times New Roman" w:cs="Times New Roman"/>
+                <w:sz w:val="20"/>
+                <w:szCs w:val="20"/>
+                <w:lang w:eastAsia="ru-RU"/>
+              </w:rPr>
+              <w:t>X</w:t>
+            </w:r>
           </w:p>
         </w:tc>
         <w:tc>
@@ -5509,6 +5243,15 @@
                 <w:lang w:eastAsia="ru-RU"/>
               </w:rPr>
             </w:pPr>
+            <w:r>
+              <w:rPr>
+                <w:rFonts w:ascii="Times New Roman" w:eastAsia="Times New Roman" w:hAnsi="Times New Roman" w:cs="Times New Roman"/>
+                <w:sz w:val="20"/>
+                <w:szCs w:val="20"/>
+                <w:lang w:eastAsia="ru-RU"/>
+              </w:rPr>
+              <w:t>отлично</w:t>
+            </w:r>
           </w:p>
         </w:tc>
       </w:tr>
@@ -5564,6 +5307,7 @@
         <w:rPr>
           <w:rFonts w:ascii="Times New Roman" w:eastAsia="Times New Roman" w:hAnsi="Times New Roman" w:cs="Times New Roman"/>
           <w:b/>
+          <w:bCs/>
           <w:sz w:val="24"/>
           <w:szCs w:val="24"/>
           <w:lang w:eastAsia="ru-RU"/>
@@ -5574,6 +5318,7 @@
         <w:rPr>
           <w:rFonts w:ascii="Times New Roman" w:eastAsia="Times New Roman" w:hAnsi="Times New Roman" w:cs="Times New Roman"/>
           <w:b/>
+          <w:bCs/>
           <w:sz w:val="24"/>
           <w:szCs w:val="24"/>
           <w:lang w:eastAsia="ru-RU"/>
@@ -5585,6 +5330,7 @@
         <w:rPr>
           <w:rFonts w:ascii="Times New Roman" w:eastAsia="Times New Roman" w:hAnsi="Times New Roman" w:cs="Times New Roman"/>
           <w:b/>
+          <w:bCs/>
           <w:sz w:val="24"/>
           <w:szCs w:val="24"/>
           <w:lang w:val="en-US" w:eastAsia="ru-RU"/>
@@ -5603,18 +5349,20 @@
         <w:ind w:left="180"/>
         <w:jc w:val="both"/>
         <w:rPr>
-          <w:sz w:val="24"/>
-          <w:highlight w:val="yellow"/>
+          <w:color w:val="000000" w:themeColor="text1"/>
+          <w:sz w:val="24"/>
+          <w:szCs w:val="24"/>
           <w:lang w:val="ru-RU"/>
         </w:rPr>
       </w:pPr>
       <w:r>
         <w:rPr>
-          <w:sz w:val="24"/>
-          <w:highlight w:val="yellow"/>
+          <w:color w:val="000000" w:themeColor="text1"/>
+          <w:sz w:val="24"/>
+          <w:szCs w:val="24"/>
           <w:lang w:val="ru-RU"/>
         </w:rPr>
-        <w:t>Пункт первый</w:t>
+        <w:t>Актуальность, сложность и большая практическая значимость исследуемой проблемы.</w:t>
       </w:r>
     </w:p>
     <w:p>
@@ -5628,63 +5376,20 @@
         <w:ind w:left="180"/>
         <w:jc w:val="both"/>
         <w:rPr>
-          <w:sz w:val="24"/>
-          <w:highlight w:val="yellow"/>
+          <w:color w:val="000000" w:themeColor="text1"/>
+          <w:sz w:val="24"/>
+          <w:szCs w:val="24"/>
           <w:lang w:val="ru-RU"/>
         </w:rPr>
       </w:pPr>
       <w:r>
         <w:rPr>
-          <w:sz w:val="24"/>
-          <w:highlight w:val="yellow"/>
+          <w:color w:val="000000" w:themeColor="text1"/>
+          <w:sz w:val="24"/>
+          <w:szCs w:val="24"/>
           <w:lang w:val="ru-RU"/>
         </w:rPr>
-        <w:t>Пункт второй</w:t>
-      </w:r>
-    </w:p>
-    <w:p>
-      <w:pPr>
-        <w:spacing w:after="0" w:line="360" w:lineRule="auto"/>
-        <w:ind w:left="-567"/>
-        <w:rPr>
-          <w:rFonts w:ascii="Times New Roman" w:eastAsia="Times New Roman" w:hAnsi="Times New Roman" w:cs="Times New Roman"/>
-          <w:sz w:val="24"/>
-          <w:szCs w:val="24"/>
-          <w:lang w:eastAsia="ru-RU"/>
-        </w:rPr>
-      </w:pPr>
-    </w:p>
-    <w:p>
-      <w:pPr>
-        <w:spacing w:after="0" w:line="360" w:lineRule="auto"/>
-        <w:ind w:left="-567"/>
-        <w:rPr>
-          <w:rFonts w:ascii="Times New Roman" w:eastAsia="Times New Roman" w:hAnsi="Times New Roman" w:cs="Times New Roman"/>
-          <w:b/>
-          <w:sz w:val="24"/>
-          <w:szCs w:val="24"/>
-          <w:lang w:val="en-US" w:eastAsia="ru-RU"/>
-        </w:rPr>
-      </w:pPr>
-      <w:r>
-        <w:rPr>
-          <w:rFonts w:ascii="Times New Roman" w:eastAsia="Times New Roman" w:hAnsi="Times New Roman" w:cs="Times New Roman"/>
-          <w:b/>
-          <w:sz w:val="24"/>
-          <w:szCs w:val="24"/>
-          <w:lang w:eastAsia="ru-RU"/>
-        </w:rPr>
-        <w:t>Отмеченные недостатки</w:t>
-      </w:r>
-      <w:r>
-        <w:rPr>
-          <w:rFonts w:ascii="Times New Roman" w:eastAsia="Times New Roman" w:hAnsi="Times New Roman" w:cs="Times New Roman"/>
-          <w:b/>
-          <w:sz w:val="24"/>
-          <w:szCs w:val="24"/>
-          <w:lang w:val="en-US" w:eastAsia="ru-RU"/>
-        </w:rPr>
-        <w:t>:</w:t>
+        <w:t>Хорошее владение информацией о подходах к решению рассматриваемой задачи и существующих на текущий момент инструментов.</w:t>
       </w:r>
     </w:p>
     <w:p>
@@ -5692,24 +5397,26 @@
         <w:pStyle w:val="sf0"/>
         <w:numPr>
           <w:ilvl w:val="0"/>
-          <w:numId w:val="19"/>
+          <w:numId w:val="17"/>
         </w:numPr>
         <w:spacing w:line="360" w:lineRule="auto"/>
         <w:ind w:left="180"/>
         <w:jc w:val="both"/>
         <w:rPr>
-          <w:sz w:val="24"/>
-          <w:highlight w:val="yellow"/>
+          <w:color w:val="000000" w:themeColor="text1"/>
+          <w:sz w:val="24"/>
+          <w:szCs w:val="24"/>
           <w:lang w:val="ru-RU"/>
         </w:rPr>
       </w:pPr>
       <w:r>
         <w:rPr>
-          <w:sz w:val="24"/>
-          <w:highlight w:val="yellow"/>
+          <w:color w:val="000000" w:themeColor="text1"/>
+          <w:sz w:val="24"/>
+          <w:szCs w:val="24"/>
           <w:lang w:val="ru-RU"/>
         </w:rPr>
-        <w:t>Пункт первый</w:t>
+        <w:t>Возможность использования разработанного анализатора не только для программ на языках C/C++, но и других при условии возможности их компиляции в LLVM.</w:t>
       </w:r>
     </w:p>
     <w:p>
@@ -5717,24 +5424,125 @@
         <w:pStyle w:val="sf0"/>
         <w:numPr>
           <w:ilvl w:val="0"/>
-          <w:numId w:val="19"/>
+          <w:numId w:val="17"/>
         </w:numPr>
         <w:spacing w:line="360" w:lineRule="auto"/>
         <w:ind w:left="180"/>
         <w:jc w:val="both"/>
         <w:rPr>
-          <w:sz w:val="24"/>
-          <w:highlight w:val="yellow"/>
+          <w:color w:val="000000" w:themeColor="text1"/>
+          <w:sz w:val="24"/>
+          <w:szCs w:val="24"/>
           <w:lang w:val="ru-RU"/>
         </w:rPr>
       </w:pPr>
       <w:r>
         <w:rPr>
-          <w:sz w:val="24"/>
-          <w:highlight w:val="yellow"/>
+          <w:color w:val="000000" w:themeColor="text1"/>
+          <w:sz w:val="24"/>
+          <w:szCs w:val="24"/>
           <w:lang w:val="ru-RU"/>
         </w:rPr>
-        <w:t>Пункт второй</w:t>
+        <w:t>Проведение численного эксперимента на реальных программах с весьма объёмным исходным кодом.</w:t>
+      </w:r>
+    </w:p>
+    <w:p>
+      <w:pPr>
+        <w:spacing w:after="0" w:line="360" w:lineRule="auto"/>
+        <w:ind w:left="-567"/>
+        <w:rPr>
+          <w:rFonts w:ascii="Times New Roman" w:eastAsia="Times New Roman" w:hAnsi="Times New Roman" w:cs="Times New Roman"/>
+          <w:b/>
+          <w:color w:val="000000" w:themeColor="text1"/>
+          <w:sz w:val="24"/>
+          <w:szCs w:val="24"/>
+          <w:lang w:val="en-US" w:eastAsia="ru-RU"/>
+        </w:rPr>
+      </w:pPr>
+      <w:r>
+        <w:rPr>
+          <w:rFonts w:ascii="Times New Roman" w:eastAsia="Times New Roman" w:hAnsi="Times New Roman" w:cs="Times New Roman"/>
+          <w:b/>
+          <w:color w:val="000000" w:themeColor="text1"/>
+          <w:sz w:val="24"/>
+          <w:szCs w:val="24"/>
+          <w:lang w:eastAsia="ru-RU"/>
+        </w:rPr>
+        <w:t>Отмеченные недостатки</w:t>
+      </w:r>
+      <w:r>
+        <w:rPr>
+          <w:rFonts w:ascii="Times New Roman" w:eastAsia="Times New Roman" w:hAnsi="Times New Roman" w:cs="Times New Roman"/>
+          <w:b/>
+          <w:color w:val="000000" w:themeColor="text1"/>
+          <w:sz w:val="24"/>
+          <w:szCs w:val="24"/>
+          <w:lang w:val="en-US" w:eastAsia="ru-RU"/>
+        </w:rPr>
+        <w:t>:</w:t>
+      </w:r>
+    </w:p>
+    <w:p>
+      <w:pPr>
+        <w:pStyle w:val="sf0"/>
+        <w:numPr>
+          <w:ilvl w:val="0"/>
+          <w:numId w:val="18"/>
+        </w:numPr>
+        <w:spacing w:line="360" w:lineRule="auto"/>
+        <w:ind w:left="180"/>
+        <w:jc w:val="both"/>
+        <w:rPr>
+          <w:color w:val="000000" w:themeColor="text1"/>
+          <w:sz w:val="24"/>
+          <w:szCs w:val="24"/>
+          <w:lang w:val="ru-RU"/>
+        </w:rPr>
+      </w:pPr>
+      <w:bookmarkStart w:id="0" w:name="_GoBack"/>
+      <w:bookmarkEnd w:id="0"/>
+      <w:r>
+        <w:rPr>
+          <w:color w:val="000000" w:themeColor="text1"/>
+          <w:sz w:val="24"/>
+          <w:szCs w:val="24"/>
+          <w:lang w:val="ru-RU"/>
+        </w:rPr>
+        <w:t>Наличие некоторых стилистических погрешностей в изложении материала и нескольких опечаток.</w:t>
+      </w:r>
+    </w:p>
+    <w:p>
+      <w:pPr>
+        <w:pStyle w:val="sf0"/>
+        <w:numPr>
+          <w:ilvl w:val="0"/>
+          <w:numId w:val="18"/>
+        </w:numPr>
+        <w:spacing w:line="360" w:lineRule="auto"/>
+        <w:ind w:left="180"/>
+        <w:jc w:val="both"/>
+        <w:rPr>
+          <w:sz w:val="24"/>
+          <w:szCs w:val="24"/>
+          <w:lang w:val="ru-RU"/>
+        </w:rPr>
+      </w:pPr>
+      <w:r>
+        <w:rPr>
+          <w:color w:val="000000" w:themeColor="text1"/>
+          <w:sz w:val="24"/>
+          <w:szCs w:val="24"/>
+          <w:lang w:val="ru-RU"/>
+        </w:rPr>
+        <w:t xml:space="preserve">Графический </w:t>
+      </w:r>
+      <w:r>
+        <w:rPr>
+          <w:sz w:val="24"/>
+          <w:szCs w:val="24"/>
+          <w:lang w:val="ru-RU"/>
+        </w:rPr>
+        <w:t>материал, использованный в пояснительной записке, оформлен недостаточно качественно.</w:t>
       </w:r>
     </w:p>
     <w:p>
@@ -5757,7 +5565,7 @@
         <w:rPr>
           <w:rFonts w:ascii="Times New Roman" w:eastAsia="Times New Roman" w:hAnsi="Times New Roman" w:cs="Times New Roman"/>
           <w:sz w:val="16"/>
-          <w:szCs w:val="20"/>
+          <w:szCs w:val="16"/>
           <w:lang w:eastAsia="ru-RU"/>
         </w:rPr>
       </w:pPr>
@@ -5765,6 +5573,7 @@
         <w:rPr>
           <w:rFonts w:ascii="Times New Roman" w:eastAsia="Times New Roman" w:hAnsi="Times New Roman" w:cs="Times New Roman"/>
           <w:b/>
+          <w:bCs/>
           <w:sz w:val="24"/>
           <w:szCs w:val="24"/>
           <w:lang w:eastAsia="ru-RU"/>
@@ -5778,48 +5587,13 @@
           <w:szCs w:val="24"/>
           <w:lang w:eastAsia="ru-RU"/>
         </w:rPr>
-        <w:t xml:space="preserve">: Считаю, </w:t>
-      </w:r>
-      <w:r>
-        <w:rPr>
-          <w:rFonts w:ascii="Times New Roman" w:eastAsia="Times New Roman" w:hAnsi="Times New Roman" w:cs="Times New Roman"/>
-          <w:sz w:val="24"/>
-          <w:szCs w:val="24"/>
-          <w:lang w:eastAsia="ru-RU"/>
-        </w:rPr>
-        <w:t xml:space="preserve">что </w:t>
-      </w:r>
-      <w:r>
-        <w:rPr>
-          <w:rFonts w:ascii="Times New Roman" w:eastAsia="Times New Roman" w:hAnsi="Times New Roman" w:cs="Times New Roman"/>
-          <w:sz w:val="24"/>
-          <w:szCs w:val="24"/>
-          <w:lang w:eastAsia="ru-RU"/>
-        </w:rPr>
-        <w:t>магистерская диссертация</w:t>
-      </w:r>
-      <w:r>
-        <w:rPr>
-          <w:rFonts w:ascii="Times New Roman" w:eastAsia="Times New Roman" w:hAnsi="Times New Roman" w:cs="Times New Roman"/>
-          <w:sz w:val="24"/>
-          <w:szCs w:val="24"/>
-          <w:lang w:eastAsia="ru-RU"/>
-        </w:rPr>
-        <w:t xml:space="preserve"> студента</w:t>
-      </w:r>
-      <w:r>
-        <w:rPr>
-          <w:rFonts w:ascii="Times New Roman" w:eastAsia="Times New Roman" w:hAnsi="Times New Roman" w:cs="Times New Roman"/>
-          <w:sz w:val="24"/>
-          <w:szCs w:val="24"/>
-          <w:lang w:eastAsia="ru-RU"/>
-        </w:rPr>
-        <w:t xml:space="preserve"> </w:t>
+        <w:t xml:space="preserve">: Считаю, что магистерская диссертация студента </w:t>
       </w:r>
       <w:r>
         <w:rPr>
           <w:rFonts w:ascii="Times New Roman" w:eastAsia="Times New Roman" w:hAnsi="Times New Roman" w:cs="Times New Roman"/>
           <w:i/>
+          <w:iCs/>
           <w:sz w:val="24"/>
           <w:szCs w:val="24"/>
           <w:u w:val="single"/>
@@ -5831,6 +5605,7 @@
         <w:rPr>
           <w:rFonts w:ascii="Times New Roman" w:eastAsia="Times New Roman" w:hAnsi="Times New Roman" w:cs="Times New Roman"/>
           <w:i/>
+          <w:iCs/>
           <w:sz w:val="24"/>
           <w:szCs w:val="24"/>
           <w:lang w:eastAsia="ru-RU"/>
@@ -5850,130 +5625,83 @@
         <w:rPr>
           <w:rFonts w:ascii="Times New Roman" w:eastAsia="Times New Roman" w:hAnsi="Times New Roman"/>
           <w:i/>
+          <w:iCs/>
           <w:sz w:val="24"/>
           <w:szCs w:val="24"/>
           <w:u w:val="single"/>
         </w:rPr>
-        <w:t xml:space="preserve">Разработка алгоритмов статического поиска выходов за пределы динамического массива в </w:t>
-      </w:r>
-      <w:r>
-        <w:rPr>
-          <w:rFonts w:ascii="Times New Roman" w:eastAsia="Times New Roman" w:hAnsi="Times New Roman"/>
+        <w:t>Разработка алгоритмов статического поиска выходов за пределы динамического массива в C/C++ программах</w:t>
+      </w:r>
+      <w:r>
+        <w:rPr>
+          <w:rFonts w:ascii="Times New Roman" w:eastAsia="Times New Roman" w:hAnsi="Times New Roman" w:cs="Times New Roman"/>
+          <w:sz w:val="24"/>
+          <w:szCs w:val="24"/>
+          <w:lang w:eastAsia="ru-RU"/>
+        </w:rPr>
+        <w:t>»</w:t>
+      </w:r>
+      <w:r>
+        <w:rPr>
+          <w:rFonts w:ascii="Times New Roman" w:eastAsia="Times New Roman" w:hAnsi="Times New Roman" w:cs="Times New Roman"/>
+          <w:sz w:val="16"/>
+          <w:szCs w:val="16"/>
+          <w:lang w:eastAsia="ru-RU"/>
+        </w:rPr>
+        <w:t xml:space="preserve"> </w:t>
+      </w:r>
+      <w:r>
+        <w:rPr>
+          <w:rFonts w:ascii="Times New Roman" w:eastAsia="Times New Roman" w:hAnsi="Times New Roman" w:cs="Times New Roman"/>
+          <w:sz w:val="24"/>
+          <w:szCs w:val="24"/>
+          <w:lang w:eastAsia="ru-RU"/>
+        </w:rPr>
+        <w:t xml:space="preserve">соответствует требованиям Университета ИТМО, предъявляемым к магистерской диссертации, и заслуживает оценки «отлично», а её автор присуждения квалификации </w:t>
+      </w:r>
+      <w:r>
+        <w:rPr>
+          <w:rFonts w:ascii="Times New Roman" w:eastAsia="Times New Roman" w:hAnsi="Times New Roman" w:cs="Times New Roman"/>
           <w:i/>
+          <w:iCs/>
           <w:sz w:val="24"/>
           <w:szCs w:val="24"/>
           <w:u w:val="single"/>
-          <w:lang w:val="en-US"/>
-        </w:rPr>
-        <w:t xml:space="preserve">C/C++ </w:t>
-      </w:r>
-      <w:r>
-        <w:rPr>
-          <w:rFonts w:ascii="Times New Roman" w:eastAsia="Times New Roman" w:hAnsi="Times New Roman"/>
+          <w:lang w:eastAsia="ru-RU"/>
+        </w:rPr>
+        <w:t>магистр</w:t>
+      </w:r>
+      <w:r>
+        <w:rPr>
+          <w:rFonts w:ascii="Times New Roman" w:eastAsia="Times New Roman" w:hAnsi="Times New Roman" w:cs="Times New Roman"/>
+          <w:sz w:val="24"/>
+          <w:szCs w:val="24"/>
+          <w:lang w:eastAsia="ru-RU"/>
+        </w:rPr>
+        <w:t xml:space="preserve"> по направлению подготовки (специальности) «</w:t>
+      </w:r>
+      <w:r>
+        <w:rPr>
+          <w:rFonts w:ascii="Times New Roman" w:eastAsia="Times New Roman" w:hAnsi="Times New Roman" w:cs="Times New Roman"/>
           <w:i/>
+          <w:iCs/>
           <w:sz w:val="24"/>
           <w:szCs w:val="24"/>
           <w:u w:val="single"/>
-        </w:rPr>
-        <w:t>программах</w:t>
-      </w:r>
-      <w:r>
-        <w:rPr>
-          <w:rFonts w:ascii="Times New Roman" w:eastAsia="Times New Roman" w:hAnsi="Times New Roman" w:cs="Times New Roman"/>
+          <w:lang w:eastAsia="ru-RU"/>
+        </w:rPr>
+        <w:t>Прикладная математика и информатика</w:t>
+      </w:r>
+      <w:r>
+        <w:rPr>
+          <w:rFonts w:ascii="Times New Roman" w:eastAsia="Times New Roman" w:hAnsi="Times New Roman" w:cs="Times New Roman"/>
+          <w:i/>
+          <w:iCs/>
           <w:sz w:val="24"/>
           <w:szCs w:val="24"/>
           <w:lang w:eastAsia="ru-RU"/>
         </w:rPr>
         <w:t>»</w:t>
-      </w:r>
-      <w:r>
-        <w:rPr>
-          <w:rFonts w:ascii="Times New Roman" w:eastAsia="Times New Roman" w:hAnsi="Times New Roman" w:cs="Times New Roman"/>
-          <w:sz w:val="16"/>
-          <w:szCs w:val="24"/>
-          <w:lang w:eastAsia="ru-RU"/>
-        </w:rPr>
-        <w:t xml:space="preserve"> </w:t>
-      </w:r>
-      <w:r>
-        <w:rPr>
-          <w:rFonts w:ascii="Times New Roman" w:eastAsia="Times New Roman" w:hAnsi="Times New Roman" w:cs="Times New Roman"/>
-          <w:sz w:val="24"/>
-          <w:szCs w:val="24"/>
-          <w:lang w:eastAsia="ru-RU"/>
-        </w:rPr>
-        <w:t>соответствует требованиям Универ</w:t>
-      </w:r>
-      <w:r>
-        <w:rPr>
-          <w:rFonts w:ascii="Times New Roman" w:eastAsia="Times New Roman" w:hAnsi="Times New Roman" w:cs="Times New Roman"/>
-          <w:sz w:val="24"/>
-          <w:szCs w:val="24"/>
-          <w:lang w:eastAsia="ru-RU"/>
-        </w:rPr>
-        <w:t>ситета ИТМО, предъявляемым к магистерской диссертации</w:t>
-      </w:r>
-      <w:r>
-        <w:rPr>
-          <w:rFonts w:ascii="Times New Roman" w:eastAsia="Times New Roman" w:hAnsi="Times New Roman" w:cs="Times New Roman"/>
-          <w:sz w:val="24"/>
-          <w:szCs w:val="24"/>
-          <w:lang w:eastAsia="ru-RU"/>
-        </w:rPr>
-        <w:t>, и заслуживает оценки _____________</w:t>
-      </w:r>
-      <w:bookmarkStart w:id="0" w:name="_GoBack"/>
-      <w:bookmarkEnd w:id="0"/>
-      <w:r>
-        <w:rPr>
-          <w:rFonts w:ascii="Times New Roman" w:eastAsia="Times New Roman" w:hAnsi="Times New Roman" w:cs="Times New Roman"/>
-          <w:sz w:val="24"/>
-          <w:szCs w:val="24"/>
-          <w:lang w:eastAsia="ru-RU"/>
-        </w:rPr>
-        <w:t xml:space="preserve">______________, а её автор присуждения квалификации </w:t>
-      </w:r>
-      <w:r>
-        <w:rPr>
-          <w:rFonts w:ascii="Times New Roman" w:eastAsia="Times New Roman" w:hAnsi="Times New Roman" w:cs="Times New Roman"/>
-          <w:i/>
-          <w:sz w:val="24"/>
-          <w:szCs w:val="24"/>
-          <w:u w:val="single"/>
-          <w:lang w:eastAsia="ru-RU"/>
-        </w:rPr>
-        <w:t>магистр</w:t>
-      </w:r>
-      <w:r>
-        <w:rPr>
-          <w:rFonts w:ascii="Times New Roman" w:eastAsia="Times New Roman" w:hAnsi="Times New Roman" w:cs="Times New Roman"/>
-          <w:sz w:val="24"/>
-          <w:szCs w:val="24"/>
-          <w:lang w:eastAsia="ru-RU"/>
-        </w:rPr>
-        <w:t xml:space="preserve"> по направлению подготовки (специальности) </w:t>
-      </w:r>
-      <w:r>
-        <w:rPr>
-          <w:rFonts w:ascii="Times New Roman" w:eastAsia="Times New Roman" w:hAnsi="Times New Roman" w:cs="Times New Roman"/>
-          <w:i/>
-          <w:sz w:val="24"/>
-          <w:szCs w:val="24"/>
-          <w:u w:val="single"/>
-          <w:lang w:eastAsia="ru-RU"/>
-        </w:rPr>
-        <w:t>п</w:t>
-      </w:r>
-      <w:r>
-        <w:rPr>
-          <w:rFonts w:ascii="Times New Roman" w:eastAsia="Times New Roman" w:hAnsi="Times New Roman" w:cs="Times New Roman"/>
-          <w:i/>
-          <w:sz w:val="24"/>
-          <w:szCs w:val="24"/>
-          <w:u w:val="single"/>
-          <w:lang w:eastAsia="ru-RU"/>
-        </w:rPr>
-        <w:t>рикладная математика и информатика</w:t>
       </w:r>
       <w:r>
         <w:rPr>
@@ -6056,29 +5784,47 @@
           <w:u w:val="single"/>
           <w:lang w:eastAsia="ru-RU"/>
         </w:rPr>
-        <w:t xml:space="preserve">            </w:t>
+        <w:t xml:space="preserve">           </w:t>
       </w:r>
       <w:r>
         <w:rPr>
           <w:rFonts w:ascii="Times New Roman" w:eastAsia="Times New Roman" w:hAnsi="Times New Roman" w:cs="Times New Roman"/>
           <w:i/>
+          <w:iCs/>
           <w:sz w:val="24"/>
           <w:szCs w:val="24"/>
           <w:u w:val="single"/>
           <w:lang w:eastAsia="ru-RU"/>
         </w:rPr>
-        <w:t>Васильчиков В</w:t>
-      </w:r>
-      <w:r>
-        <w:rPr>
-          <w:rFonts w:ascii="Times New Roman" w:eastAsia="Times New Roman" w:hAnsi="Times New Roman" w:cs="Times New Roman"/>
-          <w:i/>
+        <w:t>Васильчиков В.В.</w:t>
+      </w:r>
+      <w:r>
+        <w:rPr>
+          <w:rFonts w:ascii="Times New Roman" w:eastAsia="Times New Roman" w:hAnsi="Times New Roman" w:cs="Times New Roman"/>
           <w:sz w:val="24"/>
           <w:szCs w:val="24"/>
           <w:u w:val="single"/>
           <w:lang w:eastAsia="ru-RU"/>
         </w:rPr>
-        <w:t>.В.</w:t>
+        <w:t xml:space="preserve">         </w:t>
+      </w:r>
+      <w:r>
+        <w:rPr>
+          <w:rFonts w:ascii="Times New Roman" w:eastAsia="Times New Roman" w:hAnsi="Times New Roman" w:cs="Times New Roman"/>
+          <w:sz w:val="24"/>
+          <w:szCs w:val="24"/>
+          <w:lang w:eastAsia="ru-RU"/>
+        </w:rPr>
+        <w:tab/>
+      </w:r>
+      <w:r>
+        <w:rPr>
+          <w:rFonts w:ascii="Times New Roman" w:eastAsia="Times New Roman" w:hAnsi="Times New Roman" w:cs="Times New Roman"/>
+          <w:sz w:val="24"/>
+          <w:szCs w:val="24"/>
+          <w:lang w:eastAsia="ru-RU"/>
+        </w:rPr>
+        <w:tab/>
       </w:r>
       <w:r>
         <w:rPr>
@@ -6088,7 +5834,7 @@
           <w:u w:val="single"/>
           <w:lang w:eastAsia="ru-RU"/>
         </w:rPr>
-        <w:t xml:space="preserve">         </w:t>
+        <w:t xml:space="preserve">  </w:t>
       </w:r>
       <w:r>
         <w:rPr>
@@ -6106,25 +5852,7 @@
           <w:szCs w:val="24"/>
           <w:lang w:eastAsia="ru-RU"/>
         </w:rPr>
-        <w:tab/>
-      </w:r>
-      <w:r>
-        <w:rPr>
-          <w:rFonts w:ascii="Times New Roman" w:eastAsia="Times New Roman" w:hAnsi="Times New Roman" w:cs="Times New Roman"/>
-          <w:sz w:val="24"/>
-          <w:szCs w:val="24"/>
-          <w:lang w:eastAsia="ru-RU"/>
-        </w:rPr>
-        <w:tab/>
-      </w:r>
-      <w:r>
-        <w:rPr>
-          <w:rFonts w:ascii="Times New Roman" w:eastAsia="Times New Roman" w:hAnsi="Times New Roman" w:cs="Times New Roman"/>
-          <w:sz w:val="24"/>
-          <w:szCs w:val="24"/>
-          <w:lang w:eastAsia="ru-RU"/>
-        </w:rPr>
-        <w:t xml:space="preserve">«____» </w:t>
+        <w:t xml:space="preserve">«2» </w:t>
       </w:r>
       <w:r>
         <w:rPr>
@@ -6170,7 +5898,7 @@
         <w:rPr>
           <w:rFonts w:ascii="Times New Roman" w:eastAsia="Times New Roman" w:hAnsi="Times New Roman" w:cs="Times New Roman"/>
           <w:sz w:val="16"/>
-          <w:szCs w:val="24"/>
+          <w:szCs w:val="16"/>
           <w:lang w:eastAsia="ru-RU"/>
         </w:rPr>
       </w:pPr>
@@ -6200,6 +5928,14 @@
           <w:lang w:eastAsia="ru-RU"/>
         </w:rPr>
         <w:tab/>
+      </w:r>
+      <w:r>
+        <w:rPr>
+          <w:rFonts w:ascii="Times New Roman" w:eastAsia="Times New Roman" w:hAnsi="Times New Roman" w:cs="Times New Roman"/>
+          <w:sz w:val="16"/>
+          <w:szCs w:val="16"/>
+          <w:lang w:eastAsia="ru-RU"/>
+        </w:rPr>
         <w:t>(подпись)</w:t>
       </w:r>
       <w:r>
@@ -6237,6 +5973,14 @@
           <w:lang w:eastAsia="ru-RU"/>
         </w:rPr>
         <w:tab/>
+      </w:r>
+      <w:r>
+        <w:rPr>
+          <w:rFonts w:ascii="Times New Roman" w:eastAsia="Times New Roman" w:hAnsi="Times New Roman" w:cs="Times New Roman"/>
+          <w:sz w:val="16"/>
+          <w:szCs w:val="16"/>
+          <w:lang w:eastAsia="ru-RU"/>
+        </w:rPr>
         <w:t>(ФИО)</w:t>
       </w:r>
     </w:p>
@@ -6306,34 +6050,13 @@
         <w:rPr>
           <w:rFonts w:ascii="Times New Roman" w:eastAsia="Times New Roman" w:hAnsi="Times New Roman" w:cs="Times New Roman"/>
           <w:i/>
+          <w:iCs/>
           <w:sz w:val="24"/>
           <w:szCs w:val="24"/>
           <w:u w:val="single"/>
           <w:lang w:eastAsia="ru-RU"/>
         </w:rPr>
-        <w:t>Громаковский</w:t>
-      </w:r>
-      <w:r>
-        <w:rPr>
-          <w:rFonts w:ascii="Times New Roman" w:eastAsia="Times New Roman" w:hAnsi="Times New Roman" w:cs="Times New Roman"/>
-          <w:i/>
-          <w:sz w:val="24"/>
-          <w:szCs w:val="24"/>
-          <w:u w:val="single"/>
-          <w:lang w:eastAsia="ru-RU"/>
-        </w:rPr>
-        <w:t xml:space="preserve"> И.Е</w:t>
-      </w:r>
-      <w:r>
-        <w:rPr>
-          <w:rFonts w:ascii="Times New Roman" w:eastAsia="Times New Roman" w:hAnsi="Times New Roman" w:cs="Times New Roman"/>
-          <w:i/>
-          <w:sz w:val="24"/>
-          <w:szCs w:val="24"/>
-          <w:u w:val="single"/>
-          <w:lang w:eastAsia="ru-RU"/>
-        </w:rPr>
-        <w:t>.</w:t>
+        <w:t>Громаковский И.Е.</w:t>
       </w:r>
       <w:r>
         <w:rPr>
@@ -6448,40 +6171,166 @@
           <w:tab w:val="left" w:pos="6237"/>
         </w:tabs>
         <w:spacing w:after="0" w:line="240" w:lineRule="auto"/>
-        <w:ind w:left="-567"/>
-        <w:rPr>
-          <w:rFonts w:ascii="Times New Roman" w:eastAsia="Times New Roman" w:hAnsi="Times New Roman" w:cs="Times New Roman"/>
-          <w:sz w:val="24"/>
-          <w:szCs w:val="24"/>
-          <w:lang w:eastAsia="ru-RU"/>
-        </w:rPr>
-      </w:pPr>
-      <w:r>
-        <w:rPr>
-          <w:rFonts w:ascii="Times New Roman" w:eastAsia="Times New Roman" w:hAnsi="Times New Roman" w:cs="Times New Roman"/>
-          <w:sz w:val="24"/>
-          <w:szCs w:val="24"/>
-          <w:lang w:eastAsia="ru-RU"/>
-        </w:rPr>
-        <w:t>Принято «____» «___________» 20</w:t>
-      </w:r>
-      <w:r>
-        <w:rPr>
-          <w:rFonts w:ascii="Times New Roman" w:eastAsia="Times New Roman" w:hAnsi="Times New Roman" w:cs="Times New Roman"/>
-          <w:sz w:val="24"/>
-          <w:szCs w:val="24"/>
-          <w:lang w:eastAsia="ru-RU"/>
-        </w:rPr>
-        <w:t xml:space="preserve">17 </w:t>
-      </w:r>
-      <w:r>
-        <w:rPr>
-          <w:rFonts w:ascii="Times New Roman" w:eastAsia="Times New Roman" w:hAnsi="Times New Roman" w:cs="Times New Roman"/>
-          <w:sz w:val="24"/>
-          <w:szCs w:val="24"/>
-          <w:lang w:eastAsia="ru-RU"/>
-        </w:rPr>
-        <w:t>г.  Секретарь ГЭК ______________  ________________</w:t>
+        <w:ind w:left="-540"/>
+        <w:rPr>
+          <w:rFonts w:ascii="Times New Roman" w:eastAsia="Times New Roman" w:hAnsi="Times New Roman" w:cs="Times New Roman"/>
+          <w:sz w:val="24"/>
+          <w:szCs w:val="24"/>
+          <w:lang w:eastAsia="ru-RU"/>
+        </w:rPr>
+      </w:pPr>
+      <w:r>
+        <w:rPr>
+          <w:rFonts w:ascii="Times New Roman" w:eastAsia="Times New Roman" w:hAnsi="Times New Roman" w:cs="Times New Roman"/>
+          <w:sz w:val="24"/>
+          <w:szCs w:val="24"/>
+          <w:lang w:eastAsia="ru-RU"/>
+        </w:rPr>
+        <w:t xml:space="preserve">Принято </w:t>
+      </w:r>
+      <w:r>
+        <w:rPr>
+          <w:rFonts w:ascii="Times New Roman" w:eastAsia="Times New Roman" w:hAnsi="Times New Roman" w:cs="Times New Roman"/>
+          <w:sz w:val="24"/>
+          <w:szCs w:val="24"/>
+          <w:lang w:eastAsia="ru-RU"/>
+        </w:rPr>
+        <w:t xml:space="preserve">«____» </w:t>
+      </w:r>
+      <w:r>
+        <w:rPr>
+          <w:rFonts w:ascii="Times New Roman" w:eastAsia="Times New Roman" w:hAnsi="Times New Roman" w:cs="Times New Roman"/>
+          <w:sz w:val="24"/>
+          <w:szCs w:val="24"/>
+          <w:lang w:eastAsia="ru-RU"/>
+        </w:rPr>
+        <w:t>июня</w:t>
+      </w:r>
+      <w:r>
+        <w:rPr>
+          <w:rFonts w:ascii="Times New Roman" w:eastAsia="Times New Roman" w:hAnsi="Times New Roman" w:cs="Times New Roman"/>
+          <w:sz w:val="24"/>
+          <w:szCs w:val="24"/>
+          <w:lang w:eastAsia="ru-RU"/>
+        </w:rPr>
+        <w:t xml:space="preserve"> </w:t>
+      </w:r>
+      <w:r>
+        <w:rPr>
+          <w:rFonts w:ascii="Times New Roman" w:eastAsia="Times New Roman" w:hAnsi="Times New Roman" w:cs="Times New Roman"/>
+          <w:sz w:val="24"/>
+          <w:szCs w:val="24"/>
+          <w:lang w:eastAsia="ru-RU"/>
+        </w:rPr>
+        <w:t>2017</w:t>
+      </w:r>
+      <w:r>
+        <w:rPr>
+          <w:rFonts w:ascii="Times New Roman" w:eastAsia="Times New Roman" w:hAnsi="Times New Roman" w:cs="Times New Roman"/>
+          <w:sz w:val="24"/>
+          <w:szCs w:val="24"/>
+          <w:lang w:eastAsia="ru-RU"/>
+        </w:rPr>
+        <w:t xml:space="preserve"> г.  Секретарь ГЭК</w:t>
+      </w:r>
+      <w:r>
+        <w:rPr>
+          <w:rFonts w:ascii="Times New Roman" w:eastAsia="Times New Roman" w:hAnsi="Times New Roman" w:cs="Times New Roman"/>
+          <w:sz w:val="24"/>
+          <w:szCs w:val="24"/>
+          <w:lang w:eastAsia="ru-RU"/>
+        </w:rPr>
+        <w:t xml:space="preserve"> </w:t>
+      </w:r>
+      <w:r>
+        <w:rPr>
+          <w:rFonts w:ascii="Times New Roman" w:eastAsia="Times New Roman" w:hAnsi="Times New Roman" w:cs="Times New Roman"/>
+          <w:sz w:val="24"/>
+          <w:szCs w:val="24"/>
+          <w:lang w:eastAsia="ru-RU"/>
+        </w:rPr>
+        <w:t xml:space="preserve">      </w:t>
+      </w:r>
+      <w:r>
+        <w:rPr>
+          <w:rFonts w:ascii="Times New Roman" w:eastAsia="Times New Roman" w:hAnsi="Times New Roman" w:cs="Times New Roman"/>
+          <w:sz w:val="24"/>
+          <w:szCs w:val="24"/>
+          <w:u w:val="single"/>
+          <w:lang w:eastAsia="ru-RU"/>
+        </w:rPr>
+        <w:tab/>
+      </w:r>
+      <w:r>
+        <w:rPr>
+          <w:rFonts w:ascii="Times New Roman" w:eastAsia="Times New Roman" w:hAnsi="Times New Roman" w:cs="Times New Roman"/>
+          <w:sz w:val="24"/>
+          <w:szCs w:val="24"/>
+          <w:u w:val="single"/>
+          <w:lang w:eastAsia="ru-RU"/>
+        </w:rPr>
+        <w:tab/>
+      </w:r>
+      <w:r>
+        <w:rPr>
+          <w:rFonts w:ascii="Times New Roman" w:eastAsia="Times New Roman" w:hAnsi="Times New Roman" w:cs="Times New Roman"/>
+          <w:sz w:val="24"/>
+          <w:szCs w:val="24"/>
+          <w:u w:val="single"/>
+          <w:lang w:eastAsia="ru-RU"/>
+        </w:rPr>
+        <w:tab/>
+      </w:r>
+      <w:r>
+        <w:rPr>
+          <w:rFonts w:ascii="Times New Roman" w:eastAsia="Times New Roman" w:hAnsi="Times New Roman" w:cs="Times New Roman"/>
+          <w:sz w:val="24"/>
+          <w:szCs w:val="24"/>
+          <w:lang w:eastAsia="ru-RU"/>
+        </w:rPr>
+        <w:t xml:space="preserve"> </w:t>
+      </w:r>
+      <w:r>
+        <w:rPr>
+          <w:rFonts w:ascii="Times New Roman" w:eastAsia="Times New Roman" w:hAnsi="Times New Roman" w:cs="Times New Roman"/>
+          <w:sz w:val="24"/>
+          <w:szCs w:val="24"/>
+          <w:u w:val="single"/>
+          <w:lang w:eastAsia="ru-RU"/>
+        </w:rPr>
+        <w:t xml:space="preserve">     </w:t>
+      </w:r>
+      <w:r>
+        <w:rPr>
+          <w:rFonts w:ascii="Times New Roman" w:eastAsia="Times New Roman" w:hAnsi="Times New Roman" w:cs="Times New Roman"/>
+          <w:sz w:val="24"/>
+          <w:szCs w:val="24"/>
+          <w:u w:val="single"/>
+          <w:lang w:eastAsia="ru-RU"/>
+        </w:rPr>
+        <w:t xml:space="preserve"> </w:t>
+      </w:r>
+      <w:r>
+        <w:rPr>
+          <w:rFonts w:ascii="Times New Roman" w:eastAsia="Times New Roman" w:hAnsi="Times New Roman" w:cs="Times New Roman"/>
+          <w:i/>
+          <w:iCs/>
+          <w:sz w:val="24"/>
+          <w:szCs w:val="24"/>
+          <w:u w:val="single"/>
+          <w:lang w:eastAsia="ru-RU"/>
+        </w:rPr>
+        <w:t>Павлова О.Н</w:t>
+      </w:r>
+      <w:r>
+        <w:rPr>
+          <w:rFonts w:ascii="Times New Roman" w:eastAsia="Times New Roman" w:hAnsi="Times New Roman" w:cs="Times New Roman"/>
+          <w:sz w:val="24"/>
+          <w:szCs w:val="24"/>
+          <w:u w:val="single"/>
+          <w:lang w:eastAsia="ru-RU"/>
+        </w:rPr>
+        <w:tab/>
       </w:r>
     </w:p>
     <w:p>
@@ -6490,19 +6339,21 @@
           <w:tab w:val="left" w:pos="5954"/>
         </w:tabs>
         <w:spacing w:after="0" w:line="240" w:lineRule="auto"/>
-        <w:ind w:left="-567"/>
-        <w:rPr>
-          <w:rFonts w:ascii="Calibri" w:eastAsia="Calibri" w:hAnsi="Calibri" w:cs="Times New Roman"/>
-        </w:rPr>
-      </w:pPr>
-      <w:r>
-        <w:rPr>
-          <w:rFonts w:ascii="Times New Roman" w:eastAsia="Times New Roman" w:hAnsi="Times New Roman" w:cs="Times New Roman"/>
-          <w:sz w:val="24"/>
-          <w:szCs w:val="24"/>
-          <w:lang w:eastAsia="ru-RU"/>
-        </w:rPr>
-        <w:tab/>
+        <w:rPr>
+          <w:rFonts w:ascii="Times New Roman" w:eastAsia="Times New Roman" w:hAnsi="Times New Roman" w:cs="Times New Roman"/>
+          <w:sz w:val="24"/>
+          <w:szCs w:val="24"/>
+          <w:lang w:eastAsia="ru-RU"/>
+        </w:rPr>
+      </w:pPr>
+      <w:r>
+        <w:rPr>
+          <w:rFonts w:ascii="Times New Roman" w:eastAsia="Times New Roman" w:hAnsi="Times New Roman" w:cs="Times New Roman"/>
+          <w:sz w:val="24"/>
+          <w:szCs w:val="24"/>
+          <w:lang w:eastAsia="ru-RU"/>
+        </w:rPr>
+        <w:t xml:space="preserve">                                                                                             </w:t>
       </w:r>
       <w:r>
         <w:rPr>
@@ -6511,8 +6362,74 @@
           <w:szCs w:val="16"/>
           <w:lang w:eastAsia="ru-RU"/>
         </w:rPr>
-        <w:t>(подпись)                       (ФИО)</w:t>
-      </w:r>
+        <w:t xml:space="preserve">(подпись)                      </w:t>
+      </w:r>
+      <w:r>
+        <w:rPr>
+          <w:rFonts w:ascii="Times New Roman" w:eastAsia="Times New Roman" w:hAnsi="Times New Roman" w:cs="Times New Roman"/>
+          <w:sz w:val="16"/>
+          <w:szCs w:val="16"/>
+          <w:lang w:eastAsia="ru-RU"/>
+        </w:rPr>
+        <w:t xml:space="preserve">       </w:t>
+      </w:r>
+      <w:r>
+        <w:rPr>
+          <w:rFonts w:ascii="Times New Roman" w:eastAsia="Times New Roman" w:hAnsi="Times New Roman" w:cs="Times New Roman"/>
+          <w:sz w:val="16"/>
+          <w:szCs w:val="16"/>
+          <w:lang w:eastAsia="ru-RU"/>
+        </w:rPr>
+        <w:t xml:space="preserve"> </w:t>
+      </w:r>
+      <w:r>
+        <w:rPr>
+          <w:rFonts w:ascii="Times New Roman" w:eastAsia="Times New Roman" w:hAnsi="Times New Roman" w:cs="Times New Roman"/>
+          <w:sz w:val="16"/>
+          <w:szCs w:val="16"/>
+          <w:lang w:eastAsia="ru-RU"/>
+        </w:rPr>
+        <w:t xml:space="preserve">     </w:t>
+      </w:r>
+      <w:r>
+        <w:rPr>
+          <w:rFonts w:ascii="Times New Roman" w:eastAsia="Times New Roman" w:hAnsi="Times New Roman" w:cs="Times New Roman"/>
+          <w:sz w:val="16"/>
+          <w:szCs w:val="16"/>
+          <w:lang w:val="en-US" w:eastAsia="ru-RU"/>
+        </w:rPr>
+        <w:t xml:space="preserve">        </w:t>
+      </w:r>
+      <w:r>
+        <w:rPr>
+          <w:rFonts w:ascii="Times New Roman" w:eastAsia="Times New Roman" w:hAnsi="Times New Roman" w:cs="Times New Roman"/>
+          <w:sz w:val="16"/>
+          <w:szCs w:val="16"/>
+          <w:lang w:eastAsia="ru-RU"/>
+        </w:rPr>
+        <w:t>(ФИО)</w:t>
+      </w:r>
+      <w:r>
+        <w:rPr>
+          <w:rFonts w:ascii="Times New Roman" w:eastAsia="Times New Roman" w:hAnsi="Times New Roman" w:cs="Times New Roman"/>
+          <w:sz w:val="24"/>
+          <w:szCs w:val="24"/>
+          <w:lang w:eastAsia="ru-RU"/>
+        </w:rPr>
+        <w:t xml:space="preserve">   </w:t>
+      </w:r>
+    </w:p>
+    <w:p>
+      <w:pPr>
+        <w:tabs>
+          <w:tab w:val="left" w:pos="6237"/>
+        </w:tabs>
+        <w:spacing w:after="0" w:line="240" w:lineRule="auto"/>
+        <w:ind w:left="-567"/>
+        <w:rPr>
+          <w:rFonts w:ascii="Calibri" w:eastAsia="Calibri" w:hAnsi="Calibri" w:cs="Times New Roman"/>
+        </w:rPr>
+      </w:pPr>
     </w:p>
     <w:sectPr>
       <w:pgSz w:w="11906" w:h="16838"/>
@@ -6525,7 +6442,7 @@
 </file>
 
 <file path=word/endnotes.xml><?xml version="1.0" encoding="utf-8"?>
-<w:endnotes xmlns:wpc="http://schemas.microsoft.com/office/word/2010/wordprocessingCanvas" xmlns:cx="http://schemas.microsoft.com/office/drawing/2014/chartex" xmlns:cx1="http://schemas.microsoft.com/office/drawing/2015/9/8/chartex" xmlns:cx2="http://schemas.microsoft.com/office/drawing/2015/10/21/chartex" xmlns:cx3="http://schemas.microsoft.com/office/drawing/2016/5/9/chartex" xmlns:cx4="http://schemas.microsoft.com/office/drawing/2016/5/10/chartex" xmlns:cx5="http://schemas.microsoft.com/office/drawing/2016/5/11/chartex" xmlns:cx6="http://schemas.microsoft.com/office/drawing/2016/5/12/chartex" xmlns:cx7="http://schemas.microsoft.com/office/drawing/2016/5/13/chartex" xmlns:cx8="http://schemas.microsoft.com/office/drawing/2016/5/14/chartex" xmlns:mc="http://schemas.openxmlformats.org/markup-compatibility/2006" xmlns:aink="http://schemas.microsoft.com/office/drawing/2016/ink" xmlns:am3d="http://schemas.microsoft.com/office/drawing/2017/model3d" xmlns:o="urn:schemas-microsoft-com:office:office" xmlns:r="http://schemas.openxmlformats.org/officeDocument/2006/relationships" xmlns:m="http://schemas.openxmlformats.org/officeDocument/2006/math" xmlns:v="urn:schemas-microsoft-com:vml" xmlns:wp14="http://schemas.microsoft.com/office/word/2010/wordprocessingDrawing" xmlns:wp="http://schemas.openxmlformats.org/drawingml/2006/wordprocessingDrawing" xmlns:w10="urn:schemas-microsoft-com:office:word" xmlns:w="http://schemas.openxmlformats.org/wordprocessingml/2006/main" xmlns:w14="http://schemas.microsoft.com/office/word/2010/wordml" xmlns:w15="http://schemas.microsoft.com/office/word/2012/wordml" xmlns:w16se="http://schemas.microsoft.com/office/word/2015/wordml/symex" xmlns:wpg="http://schemas.microsoft.com/office/word/2010/wordprocessingGroup" xmlns:wpi="http://schemas.microsoft.com/office/word/2010/wordprocessingInk" xmlns:wne="http://schemas.microsoft.com/office/word/2006/wordml" xmlns:wps="http://schemas.microsoft.com/office/word/2010/wordprocessingShape" mc:Ignorable="w14 w15 w16se wp14">
+<w:endnotes xmlns:wpc="http://schemas.microsoft.com/office/word/2010/wordprocessingCanvas" xmlns:mc="http://schemas.openxmlformats.org/markup-compatibility/2006" xmlns:o="urn:schemas-microsoft-com:office:office" xmlns:r="http://schemas.openxmlformats.org/officeDocument/2006/relationships" xmlns:m="http://schemas.openxmlformats.org/officeDocument/2006/math" xmlns:v="urn:schemas-microsoft-com:vml" xmlns:wp14="http://schemas.microsoft.com/office/word/2010/wordprocessingDrawing" xmlns:wp="http://schemas.openxmlformats.org/drawingml/2006/wordprocessingDrawing" xmlns:w10="urn:schemas-microsoft-com:office:word" xmlns:w="http://schemas.openxmlformats.org/wordprocessingml/2006/main" xmlns:w14="http://schemas.microsoft.com/office/word/2010/wordml" xmlns:wpg="http://schemas.microsoft.com/office/word/2010/wordprocessingGroup" xmlns:wpi="http://schemas.microsoft.com/office/word/2010/wordprocessingInk" xmlns:wne="http://schemas.microsoft.com/office/word/2006/wordml" xmlns:wps="http://schemas.microsoft.com/office/word/2010/wordprocessingShape" mc:Ignorable="w14 wp14">
   <w:endnote w:type="separator" w:id="-1">
     <w:p>
       <w:pPr>
@@ -6550,7 +6467,7 @@
 </file>
 
 <file path=word/footnotes.xml><?xml version="1.0" encoding="utf-8"?>
-<w:footnotes xmlns:wpc="http://schemas.microsoft.com/office/word/2010/wordprocessingCanvas" xmlns:cx="http://schemas.microsoft.com/office/drawing/2014/chartex" xmlns:cx1="http://schemas.microsoft.com/office/drawing/2015/9/8/chartex" xmlns:cx2="http://schemas.microsoft.com/office/drawing/2015/10/21/chartex" xmlns:cx3="http://schemas.microsoft.com/office/drawing/2016/5/9/chartex" xmlns:cx4="http://schemas.microsoft.com/office/drawing/2016/5/10/chartex" xmlns:cx5="http://schemas.microsoft.com/office/drawing/2016/5/11/chartex" xmlns:cx6="http://schemas.microsoft.com/office/drawing/2016/5/12/chartex" xmlns:cx7="http://schemas.microsoft.com/office/drawing/2016/5/13/chartex" xmlns:cx8="http://schemas.microsoft.com/office/drawing/2016/5/14/chartex" xmlns:mc="http://schemas.openxmlformats.org/markup-compatibility/2006" xmlns:aink="http://schemas.microsoft.com/office/drawing/2016/ink" xmlns:am3d="http://schemas.microsoft.com/office/drawing/2017/model3d" xmlns:o="urn:schemas-microsoft-com:office:office" xmlns:r="http://schemas.openxmlformats.org/officeDocument/2006/relationships" xmlns:m="http://schemas.openxmlformats.org/officeDocument/2006/math" xmlns:v="urn:schemas-microsoft-com:vml" xmlns:wp14="http://schemas.microsoft.com/office/word/2010/wordprocessingDrawing" xmlns:wp="http://schemas.openxmlformats.org/drawingml/2006/wordprocessingDrawing" xmlns:w10="urn:schemas-microsoft-com:office:word" xmlns:w="http://schemas.openxmlformats.org/wordprocessingml/2006/main" xmlns:w14="http://schemas.microsoft.com/office/word/2010/wordml" xmlns:w15="http://schemas.microsoft.com/office/word/2012/wordml" xmlns:w16se="http://schemas.microsoft.com/office/word/2015/wordml/symex" xmlns:wpg="http://schemas.microsoft.com/office/word/2010/wordprocessingGroup" xmlns:wpi="http://schemas.microsoft.com/office/word/2010/wordprocessingInk" xmlns:wne="http://schemas.microsoft.com/office/word/2006/wordml" xmlns:wps="http://schemas.microsoft.com/office/word/2010/wordprocessingShape" mc:Ignorable="w14 w15 w16se wp14">
+<w:footnotes xmlns:wpc="http://schemas.microsoft.com/office/word/2010/wordprocessingCanvas" xmlns:mc="http://schemas.openxmlformats.org/markup-compatibility/2006" xmlns:o="urn:schemas-microsoft-com:office:office" xmlns:r="http://schemas.openxmlformats.org/officeDocument/2006/relationships" xmlns:m="http://schemas.openxmlformats.org/officeDocument/2006/math" xmlns:v="urn:schemas-microsoft-com:vml" xmlns:wp14="http://schemas.microsoft.com/office/word/2010/wordprocessingDrawing" xmlns:wp="http://schemas.openxmlformats.org/drawingml/2006/wordprocessingDrawing" xmlns:w10="urn:schemas-microsoft-com:office:word" xmlns:w="http://schemas.openxmlformats.org/wordprocessingml/2006/main" xmlns:w14="http://schemas.microsoft.com/office/word/2010/wordml" xmlns:wpg="http://schemas.microsoft.com/office/word/2010/wordprocessingGroup" xmlns:wpi="http://schemas.microsoft.com/office/word/2010/wordprocessingInk" xmlns:wne="http://schemas.microsoft.com/office/word/2006/wordml" xmlns:wps="http://schemas.microsoft.com/office/word/2010/wordprocessingShape" mc:Ignorable="w14 wp14">
   <w:footnote w:type="separator" w:id="-1">
     <w:p>
       <w:pPr>
@@ -6575,8 +6492,8 @@
 </file>
 
 <file path=word/numbering.xml><?xml version="1.0" encoding="utf-8"?>
-<w:numbering xmlns:wpc="http://schemas.microsoft.com/office/word/2010/wordprocessingCanvas" xmlns:cx="http://schemas.microsoft.com/office/drawing/2014/chartex" xmlns:cx1="http://schemas.microsoft.com/office/drawing/2015/9/8/chartex" xmlns:cx2="http://schemas.microsoft.com/office/drawing/2015/10/21/chartex" xmlns:cx3="http://schemas.microsoft.com/office/drawing/2016/5/9/chartex" xmlns:cx4="http://schemas.microsoft.com/office/drawing/2016/5/10/chartex" xmlns:cx5="http://schemas.microsoft.com/office/drawing/2016/5/11/chartex" xmlns:cx6="http://schemas.microsoft.com/office/drawing/2016/5/12/chartex" xmlns:cx7="http://schemas.microsoft.com/office/drawing/2016/5/13/chartex" xmlns:cx8="http://schemas.microsoft.com/office/drawing/2016/5/14/chartex" xmlns:mc="http://schemas.openxmlformats.org/markup-compatibility/2006" xmlns:aink="http://schemas.microsoft.com/office/drawing/2016/ink" xmlns:am3d="http://schemas.microsoft.com/office/drawing/2017/model3d" xmlns:o="urn:schemas-microsoft-com:office:office" xmlns:r="http://schemas.openxmlformats.org/officeDocument/2006/relationships" xmlns:m="http://schemas.openxmlformats.org/officeDocument/2006/math" xmlns:v="urn:schemas-microsoft-com:vml" xmlns:wp14="http://schemas.microsoft.com/office/word/2010/wordprocessingDrawing" xmlns:wp="http://schemas.openxmlformats.org/drawingml/2006/wordprocessingDrawing" xmlns:w10="urn:schemas-microsoft-com:office:word" xmlns:w="http://schemas.openxmlformats.org/wordprocessingml/2006/main" xmlns:w14="http://schemas.microsoft.com/office/word/2010/wordml" xmlns:w15="http://schemas.microsoft.com/office/word/2012/wordml" xmlns:w16se="http://schemas.microsoft.com/office/word/2015/wordml/symex" xmlns:wpg="http://schemas.microsoft.com/office/word/2010/wordprocessingGroup" xmlns:wpi="http://schemas.microsoft.com/office/word/2010/wordprocessingInk" xmlns:wne="http://schemas.microsoft.com/office/word/2006/wordml" xmlns:wps="http://schemas.microsoft.com/office/word/2010/wordprocessingShape" mc:Ignorable="w14 w15 w16se wp14">
-  <w:abstractNum w:abstractNumId="0" w15:restartNumberingAfterBreak="0">
+<w:numbering xmlns:wpc="http://schemas.microsoft.com/office/word/2010/wordprocessingCanvas" xmlns:mc="http://schemas.openxmlformats.org/markup-compatibility/2006" xmlns:o="urn:schemas-microsoft-com:office:office" xmlns:r="http://schemas.openxmlformats.org/officeDocument/2006/relationships" xmlns:m="http://schemas.openxmlformats.org/officeDocument/2006/math" xmlns:v="urn:schemas-microsoft-com:vml" xmlns:wp14="http://schemas.microsoft.com/office/word/2010/wordprocessingDrawing" xmlns:wp="http://schemas.openxmlformats.org/drawingml/2006/wordprocessingDrawing" xmlns:w10="urn:schemas-microsoft-com:office:word" xmlns:w="http://schemas.openxmlformats.org/wordprocessingml/2006/main" xmlns:w14="http://schemas.microsoft.com/office/word/2010/wordml" xmlns:wpg="http://schemas.microsoft.com/office/word/2010/wordprocessingGroup" xmlns:wpi="http://schemas.microsoft.com/office/word/2010/wordprocessingInk" xmlns:wne="http://schemas.microsoft.com/office/word/2006/wordml" xmlns:wps="http://schemas.microsoft.com/office/word/2010/wordprocessingShape" mc:Ignorable="w14 wp14">
+  <w:abstractNum w:abstractNumId="0">
     <w:nsid w:val="07851E49"/>
     <w:multiLevelType w:val="hybridMultilevel"/>
     <w:tmpl w:val="33965E08"/>
@@ -6662,7 +6579,7 @@
       </w:pPr>
     </w:lvl>
   </w:abstractNum>
-  <w:abstractNum w:abstractNumId="1" w15:restartNumberingAfterBreak="0">
+  <w:abstractNum w:abstractNumId="1">
     <w:nsid w:val="09BF1737"/>
     <w:multiLevelType w:val="singleLevel"/>
     <w:tmpl w:val="82CAE5AA"/>
@@ -6677,7 +6594,7 @@
       </w:pPr>
     </w:lvl>
   </w:abstractNum>
-  <w:abstractNum w:abstractNumId="2" w15:restartNumberingAfterBreak="0">
+  <w:abstractNum w:abstractNumId="2">
     <w:nsid w:val="0F5D1878"/>
     <w:multiLevelType w:val="hybridMultilevel"/>
     <w:tmpl w:val="6C1CF47A"/>
@@ -6816,7 +6733,7 @@
       </w:rPr>
     </w:lvl>
   </w:abstractNum>
-  <w:abstractNum w:abstractNumId="3" w15:restartNumberingAfterBreak="0">
+  <w:abstractNum w:abstractNumId="3">
     <w:nsid w:val="0F95683A"/>
     <w:multiLevelType w:val="hybridMultilevel"/>
     <w:tmpl w:val="7F043B0E"/>
@@ -6905,7 +6822,7 @@
       </w:pPr>
     </w:lvl>
   </w:abstractNum>
-  <w:abstractNum w:abstractNumId="4" w15:restartNumberingAfterBreak="0">
+  <w:abstractNum w:abstractNumId="4">
     <w:nsid w:val="114406FD"/>
     <w:multiLevelType w:val="hybridMultilevel"/>
     <w:tmpl w:val="70E68AD6"/>
@@ -7045,7 +6962,7 @@
       </w:rPr>
     </w:lvl>
   </w:abstractNum>
-  <w:abstractNum w:abstractNumId="5" w15:restartNumberingAfterBreak="0">
+  <w:abstractNum w:abstractNumId="5">
     <w:nsid w:val="143D27E5"/>
     <w:multiLevelType w:val="hybridMultilevel"/>
     <w:tmpl w:val="7F043B0E"/>
@@ -7134,7 +7051,7 @@
       </w:pPr>
     </w:lvl>
   </w:abstractNum>
-  <w:abstractNum w:abstractNumId="6" w15:restartNumberingAfterBreak="0">
+  <w:abstractNum w:abstractNumId="6">
     <w:nsid w:val="1F245660"/>
     <w:multiLevelType w:val="hybridMultilevel"/>
     <w:tmpl w:val="8E48C336"/>
@@ -7223,7 +7140,7 @@
       </w:pPr>
     </w:lvl>
   </w:abstractNum>
-  <w:abstractNum w:abstractNumId="7" w15:restartNumberingAfterBreak="0">
+  <w:abstractNum w:abstractNumId="7">
     <w:nsid w:val="22012651"/>
     <w:multiLevelType w:val="hybridMultilevel"/>
     <w:tmpl w:val="34446B8E"/>
@@ -7336,7 +7253,7 @@
       </w:pPr>
     </w:lvl>
   </w:abstractNum>
-  <w:abstractNum w:abstractNumId="8" w15:restartNumberingAfterBreak="0">
+  <w:abstractNum w:abstractNumId="8">
     <w:nsid w:val="237740F2"/>
     <w:multiLevelType w:val="hybridMultilevel"/>
     <w:tmpl w:val="34446B8E"/>
@@ -7449,7 +7366,7 @@
       </w:pPr>
     </w:lvl>
   </w:abstractNum>
-  <w:abstractNum w:abstractNumId="9" w15:restartNumberingAfterBreak="0">
+  <w:abstractNum w:abstractNumId="9">
     <w:nsid w:val="286571BD"/>
     <w:multiLevelType w:val="hybridMultilevel"/>
     <w:tmpl w:val="62749032"/>
@@ -7538,7 +7455,7 @@
       </w:pPr>
     </w:lvl>
   </w:abstractNum>
-  <w:abstractNum w:abstractNumId="10" w15:restartNumberingAfterBreak="0">
+  <w:abstractNum w:abstractNumId="10">
     <w:nsid w:val="426D030D"/>
     <w:multiLevelType w:val="hybridMultilevel"/>
     <w:tmpl w:val="8A4ABAD4"/>
@@ -7624,7 +7541,7 @@
       </w:pPr>
     </w:lvl>
   </w:abstractNum>
-  <w:abstractNum w:abstractNumId="11" w15:restartNumberingAfterBreak="0">
+  <w:abstractNum w:abstractNumId="11">
     <w:nsid w:val="49841FE5"/>
     <w:multiLevelType w:val="hybridMultilevel"/>
     <w:tmpl w:val="D756934E"/>
@@ -7713,7 +7630,7 @@
       </w:pPr>
     </w:lvl>
   </w:abstractNum>
-  <w:abstractNum w:abstractNumId="12" w15:restartNumberingAfterBreak="0">
+  <w:abstractNum w:abstractNumId="12">
     <w:nsid w:val="570E6F03"/>
     <w:multiLevelType w:val="hybridMultilevel"/>
     <w:tmpl w:val="34446B8E"/>
@@ -7826,7 +7743,7 @@
       </w:pPr>
     </w:lvl>
   </w:abstractNum>
-  <w:abstractNum w:abstractNumId="13" w15:restartNumberingAfterBreak="0">
+  <w:abstractNum w:abstractNumId="13">
     <w:nsid w:val="5BC57086"/>
     <w:multiLevelType w:val="singleLevel"/>
     <w:tmpl w:val="5AC8FFE0"/>
@@ -7846,11 +7763,11 @@
       </w:rPr>
     </w:lvl>
   </w:abstractNum>
-  <w:abstractNum w:abstractNumId="14" w15:restartNumberingAfterBreak="0">
-    <w:nsid w:val="6FFD1B87"/>
+  <w:abstractNum w:abstractNumId="14">
+    <w:nsid w:val="73A84E50"/>
     <w:multiLevelType w:val="hybridMultilevel"/>
-    <w:tmpl w:val="C384174E"/>
-    <w:lvl w:ilvl="0" w:tplc="0409000F">
+    <w:tmpl w:val="C89A6CAE"/>
+    <w:lvl w:ilvl="0" w:tplc="DCEE31B2">
       <w:start w:val="1"/>
       <w:numFmt w:val="decimal"/>
       <w:lvlText w:val="%1."/>
@@ -7860,6 +7777,7 @@
       </w:pPr>
       <w:rPr>
         <w:rFonts w:hint="default"/>
+        <w:color w:val="000000" w:themeColor="text1"/>
       </w:rPr>
     </w:lvl>
     <w:lvl w:ilvl="1" w:tplc="04090019" w:tentative="1">
@@ -7935,96 +7853,7 @@
       </w:pPr>
     </w:lvl>
   </w:abstractNum>
-  <w:abstractNum w:abstractNumId="15" w15:restartNumberingAfterBreak="0">
-    <w:nsid w:val="73A84E50"/>
-    <w:multiLevelType w:val="hybridMultilevel"/>
-    <w:tmpl w:val="C384174E"/>
-    <w:lvl w:ilvl="0" w:tplc="0409000F">
-      <w:start w:val="1"/>
-      <w:numFmt w:val="decimal"/>
-      <w:lvlText w:val="%1."/>
-      <w:lvlJc w:val="left"/>
-      <w:pPr>
-        <w:ind w:left="720" w:hanging="360"/>
-      </w:pPr>
-      <w:rPr>
-        <w:rFonts w:hint="default"/>
-      </w:rPr>
-    </w:lvl>
-    <w:lvl w:ilvl="1" w:tplc="04090019" w:tentative="1">
-      <w:start w:val="1"/>
-      <w:numFmt w:val="lowerLetter"/>
-      <w:lvlText w:val="%2."/>
-      <w:lvlJc w:val="left"/>
-      <w:pPr>
-        <w:ind w:left="1440" w:hanging="360"/>
-      </w:pPr>
-    </w:lvl>
-    <w:lvl w:ilvl="2" w:tplc="0409001B" w:tentative="1">
-      <w:start w:val="1"/>
-      <w:numFmt w:val="lowerRoman"/>
-      <w:lvlText w:val="%3."/>
-      <w:lvlJc w:val="right"/>
-      <w:pPr>
-        <w:ind w:left="2160" w:hanging="180"/>
-      </w:pPr>
-    </w:lvl>
-    <w:lvl w:ilvl="3" w:tplc="0409000F" w:tentative="1">
-      <w:start w:val="1"/>
-      <w:numFmt w:val="decimal"/>
-      <w:lvlText w:val="%4."/>
-      <w:lvlJc w:val="left"/>
-      <w:pPr>
-        <w:ind w:left="2880" w:hanging="360"/>
-      </w:pPr>
-    </w:lvl>
-    <w:lvl w:ilvl="4" w:tplc="04090019" w:tentative="1">
-      <w:start w:val="1"/>
-      <w:numFmt w:val="lowerLetter"/>
-      <w:lvlText w:val="%5."/>
-      <w:lvlJc w:val="left"/>
-      <w:pPr>
-        <w:ind w:left="3600" w:hanging="360"/>
-      </w:pPr>
-    </w:lvl>
-    <w:lvl w:ilvl="5" w:tplc="0409001B" w:tentative="1">
-      <w:start w:val="1"/>
-      <w:numFmt w:val="lowerRoman"/>
-      <w:lvlText w:val="%6."/>
-      <w:lvlJc w:val="right"/>
-      <w:pPr>
-        <w:ind w:left="4320" w:hanging="180"/>
-      </w:pPr>
-    </w:lvl>
-    <w:lvl w:ilvl="6" w:tplc="0409000F" w:tentative="1">
-      <w:start w:val="1"/>
-      <w:numFmt w:val="decimal"/>
-      <w:lvlText w:val="%7."/>
-      <w:lvlJc w:val="left"/>
-      <w:pPr>
-        <w:ind w:left="5040" w:hanging="360"/>
-      </w:pPr>
-    </w:lvl>
-    <w:lvl w:ilvl="7" w:tplc="04090019" w:tentative="1">
-      <w:start w:val="1"/>
-      <w:numFmt w:val="lowerLetter"/>
-      <w:lvlText w:val="%8."/>
-      <w:lvlJc w:val="left"/>
-      <w:pPr>
-        <w:ind w:left="5760" w:hanging="360"/>
-      </w:pPr>
-    </w:lvl>
-    <w:lvl w:ilvl="8" w:tplc="0409001B" w:tentative="1">
-      <w:start w:val="1"/>
-      <w:numFmt w:val="lowerRoman"/>
-      <w:lvlText w:val="%9."/>
-      <w:lvlJc w:val="right"/>
-      <w:pPr>
-        <w:ind w:left="6480" w:hanging="180"/>
-      </w:pPr>
-    </w:lvl>
-  </w:abstractNum>
-  <w:abstractNum w:abstractNumId="16" w15:restartNumberingAfterBreak="0">
+  <w:abstractNum w:abstractNumId="15">
     <w:nsid w:val="764204DF"/>
     <w:multiLevelType w:val="hybridMultilevel"/>
     <w:tmpl w:val="C5C6EF24"/>
@@ -8113,7 +7942,7 @@
       </w:pPr>
     </w:lvl>
   </w:abstractNum>
-  <w:abstractNum w:abstractNumId="17" w15:restartNumberingAfterBreak="0">
+  <w:abstractNum w:abstractNumId="16">
     <w:nsid w:val="7EC80F04"/>
     <w:multiLevelType w:val="hybridMultilevel"/>
     <w:tmpl w:val="729C5950"/>
@@ -8206,7 +8035,7 @@
     <w:abstractNumId w:val="12"/>
   </w:num>
   <w:num w:numId="3">
-    <w:abstractNumId w:val="16"/>
+    <w:abstractNumId w:val="15"/>
   </w:num>
   <w:num w:numId="4">
     <w:abstractNumId w:val="8"/>
@@ -8218,7 +8047,7 @@
     <w:abstractNumId w:val="10"/>
   </w:num>
   <w:num w:numId="7">
-    <w:abstractNumId w:val="17"/>
+    <w:abstractNumId w:val="16"/>
   </w:num>
   <w:num w:numId="8">
     <w:abstractNumId w:val="0"/>
@@ -8260,19 +8089,16 @@
     <w:abstractNumId w:val="4"/>
   </w:num>
   <w:num w:numId="17">
-    <w:abstractNumId w:val="15"/>
+    <w:abstractNumId w:val="14"/>
   </w:num>
   <w:num w:numId="18">
     <w:abstractNumId w:val="9"/>
-  </w:num>
-  <w:num w:numId="19">
-    <w:abstractNumId w:val="14"/>
   </w:num>
 </w:numbering>
 </file>
 
 <file path=word/styles.xml><?xml version="1.0" encoding="utf-8"?>
-<w:styles xmlns:mc="http://schemas.openxmlformats.org/markup-compatibility/2006" xmlns:r="http://schemas.openxmlformats.org/officeDocument/2006/relationships" xmlns:w="http://schemas.openxmlformats.org/wordprocessingml/2006/main" xmlns:w14="http://schemas.microsoft.com/office/word/2010/wordml" xmlns:w15="http://schemas.microsoft.com/office/word/2012/wordml" xmlns:w16se="http://schemas.microsoft.com/office/word/2015/wordml/symex" mc:Ignorable="w14 w15 w16se">
+<w:styles xmlns:mc="http://schemas.openxmlformats.org/markup-compatibility/2006" xmlns:r="http://schemas.openxmlformats.org/officeDocument/2006/relationships" xmlns:w="http://schemas.openxmlformats.org/wordprocessingml/2006/main" xmlns:w14="http://schemas.microsoft.com/office/word/2010/wordml" mc:Ignorable="w14">
   <w:docDefaults>
     <w:rPrDefault>
       <w:rPr>
@@ -8288,379 +8114,144 @@
       </w:pPr>
     </w:pPrDefault>
   </w:docDefaults>
-  <w:latentStyles w:defLockedState="0" w:defUIPriority="99" w:defSemiHidden="0" w:defUnhideWhenUsed="0" w:defQFormat="0" w:count="375">
-    <w:lsdException w:name="Normal" w:uiPriority="0" w:qFormat="1"/>
-    <w:lsdException w:name="heading 1" w:uiPriority="9" w:qFormat="1"/>
-    <w:lsdException w:name="heading 2" w:semiHidden="1" w:uiPriority="9" w:unhideWhenUsed="1" w:qFormat="1"/>
-    <w:lsdException w:name="heading 3" w:semiHidden="1" w:uiPriority="9" w:unhideWhenUsed="1" w:qFormat="1"/>
-    <w:lsdException w:name="heading 4" w:semiHidden="1" w:uiPriority="9" w:unhideWhenUsed="1" w:qFormat="1"/>
-    <w:lsdException w:name="heading 5" w:semiHidden="1" w:uiPriority="9" w:unhideWhenUsed="1" w:qFormat="1"/>
-    <w:lsdException w:name="heading 6" w:semiHidden="1" w:uiPriority="9" w:unhideWhenUsed="1" w:qFormat="1"/>
-    <w:lsdException w:name="heading 7" w:semiHidden="1" w:uiPriority="9" w:unhideWhenUsed="1" w:qFormat="1"/>
-    <w:lsdException w:name="heading 8" w:semiHidden="1" w:uiPriority="9" w:unhideWhenUsed="1" w:qFormat="1"/>
-    <w:lsdException w:name="heading 9" w:semiHidden="1" w:uiPriority="9" w:unhideWhenUsed="1" w:qFormat="1"/>
-    <w:lsdException w:name="index 1" w:semiHidden="1" w:unhideWhenUsed="1"/>
-    <w:lsdException w:name="index 2" w:semiHidden="1" w:unhideWhenUsed="1"/>
-    <w:lsdException w:name="index 3" w:semiHidden="1" w:unhideWhenUsed="1"/>
-    <w:lsdException w:name="index 4" w:semiHidden="1" w:unhideWhenUsed="1"/>
-    <w:lsdException w:name="index 5" w:semiHidden="1" w:unhideWhenUsed="1"/>
-    <w:lsdException w:name="index 6" w:semiHidden="1" w:unhideWhenUsed="1"/>
-    <w:lsdException w:name="index 7" w:semiHidden="1" w:unhideWhenUsed="1"/>
-    <w:lsdException w:name="index 8" w:semiHidden="1" w:unhideWhenUsed="1"/>
-    <w:lsdException w:name="index 9" w:semiHidden="1" w:unhideWhenUsed="1"/>
-    <w:lsdException w:name="toc 1" w:semiHidden="1" w:uiPriority="39" w:unhideWhenUsed="1"/>
-    <w:lsdException w:name="toc 2" w:semiHidden="1" w:uiPriority="39" w:unhideWhenUsed="1"/>
-    <w:lsdException w:name="toc 3" w:semiHidden="1" w:uiPriority="39" w:unhideWhenUsed="1"/>
-    <w:lsdException w:name="toc 4" w:semiHidden="1" w:uiPriority="39" w:unhideWhenUsed="1"/>
-    <w:lsdException w:name="toc 5" w:semiHidden="1" w:uiPriority="39" w:unhideWhenUsed="1"/>
-    <w:lsdException w:name="toc 6" w:semiHidden="1" w:uiPriority="39" w:unhideWhenUsed="1"/>
-    <w:lsdException w:name="toc 7" w:semiHidden="1" w:uiPriority="39" w:unhideWhenUsed="1"/>
-    <w:lsdException w:name="toc 8" w:semiHidden="1" w:uiPriority="39" w:unhideWhenUsed="1"/>
-    <w:lsdException w:name="toc 9" w:semiHidden="1" w:uiPriority="39" w:unhideWhenUsed="1"/>
-    <w:lsdException w:name="Normal Indent" w:semiHidden="1" w:unhideWhenUsed="1"/>
-    <w:lsdException w:name="footnote text" w:semiHidden="1" w:unhideWhenUsed="1"/>
-    <w:lsdException w:name="annotation text" w:semiHidden="1" w:unhideWhenUsed="1"/>
-    <w:lsdException w:name="header" w:semiHidden="1" w:unhideWhenUsed="1"/>
-    <w:lsdException w:name="footer" w:semiHidden="1" w:unhideWhenUsed="1"/>
-    <w:lsdException w:name="index heading" w:semiHidden="1" w:unhideWhenUsed="1"/>
-    <w:lsdException w:name="caption" w:semiHidden="1" w:uiPriority="35" w:unhideWhenUsed="1" w:qFormat="1"/>
-    <w:lsdException w:name="table of figures" w:semiHidden="1" w:unhideWhenUsed="1"/>
-    <w:lsdException w:name="envelope address" w:semiHidden="1" w:unhideWhenUsed="1"/>
-    <w:lsdException w:name="envelope return" w:semiHidden="1" w:unhideWhenUsed="1"/>
-    <w:lsdException w:name="footnote reference" w:semiHidden="1" w:unhideWhenUsed="1"/>
-    <w:lsdException w:name="annotation reference" w:semiHidden="1" w:unhideWhenUsed="1"/>
-    <w:lsdException w:name="line number" w:semiHidden="1" w:unhideWhenUsed="1"/>
-    <w:lsdException w:name="page number" w:semiHidden="1" w:unhideWhenUsed="1"/>
-    <w:lsdException w:name="endnote reference" w:semiHidden="1" w:unhideWhenUsed="1"/>
-    <w:lsdException w:name="endnote text" w:semiHidden="1" w:unhideWhenUsed="1"/>
-    <w:lsdException w:name="table of authorities" w:semiHidden="1" w:unhideWhenUsed="1"/>
-    <w:lsdException w:name="macro" w:semiHidden="1" w:unhideWhenUsed="1"/>
-    <w:lsdException w:name="toa heading" w:semiHidden="1" w:unhideWhenUsed="1"/>
-    <w:lsdException w:name="List" w:semiHidden="1" w:unhideWhenUsed="1"/>
-    <w:lsdException w:name="List Bullet" w:semiHidden="1" w:unhideWhenUsed="1"/>
-    <w:lsdException w:name="List Number" w:semiHidden="1" w:unhideWhenUsed="1"/>
-    <w:lsdException w:name="List 2" w:semiHidden="1" w:unhideWhenUsed="1"/>
-    <w:lsdException w:name="List 3" w:semiHidden="1" w:unhideWhenUsed="1"/>
-    <w:lsdException w:name="List 4" w:semiHidden="1" w:unhideWhenUsed="1"/>
-    <w:lsdException w:name="List 5" w:semiHidden="1" w:unhideWhenUsed="1"/>
-    <w:lsdException w:name="List Bullet 2" w:semiHidden="1" w:unhideWhenUsed="1"/>
-    <w:lsdException w:name="List Bullet 3" w:semiHidden="1" w:unhideWhenUsed="1"/>
-    <w:lsdException w:name="List Bullet 4" w:semiHidden="1" w:unhideWhenUsed="1"/>
-    <w:lsdException w:name="List Bullet 5" w:semiHidden="1" w:unhideWhenUsed="1"/>
-    <w:lsdException w:name="List Number 2" w:semiHidden="1" w:unhideWhenUsed="1"/>
-    <w:lsdException w:name="List Number 3" w:semiHidden="1" w:unhideWhenUsed="1"/>
-    <w:lsdException w:name="List Number 4" w:semiHidden="1" w:unhideWhenUsed="1"/>
-    <w:lsdException w:name="List Number 5" w:semiHidden="1" w:unhideWhenUsed="1"/>
-    <w:lsdException w:name="Title" w:uiPriority="10" w:qFormat="1"/>
-    <w:lsdException w:name="Closing" w:semiHidden="1" w:unhideWhenUsed="1"/>
-    <w:lsdException w:name="Signature" w:semiHidden="1" w:unhideWhenUsed="1"/>
-    <w:lsdException w:name="Default Paragraph Font" w:semiHidden="1" w:uiPriority="1" w:unhideWhenUsed="1"/>
-    <w:lsdException w:name="Body Text" w:semiHidden="1" w:unhideWhenUsed="1"/>
-    <w:lsdException w:name="Body Text Indent" w:semiHidden="1" w:unhideWhenUsed="1"/>
-    <w:lsdException w:name="List Continue" w:semiHidden="1" w:unhideWhenUsed="1"/>
-    <w:lsdException w:name="List Continue 2" w:semiHidden="1" w:unhideWhenUsed="1"/>
-    <w:lsdException w:name="List Continue 3" w:semiHidden="1" w:unhideWhenUsed="1"/>
-    <w:lsdException w:name="List Continue 4" w:semiHidden="1" w:unhideWhenUsed="1"/>
-    <w:lsdException w:name="List Continue 5" w:semiHidden="1" w:unhideWhenUsed="1"/>
-    <w:lsdException w:name="Message Header" w:semiHidden="1" w:unhideWhenUsed="1"/>
-    <w:lsdException w:name="Subtitle" w:uiPriority="11" w:qFormat="1"/>
-    <w:lsdException w:name="Salutation" w:semiHidden="1" w:unhideWhenUsed="1"/>
-    <w:lsdException w:name="Date" w:semiHidden="1" w:unhideWhenUsed="1"/>
-    <w:lsdException w:name="Body Text First Indent" w:semiHidden="1" w:unhideWhenUsed="1"/>
-    <w:lsdException w:name="Body Text First Indent 2" w:semiHidden="1" w:unhideWhenUsed="1"/>
-    <w:lsdException w:name="Note Heading" w:semiHidden="1" w:unhideWhenUsed="1"/>
-    <w:lsdException w:name="Body Text 2" w:semiHidden="1" w:unhideWhenUsed="1"/>
-    <w:lsdException w:name="Body Text 3" w:semiHidden="1" w:unhideWhenUsed="1"/>
-    <w:lsdException w:name="Body Text Indent 2" w:semiHidden="1" w:unhideWhenUsed="1"/>
-    <w:lsdException w:name="Body Text Indent 3" w:semiHidden="1" w:unhideWhenUsed="1"/>
-    <w:lsdException w:name="Block Text" w:semiHidden="1" w:unhideWhenUsed="1"/>
-    <w:lsdException w:name="Hyperlink" w:semiHidden="1" w:unhideWhenUsed="1"/>
-    <w:lsdException w:name="FollowedHyperlink" w:semiHidden="1" w:unhideWhenUsed="1"/>
-    <w:lsdException w:name="Strong" w:uiPriority="22" w:qFormat="1"/>
-    <w:lsdException w:name="Emphasis" w:uiPriority="20" w:qFormat="1"/>
-    <w:lsdException w:name="Document Map" w:semiHidden="1" w:unhideWhenUsed="1"/>
-    <w:lsdException w:name="Plain Text" w:semiHidden="1" w:unhideWhenUsed="1"/>
-    <w:lsdException w:name="E-mail Signature" w:semiHidden="1" w:unhideWhenUsed="1"/>
-    <w:lsdException w:name="HTML Top of Form" w:semiHidden="1" w:unhideWhenUsed="1"/>
-    <w:lsdException w:name="HTML Bottom of Form" w:semiHidden="1" w:unhideWhenUsed="1"/>
-    <w:lsdException w:name="Normal (Web)" w:semiHidden="1" w:unhideWhenUsed="1"/>
-    <w:lsdException w:name="HTML Acronym" w:semiHidden="1" w:unhideWhenUsed="1"/>
-    <w:lsdException w:name="HTML Address" w:semiHidden="1" w:unhideWhenUsed="1"/>
-    <w:lsdException w:name="HTML Cite" w:semiHidden="1" w:unhideWhenUsed="1"/>
-    <w:lsdException w:name="HTML Code" w:semiHidden="1" w:unhideWhenUsed="1"/>
-    <w:lsdException w:name="HTML Definition" w:semiHidden="1" w:unhideWhenUsed="1"/>
-    <w:lsdException w:name="HTML Keyboard" w:semiHidden="1" w:unhideWhenUsed="1"/>
-    <w:lsdException w:name="HTML Preformatted" w:semiHidden="1" w:unhideWhenUsed="1"/>
-    <w:lsdException w:name="HTML Sample" w:semiHidden="1" w:unhideWhenUsed="1"/>
-    <w:lsdException w:name="HTML Typewriter" w:semiHidden="1" w:unhideWhenUsed="1"/>
-    <w:lsdException w:name="HTML Variable" w:semiHidden="1" w:unhideWhenUsed="1"/>
-    <w:lsdException w:name="annotation subject" w:semiHidden="1" w:unhideWhenUsed="1"/>
-    <w:lsdException w:name="No List" w:semiHidden="1" w:unhideWhenUsed="1"/>
-    <w:lsdException w:name="Outline List 1" w:semiHidden="1" w:unhideWhenUsed="1"/>
-    <w:lsdException w:name="Outline List 2" w:semiHidden="1" w:unhideWhenUsed="1"/>
-    <w:lsdException w:name="Outline List 3" w:semiHidden="1" w:unhideWhenUsed="1"/>
-    <w:lsdException w:name="Table Simple 1" w:semiHidden="1" w:unhideWhenUsed="1"/>
-    <w:lsdException w:name="Table Simple 2" w:semiHidden="1" w:unhideWhenUsed="1"/>
-    <w:lsdException w:name="Table Simple 3" w:semiHidden="1" w:unhideWhenUsed="1"/>
-    <w:lsdException w:name="Table Classic 1" w:semiHidden="1" w:unhideWhenUsed="1"/>
-    <w:lsdException w:name="Table Classic 2" w:semiHidden="1" w:unhideWhenUsed="1"/>
-    <w:lsdException w:name="Table Classic 3" w:semiHidden="1" w:unhideWhenUsed="1"/>
-    <w:lsdException w:name="Table Classic 4" w:semiHidden="1" w:unhideWhenUsed="1"/>
-    <w:lsdException w:name="Table Colorful 1" w:semiHidden="1" w:unhideWhenUsed="1"/>
-    <w:lsdException w:name="Table Colorful 2" w:semiHidden="1" w:unhideWhenUsed="1"/>
-    <w:lsdException w:name="Table Colorful 3" w:semiHidden="1" w:unhideWhenUsed="1"/>
-    <w:lsdException w:name="Table Columns 1" w:semiHidden="1" w:unhideWhenUsed="1"/>
-    <w:lsdException w:name="Table Columns 2" w:semiHidden="1" w:unhideWhenUsed="1"/>
-    <w:lsdException w:name="Table Columns 3" w:semiHidden="1" w:unhideWhenUsed="1"/>
-    <w:lsdException w:name="Table Columns 4" w:semiHidden="1" w:unhideWhenUsed="1"/>
-    <w:lsdException w:name="Table Columns 5" w:semiHidden="1" w:unhideWhenUsed="1"/>
-    <w:lsdException w:name="Table Grid 1" w:semiHidden="1" w:unhideWhenUsed="1"/>
-    <w:lsdException w:name="Table Grid 2" w:semiHidden="1" w:unhideWhenUsed="1"/>
-    <w:lsdException w:name="Table Grid 3" w:semiHidden="1" w:unhideWhenUsed="1"/>
-    <w:lsdException w:name="Table Grid 4" w:semiHidden="1" w:unhideWhenUsed="1"/>
-    <w:lsdException w:name="Table Grid 5" w:semiHidden="1" w:unhideWhenUsed="1"/>
-    <w:lsdException w:name="Table Grid 6" w:semiHidden="1" w:unhideWhenUsed="1"/>
-    <w:lsdException w:name="Table Grid 7" w:semiHidden="1" w:unhideWhenUsed="1"/>
-    <w:lsdException w:name="Table Grid 8" w:semiHidden="1" w:unhideWhenUsed="1"/>
-    <w:lsdException w:name="Table List 1" w:semiHidden="1" w:unhideWhenUsed="1"/>
-    <w:lsdException w:name="Table List 2" w:semiHidden="1" w:unhideWhenUsed="1"/>
-    <w:lsdException w:name="Table List 3" w:semiHidden="1" w:unhideWhenUsed="1"/>
-    <w:lsdException w:name="Table List 4" w:semiHidden="1" w:unhideWhenUsed="1"/>
-    <w:lsdException w:name="Table List 5" w:semiHidden="1" w:unhideWhenUsed="1"/>
-    <w:lsdException w:name="Table List 6" w:semiHidden="1" w:unhideWhenUsed="1"/>
-    <w:lsdException w:name="Table List 7" w:semiHidden="1" w:unhideWhenUsed="1"/>
-    <w:lsdException w:name="Table List 8" w:semiHidden="1" w:unhideWhenUsed="1"/>
-    <w:lsdException w:name="Table 3D effects 1" w:semiHidden="1" w:unhideWhenUsed="1"/>
-    <w:lsdException w:name="Table 3D effects 2" w:semiHidden="1" w:unhideWhenUsed="1"/>
-    <w:lsdException w:name="Table 3D effects 3" w:semiHidden="1" w:unhideWhenUsed="1"/>
-    <w:lsdException w:name="Table Contemporary" w:semiHidden="1" w:unhideWhenUsed="1"/>
-    <w:lsdException w:name="Table Elegant" w:semiHidden="1" w:unhideWhenUsed="1"/>
-    <w:lsdException w:name="Table Professional" w:semiHidden="1" w:unhideWhenUsed="1"/>
-    <w:lsdException w:name="Table Subtle 1" w:semiHidden="1" w:unhideWhenUsed="1"/>
-    <w:lsdException w:name="Table Subtle 2" w:semiHidden="1" w:unhideWhenUsed="1"/>
-    <w:lsdException w:name="Table Web 1" w:semiHidden="1" w:unhideWhenUsed="1"/>
-    <w:lsdException w:name="Table Web 2" w:semiHidden="1" w:unhideWhenUsed="1"/>
-    <w:lsdException w:name="Balloon Text" w:semiHidden="1" w:unhideWhenUsed="1"/>
-    <w:lsdException w:name="Table Grid" w:uiPriority="59"/>
-    <w:lsdException w:name="Placeholder Text" w:semiHidden="1"/>
-    <w:lsdException w:name="No Spacing" w:uiPriority="1" w:qFormat="1"/>
-    <w:lsdException w:name="Light Shading" w:uiPriority="60"/>
-    <w:lsdException w:name="Light List" w:uiPriority="61"/>
-    <w:lsdException w:name="Light Grid" w:uiPriority="62"/>
-    <w:lsdException w:name="Medium Shading 1" w:uiPriority="63"/>
-    <w:lsdException w:name="Medium Shading 2" w:uiPriority="64"/>
-    <w:lsdException w:name="Medium List 1" w:uiPriority="65"/>
-    <w:lsdException w:name="Medium List 2" w:uiPriority="66"/>
-    <w:lsdException w:name="Medium Grid 1" w:uiPriority="67"/>
-    <w:lsdException w:name="Medium Grid 2" w:uiPriority="68"/>
-    <w:lsdException w:name="Medium Grid 3" w:uiPriority="69"/>
-    <w:lsdException w:name="Dark List" w:uiPriority="70"/>
-    <w:lsdException w:name="Colorful Shading" w:uiPriority="71"/>
-    <w:lsdException w:name="Colorful List" w:uiPriority="72"/>
-    <w:lsdException w:name="Colorful Grid" w:uiPriority="73"/>
-    <w:lsdException w:name="Light Shading Accent 1" w:uiPriority="60"/>
-    <w:lsdException w:name="Light List Accent 1" w:uiPriority="61"/>
-    <w:lsdException w:name="Light Grid Accent 1" w:uiPriority="62"/>
-    <w:lsdException w:name="Medium Shading 1 Accent 1" w:uiPriority="63"/>
-    <w:lsdException w:name="Medium Shading 2 Accent 1" w:uiPriority="64"/>
-    <w:lsdException w:name="Medium List 1 Accent 1" w:uiPriority="65"/>
-    <w:lsdException w:name="Revision" w:semiHidden="1"/>
-    <w:lsdException w:name="List Paragraph" w:uiPriority="34" w:qFormat="1"/>
-    <w:lsdException w:name="Quote" w:uiPriority="29" w:qFormat="1"/>
-    <w:lsdException w:name="Intense Quote" w:uiPriority="30" w:qFormat="1"/>
-    <w:lsdException w:name="Medium List 2 Accent 1" w:uiPriority="66"/>
-    <w:lsdException w:name="Medium Grid 1 Accent 1" w:uiPriority="67"/>
-    <w:lsdException w:name="Medium Grid 2 Accent 1" w:uiPriority="68"/>
-    <w:lsdException w:name="Medium Grid 3 Accent 1" w:uiPriority="69"/>
-    <w:lsdException w:name="Dark List Accent 1" w:uiPriority="70"/>
-    <w:lsdException w:name="Colorful Shading Accent 1" w:uiPriority="71"/>
-    <w:lsdException w:name="Colorful List Accent 1" w:uiPriority="72"/>
-    <w:lsdException w:name="Colorful Grid Accent 1" w:uiPriority="73"/>
-    <w:lsdException w:name="Light Shading Accent 2" w:uiPriority="60"/>
-    <w:lsdException w:name="Light List Accent 2" w:uiPriority="61"/>
-    <w:lsdException w:name="Light Grid Accent 2" w:uiPriority="62"/>
-    <w:lsdException w:name="Medium Shading 1 Accent 2" w:uiPriority="63"/>
-    <w:lsdException w:name="Medium Shading 2 Accent 2" w:uiPriority="64"/>
-    <w:lsdException w:name="Medium List 1 Accent 2" w:uiPriority="65"/>
-    <w:lsdException w:name="Medium List 2 Accent 2" w:uiPriority="66"/>
-    <w:lsdException w:name="Medium Grid 1 Accent 2" w:uiPriority="67"/>
-    <w:lsdException w:name="Medium Grid 2 Accent 2" w:uiPriority="68"/>
-    <w:lsdException w:name="Medium Grid 3 Accent 2" w:uiPriority="69"/>
-    <w:lsdException w:name="Dark List Accent 2" w:uiPriority="70"/>
-    <w:lsdException w:name="Colorful Shading Accent 2" w:uiPriority="71"/>
-    <w:lsdException w:name="Colorful List Accent 2" w:uiPriority="72"/>
-    <w:lsdException w:name="Colorful Grid Accent 2" w:uiPriority="73"/>
-    <w:lsdException w:name="Light Shading Accent 3" w:uiPriority="60"/>
-    <w:lsdException w:name="Light List Accent 3" w:uiPriority="61"/>
-    <w:lsdException w:name="Light Grid Accent 3" w:uiPriority="62"/>
-    <w:lsdException w:name="Medium Shading 1 Accent 3" w:uiPriority="63"/>
-    <w:lsdException w:name="Medium Shading 2 Accent 3" w:uiPriority="64"/>
-    <w:lsdException w:name="Medium List 1 Accent 3" w:uiPriority="65"/>
-    <w:lsdException w:name="Medium List 2 Accent 3" w:uiPriority="66"/>
-    <w:lsdException w:name="Medium Grid 1 Accent 3" w:uiPriority="67"/>
-    <w:lsdException w:name="Medium Grid 2 Accent 3" w:uiPriority="68"/>
-    <w:lsdException w:name="Medium Grid 3 Accent 3" w:uiPriority="69"/>
-    <w:lsdException w:name="Dark List Accent 3" w:uiPriority="70"/>
-    <w:lsdException w:name="Colorful Shading Accent 3" w:uiPriority="71"/>
-    <w:lsdException w:name="Colorful List Accent 3" w:uiPriority="72"/>
-    <w:lsdException w:name="Colorful Grid Accent 3" w:uiPriority="73"/>
-    <w:lsdException w:name="Light Shading Accent 4" w:uiPriority="60"/>
-    <w:lsdException w:name="Light List Accent 4" w:uiPriority="61"/>
-    <w:lsdException w:name="Light Grid Accent 4" w:uiPriority="62"/>
-    <w:lsdException w:name="Medium Shading 1 Accent 4" w:uiPriority="63"/>
-    <w:lsdException w:name="Medium Shading 2 Accent 4" w:uiPriority="64"/>
-    <w:lsdException w:name="Medium List 1 Accent 4" w:uiPriority="65"/>
-    <w:lsdException w:name="Medium List 2 Accent 4" w:uiPriority="66"/>
-    <w:lsdException w:name="Medium Grid 1 Accent 4" w:uiPriority="67"/>
-    <w:lsdException w:name="Medium Grid 2 Accent 4" w:uiPriority="68"/>
-    <w:lsdException w:name="Medium Grid 3 Accent 4" w:uiPriority="69"/>
-    <w:lsdException w:name="Dark List Accent 4" w:uiPriority="70"/>
-    <w:lsdException w:name="Colorful Shading Accent 4" w:uiPriority="71"/>
-    <w:lsdException w:name="Colorful List Accent 4" w:uiPriority="72"/>
-    <w:lsdException w:name="Colorful Grid Accent 4" w:uiPriority="73"/>
-    <w:lsdException w:name="Light Shading Accent 5" w:uiPriority="60"/>
-    <w:lsdException w:name="Light List Accent 5" w:uiPriority="61"/>
-    <w:lsdException w:name="Light Grid Accent 5" w:uiPriority="62"/>
-    <w:lsdException w:name="Medium Shading 1 Accent 5" w:uiPriority="63"/>
-    <w:lsdException w:name="Medium Shading 2 Accent 5" w:uiPriority="64"/>
-    <w:lsdException w:name="Medium List 1 Accent 5" w:uiPriority="65"/>
-    <w:lsdException w:name="Medium List 2 Accent 5" w:uiPriority="66"/>
-    <w:lsdException w:name="Medium Grid 1 Accent 5" w:uiPriority="67"/>
-    <w:lsdException w:name="Medium Grid 2 Accent 5" w:uiPriority="68"/>
-    <w:lsdException w:name="Medium Grid 3 Accent 5" w:uiPriority="69"/>
-    <w:lsdException w:name="Dark List Accent 5" w:uiPriority="70"/>
-    <w:lsdException w:name="Colorful Shading Accent 5" w:uiPriority="71"/>
-    <w:lsdException w:name="Colorful List Accent 5" w:uiPriority="72"/>
-    <w:lsdException w:name="Colorful Grid Accent 5" w:uiPriority="73"/>
-    <w:lsdException w:name="Light Shading Accent 6" w:uiPriority="60"/>
-    <w:lsdException w:name="Light List Accent 6" w:uiPriority="61"/>
-    <w:lsdException w:name="Light Grid Accent 6" w:uiPriority="62"/>
-    <w:lsdException w:name="Medium Shading 1 Accent 6" w:uiPriority="63"/>
-    <w:lsdException w:name="Medium Shading 2 Accent 6" w:uiPriority="64"/>
-    <w:lsdException w:name="Medium List 1 Accent 6" w:uiPriority="65"/>
-    <w:lsdException w:name="Medium List 2 Accent 6" w:uiPriority="66"/>
-    <w:lsdException w:name="Medium Grid 1 Accent 6" w:uiPriority="67"/>
-    <w:lsdException w:name="Medium Grid 2 Accent 6" w:uiPriority="68"/>
-    <w:lsdException w:name="Medium Grid 3 Accent 6" w:uiPriority="69"/>
-    <w:lsdException w:name="Dark List Accent 6" w:uiPriority="70"/>
-    <w:lsdException w:name="Colorful Shading Accent 6" w:uiPriority="71"/>
-    <w:lsdException w:name="Colorful List Accent 6" w:uiPriority="72"/>
-    <w:lsdException w:name="Colorful Grid Accent 6" w:uiPriority="73"/>
-    <w:lsdException w:name="Subtle Emphasis" w:uiPriority="19" w:qFormat="1"/>
-    <w:lsdException w:name="Intense Emphasis" w:uiPriority="21" w:qFormat="1"/>
-    <w:lsdException w:name="Subtle Reference" w:uiPriority="31" w:qFormat="1"/>
-    <w:lsdException w:name="Intense Reference" w:uiPriority="32" w:qFormat="1"/>
-    <w:lsdException w:name="Book Title" w:uiPriority="33" w:qFormat="1"/>
-    <w:lsdException w:name="Bibliography" w:semiHidden="1" w:uiPriority="37" w:unhideWhenUsed="1"/>
-    <w:lsdException w:name="TOC Heading" w:semiHidden="1" w:uiPriority="39" w:unhideWhenUsed="1" w:qFormat="1"/>
-    <w:lsdException w:name="Plain Table 1" w:uiPriority="41"/>
-    <w:lsdException w:name="Plain Table 2" w:uiPriority="42"/>
-    <w:lsdException w:name="Plain Table 3" w:uiPriority="43"/>
-    <w:lsdException w:name="Plain Table 4" w:uiPriority="44"/>
-    <w:lsdException w:name="Plain Table 5" w:uiPriority="45"/>
-    <w:lsdException w:name="Grid Table Light" w:uiPriority="40"/>
-    <w:lsdException w:name="Grid Table 1 Light" w:uiPriority="46"/>
-    <w:lsdException w:name="Grid Table 2" w:uiPriority="47"/>
-    <w:lsdException w:name="Grid Table 3" w:uiPriority="48"/>
-    <w:lsdException w:name="Grid Table 4" w:uiPriority="49"/>
-    <w:lsdException w:name="Grid Table 5 Dark" w:uiPriority="50"/>
-    <w:lsdException w:name="Grid Table 6 Colorful" w:uiPriority="51"/>
-    <w:lsdException w:name="Grid Table 7 Colorful" w:uiPriority="52"/>
-    <w:lsdException w:name="Grid Table 1 Light Accent 1" w:uiPriority="46"/>
-    <w:lsdException w:name="Grid Table 2 Accent 1" w:uiPriority="47"/>
-    <w:lsdException w:name="Grid Table 3 Accent 1" w:uiPriority="48"/>
-    <w:lsdException w:name="Grid Table 4 Accent 1" w:uiPriority="49"/>
-    <w:lsdException w:name="Grid Table 5 Dark Accent 1" w:uiPriority="50"/>
-    <w:lsdException w:name="Grid Table 6 Colorful Accent 1" w:uiPriority="51"/>
-    <w:lsdException w:name="Grid Table 7 Colorful Accent 1" w:uiPriority="52"/>
-    <w:lsdException w:name="Grid Table 1 Light Accent 2" w:uiPriority="46"/>
-    <w:lsdException w:name="Grid Table 2 Accent 2" w:uiPriority="47"/>
-    <w:lsdException w:name="Grid Table 3 Accent 2" w:uiPriority="48"/>
-    <w:lsdException w:name="Grid Table 4 Accent 2" w:uiPriority="49"/>
-    <w:lsdException w:name="Grid Table 5 Dark Accent 2" w:uiPriority="50"/>
-    <w:lsdException w:name="Grid Table 6 Colorful Accent 2" w:uiPriority="51"/>
-    <w:lsdException w:name="Grid Table 7 Colorful Accent 2" w:uiPriority="52"/>
-    <w:lsdException w:name="Grid Table 1 Light Accent 3" w:uiPriority="46"/>
-    <w:lsdException w:name="Grid Table 2 Accent 3" w:uiPriority="47"/>
-    <w:lsdException w:name="Grid Table 3 Accent 3" w:uiPriority="48"/>
-    <w:lsdException w:name="Grid Table 4 Accent 3" w:uiPriority="49"/>
-    <w:lsdException w:name="Grid Table 5 Dark Accent 3" w:uiPriority="50"/>
-    <w:lsdException w:name="Grid Table 6 Colorful Accent 3" w:uiPriority="51"/>
-    <w:lsdException w:name="Grid Table 7 Colorful Accent 3" w:uiPriority="52"/>
-    <w:lsdException w:name="Grid Table 1 Light Accent 4" w:uiPriority="46"/>
-    <w:lsdException w:name="Grid Table 2 Accent 4" w:uiPriority="47"/>
-    <w:lsdException w:name="Grid Table 3 Accent 4" w:uiPriority="48"/>
-    <w:lsdException w:name="Grid Table 4 Accent 4" w:uiPriority="49"/>
-    <w:lsdException w:name="Grid Table 5 Dark Accent 4" w:uiPriority="50"/>
-    <w:lsdException w:name="Grid Table 6 Colorful Accent 4" w:uiPriority="51"/>
-    <w:lsdException w:name="Grid Table 7 Colorful Accent 4" w:uiPriority="52"/>
-    <w:lsdException w:name="Grid Table 1 Light Accent 5" w:uiPriority="46"/>
-    <w:lsdException w:name="Grid Table 2 Accent 5" w:uiPriority="47"/>
-    <w:lsdException w:name="Grid Table 3 Accent 5" w:uiPriority="48"/>
-    <w:lsdException w:name="Grid Table 4 Accent 5" w:uiPriority="49"/>
-    <w:lsdException w:name="Grid Table 5 Dark Accent 5" w:uiPriority="50"/>
-    <w:lsdException w:name="Grid Table 6 Colorful Accent 5" w:uiPriority="51"/>
-    <w:lsdException w:name="Grid Table 7 Colorful Accent 5" w:uiPriority="52"/>
-    <w:lsdException w:name="Grid Table 1 Light Accent 6" w:uiPriority="46"/>
-    <w:lsdException w:name="Grid Table 2 Accent 6" w:uiPriority="47"/>
-    <w:lsdException w:name="Grid Table 3 Accent 6" w:uiPriority="48"/>
-    <w:lsdException w:name="Grid Table 4 Accent 6" w:uiPriority="49"/>
-    <w:lsdException w:name="Grid Table 5 Dark Accent 6" w:uiPriority="50"/>
-    <w:lsdException w:name="Grid Table 6 Colorful Accent 6" w:uiPriority="51"/>
-    <w:lsdException w:name="Grid Table 7 Colorful Accent 6" w:uiPriority="52"/>
-    <w:lsdException w:name="List Table 1 Light" w:uiPriority="46"/>
-    <w:lsdException w:name="List Table 2" w:uiPriority="47"/>
-    <w:lsdException w:name="List Table 3" w:uiPriority="48"/>
-    <w:lsdException w:name="List Table 4" w:uiPriority="49"/>
-    <w:lsdException w:name="List Table 5 Dark" w:uiPriority="50"/>
-    <w:lsdException w:name="List Table 6 Colorful" w:uiPriority="51"/>
-    <w:lsdException w:name="List Table 7 Colorful" w:uiPriority="52"/>
-    <w:lsdException w:name="List Table 1 Light Accent 1" w:uiPriority="46"/>
-    <w:lsdException w:name="List Table 2 Accent 1" w:uiPriority="47"/>
-    <w:lsdException w:name="List Table 3 Accent 1" w:uiPriority="48"/>
-    <w:lsdException w:name="List Table 4 Accent 1" w:uiPriority="49"/>
-    <w:lsdException w:name="List Table 5 Dark Accent 1" w:uiPriority="50"/>
-    <w:lsdException w:name="List Table 6 Colorful Accent 1" w:uiPriority="51"/>
-    <w:lsdException w:name="List Table 7 Colorful Accent 1" w:uiPriority="52"/>
-    <w:lsdException w:name="List Table 1 Light Accent 2" w:uiPriority="46"/>
-    <w:lsdException w:name="List Table 2 Accent 2" w:uiPriority="47"/>
-    <w:lsdException w:name="List Table 3 Accent 2" w:uiPriority="48"/>
-    <w:lsdException w:name="List Table 4 Accent 2" w:uiPriority="49"/>
-    <w:lsdException w:name="List Table 5 Dark Accent 2" w:uiPriority="50"/>
-    <w:lsdException w:name="List Table 6 Colorful Accent 2" w:uiPriority="51"/>
-    <w:lsdException w:name="List Table 7 Colorful Accent 2" w:uiPriority="52"/>
-    <w:lsdException w:name="List Table 1 Light Accent 3" w:uiPriority="46"/>
-    <w:lsdException w:name="List Table 2 Accent 3" w:uiPriority="47"/>
-    <w:lsdException w:name="List Table 3 Accent 3" w:uiPriority="48"/>
-    <w:lsdException w:name="List Table 4 Accent 3" w:uiPriority="49"/>
-    <w:lsdException w:name="List Table 5 Dark Accent 3" w:uiPriority="50"/>
-    <w:lsdException w:name="List Table 6 Colorful Accent 3" w:uiPriority="51"/>
-    <w:lsdException w:name="List Table 7 Colorful Accent 3" w:uiPriority="52"/>
-    <w:lsdException w:name="List Table 1 Light Accent 4" w:uiPriority="46"/>
-    <w:lsdException w:name="List Table 2 Accent 4" w:uiPriority="47"/>
-    <w:lsdException w:name="List Table 3 Accent 4" w:uiPriority="48"/>
-    <w:lsdException w:name="List Table 4 Accent 4" w:uiPriority="49"/>
-    <w:lsdException w:name="List Table 5 Dark Accent 4" w:uiPriority="50"/>
-    <w:lsdException w:name="List Table 6 Colorful Accent 4" w:uiPriority="51"/>
-    <w:lsdException w:name="List Table 7 Colorful Accent 4" w:uiPriority="52"/>
-    <w:lsdException w:name="List Table 1 Light Accent 5" w:uiPriority="46"/>
-    <w:lsdException w:name="List Table 2 Accent 5" w:uiPriority="47"/>
-    <w:lsdException w:name="List Table 3 Accent 5" w:uiPriority="48"/>
-    <w:lsdException w:name="List Table 4 Accent 5" w:uiPriority="49"/>
-    <w:lsdException w:name="List Table 5 Dark Accent 5" w:uiPriority="50"/>
-    <w:lsdException w:name="List Table 6 Colorful Accent 5" w:uiPriority="51"/>
-    <w:lsdException w:name="List Table 7 Colorful Accent 5" w:uiPriority="52"/>
-    <w:lsdException w:name="List Table 1 Light Accent 6" w:uiPriority="46"/>
-    <w:lsdException w:name="List Table 2 Accent 6" w:uiPriority="47"/>
-    <w:lsdException w:name="List Table 3 Accent 6" w:uiPriority="48"/>
-    <w:lsdException w:name="List Table 4 Accent 6" w:uiPriority="49"/>
-    <w:lsdException w:name="List Table 5 Dark Accent 6" w:uiPriority="50"/>
-    <w:lsdException w:name="List Table 6 Colorful Accent 6" w:uiPriority="51"/>
-    <w:lsdException w:name="List Table 7 Colorful Accent 6" w:uiPriority="52"/>
-    <w:lsdException w:name="Mention" w:semiHidden="1" w:unhideWhenUsed="1"/>
-    <w:lsdException w:name="Smart Hyperlink" w:semiHidden="1" w:unhideWhenUsed="1"/>
-    <w:lsdException w:name="Hashtag" w:semiHidden="1" w:unhideWhenUsed="1"/>
-    <w:lsdException w:name="Unresolved Mention" w:semiHidden="1" w:unhideWhenUsed="1"/>
+  <w:latentStyles w:defLockedState="0" w:defUIPriority="99" w:defSemiHidden="1" w:defUnhideWhenUsed="1" w:defQFormat="0" w:count="267">
+    <w:lsdException w:name="Normal" w:semiHidden="0" w:uiPriority="0" w:unhideWhenUsed="0" w:qFormat="1"/>
+    <w:lsdException w:name="heading 1" w:semiHidden="0" w:uiPriority="9" w:unhideWhenUsed="0" w:qFormat="1"/>
+    <w:lsdException w:name="heading 2" w:uiPriority="9" w:qFormat="1"/>
+    <w:lsdException w:name="heading 3" w:uiPriority="9" w:qFormat="1"/>
+    <w:lsdException w:name="heading 4" w:uiPriority="9" w:qFormat="1"/>
+    <w:lsdException w:name="heading 5" w:uiPriority="9" w:qFormat="1"/>
+    <w:lsdException w:name="heading 6" w:uiPriority="9" w:qFormat="1"/>
+    <w:lsdException w:name="heading 7" w:uiPriority="9" w:qFormat="1"/>
+    <w:lsdException w:name="heading 8" w:uiPriority="9" w:qFormat="1"/>
+    <w:lsdException w:name="heading 9" w:uiPriority="9" w:qFormat="1"/>
+    <w:lsdException w:name="toc 1" w:uiPriority="39"/>
+    <w:lsdException w:name="toc 2" w:uiPriority="39"/>
+    <w:lsdException w:name="toc 3" w:uiPriority="39"/>
+    <w:lsdException w:name="toc 4" w:uiPriority="39"/>
+    <w:lsdException w:name="toc 5" w:uiPriority="39"/>
+    <w:lsdException w:name="toc 6" w:uiPriority="39"/>
+    <w:lsdException w:name="toc 7" w:uiPriority="39"/>
+    <w:lsdException w:name="toc 8" w:uiPriority="39"/>
+    <w:lsdException w:name="toc 9" w:uiPriority="39"/>
+    <w:lsdException w:name="caption" w:uiPriority="35" w:qFormat="1"/>
+    <w:lsdException w:name="Title" w:semiHidden="0" w:uiPriority="10" w:unhideWhenUsed="0" w:qFormat="1"/>
+    <w:lsdException w:name="Default Paragraph Font" w:uiPriority="1"/>
+    <w:lsdException w:name="Subtitle" w:semiHidden="0" w:uiPriority="11" w:unhideWhenUsed="0" w:qFormat="1"/>
+    <w:lsdException w:name="Strong" w:semiHidden="0" w:uiPriority="22" w:unhideWhenUsed="0" w:qFormat="1"/>
+    <w:lsdException w:name="Emphasis" w:semiHidden="0" w:uiPriority="20" w:unhideWhenUsed="0" w:qFormat="1"/>
+    <w:lsdException w:name="Table Grid" w:semiHidden="0" w:uiPriority="59" w:unhideWhenUsed="0"/>
+    <w:lsdException w:name="Placeholder Text" w:unhideWhenUsed="0"/>
+    <w:lsdException w:name="No Spacing" w:semiHidden="0" w:uiPriority="1" w:unhideWhenUsed="0" w:qFormat="1"/>
+    <w:lsdException w:name="Light Shading" w:semiHidden="0" w:uiPriority="60" w:unhideWhenUsed="0"/>
+    <w:lsdException w:name="Light List" w:semiHidden="0" w:uiPriority="61" w:unhideWhenUsed="0"/>
+    <w:lsdException w:name="Light Grid" w:semiHidden="0" w:uiPriority="62" w:unhideWhenUsed="0"/>
+    <w:lsdException w:name="Medium Shading 1" w:semiHidden="0" w:uiPriority="63" w:unhideWhenUsed="0"/>
+    <w:lsdException w:name="Medium Shading 2" w:semiHidden="0" w:uiPriority="64" w:unhideWhenUsed="0"/>
+    <w:lsdException w:name="Medium List 1" w:semiHidden="0" w:uiPriority="65" w:unhideWhenUsed="0"/>
+    <w:lsdException w:name="Medium List 2" w:semiHidden="0" w:uiPriority="66" w:unhideWhenUsed="0"/>
+    <w:lsdException w:name="Medium Grid 1" w:semiHidden="0" w:uiPriority="67" w:unhideWhenUsed="0"/>
+    <w:lsdException w:name="Medium Grid 2" w:semiHidden="0" w:uiPriority="68" w:unhideWhenUsed="0"/>
+    <w:lsdException w:name="Medium Grid 3" w:semiHidden="0" w:uiPriority="69" w:unhideWhenUsed="0"/>
+    <w:lsdException w:name="Dark List" w:semiHidden="0" w:uiPriority="70" w:unhideWhenUsed="0"/>
+    <w:lsdException w:name="Colorful Shading" w:semiHidden="0" w:uiPriority="71" w:unhideWhenUsed="0"/>
+    <w:lsdException w:name="Colorful List" w:semiHidden="0" w:uiPriority="72" w:unhideWhenUsed="0"/>
+    <w:lsdException w:name="Colorful Grid" w:semiHidden="0" w:uiPriority="73" w:unhideWhenUsed="0"/>
+    <w:lsdException w:name="Light Shading Accent 1" w:semiHidden="0" w:uiPriority="60" w:unhideWhenUsed="0"/>
+    <w:lsdException w:name="Light List Accent 1" w:semiHidden="0" w:uiPriority="61" w:unhideWhenUsed="0"/>
+    <w:lsdException w:name="Light Grid Accent 1" w:semiHidden="0" w:uiPriority="62" w:unhideWhenUsed="0"/>
+    <w:lsdException w:name="Medium Shading 1 Accent 1" w:semiHidden="0" w:uiPriority="63" w:unhideWhenUsed="0"/>
+    <w:lsdException w:name="Medium Shading 2 Accent 1" w:semiHidden="0" w:uiPriority="64" w:unhideWhenUsed="0"/>
+    <w:lsdException w:name="Medium List 1 Accent 1" w:semiHidden="0" w:uiPriority="65" w:unhideWhenUsed="0"/>
+    <w:lsdException w:name="Revision" w:unhideWhenUsed="0"/>
+    <w:lsdException w:name="List Paragraph" w:semiHidden="0" w:uiPriority="34" w:unhideWhenUsed="0" w:qFormat="1"/>
+    <w:lsdException w:name="Quote" w:semiHidden="0" w:uiPriority="29" w:unhideWhenUsed="0" w:qFormat="1"/>
+    <w:lsdException w:name="Intense Quote" w:semiHidden="0" w:uiPriority="30" w:unhideWhenUsed="0" w:qFormat="1"/>
+    <w:lsdException w:name="Medium List 2 Accent 1" w:semiHidden="0" w:uiPriority="66" w:unhideWhenUsed="0"/>
+    <w:lsdException w:name="Medium Grid 1 Accent 1" w:semiHidden="0" w:uiPriority="67" w:unhideWhenUsed="0"/>
+    <w:lsdException w:name="Medium Grid 2 Accent 1" w:semiHidden="0" w:uiPriority="68" w:unhideWhenUsed="0"/>
+    <w:lsdException w:name="Medium Grid 3 Accent 1" w:semiHidden="0" w:uiPriority="69" w:unhideWhenUsed="0"/>
+    <w:lsdException w:name="Dark List Accent 1" w:semiHidden="0" w:uiPriority="70" w:unhideWhenUsed="0"/>
+    <w:lsdException w:name="Colorful Shading Accent 1" w:semiHidden="0" w:uiPriority="71" w:unhideWhenUsed="0"/>
+    <w:lsdException w:name="Colorful List Accent 1" w:semiHidden="0" w:uiPriority="72" w:unhideWhenUsed="0"/>
+    <w:lsdException w:name="Colorful Grid Accent 1" w:semiHidden="0" w:uiPriority="73" w:unhideWhenUsed="0"/>
+    <w:lsdException w:name="Light Shading Accent 2" w:semiHidden="0" w:uiPriority="60" w:unhideWhenUsed="0"/>
+    <w:lsdException w:name="Light List Accent 2" w:semiHidden="0" w:uiPriority="61" w:unhideWhenUsed="0"/>
+    <w:lsdException w:name="Light Grid Accent 2" w:semiHidden="0" w:uiPriority="62" w:unhideWhenUsed="0"/>
+    <w:lsdException w:name="Medium Shading 1 Accent 2" w:semiHidden="0" w:uiPriority="63" w:unhideWhenUsed="0"/>
+    <w:lsdException w:name="Medium Shading 2 Accent 2" w:semiHidden="0" w:uiPriority="64" w:unhideWhenUsed="0"/>
+    <w:lsdException w:name="Medium List 1 Accent 2" w:semiHidden="0" w:uiPriority="65" w:unhideWhenUsed="0"/>
+    <w:lsdException w:name="Medium List 2 Accent 2" w:semiHidden="0" w:uiPriority="66" w:unhideWhenUsed="0"/>
+    <w:lsdException w:name="Medium Grid 1 Accent 2" w:semiHidden="0" w:uiPriority="67" w:unhideWhenUsed="0"/>
+    <w:lsdException w:name="Medium Grid 2 Accent 2" w:semiHidden="0" w:uiPriority="68" w:unhideWhenUsed="0"/>
+    <w:lsdException w:name="Medium Grid 3 Accent 2" w:semiHidden="0" w:uiPriority="69" w:unhideWhenUsed="0"/>
+    <w:lsdException w:name="Dark List Accent 2" w:semiHidden="0" w:uiPriority="70" w:unhideWhenUsed="0"/>
+    <w:lsdException w:name="Colorful Shading Accent 2" w:semiHidden="0" w:uiPriority="71" w:unhideWhenUsed="0"/>
+    <w:lsdException w:name="Colorful List Accent 2" w:semiHidden="0" w:uiPriority="72" w:unhideWhenUsed="0"/>
+    <w:lsdException w:name="Colorful Grid Accent 2" w:semiHidden="0" w:uiPriority="73" w:unhideWhenUsed="0"/>
+    <w:lsdException w:name="Light Shading Accent 3" w:semiHidden="0" w:uiPriority="60" w:unhideWhenUsed="0"/>
+    <w:lsdException w:name="Light List Accent 3" w:semiHidden="0" w:uiPriority="61" w:unhideWhenUsed="0"/>
+    <w:lsdException w:name="Light Grid Accent 3" w:semiHidden="0" w:uiPriority="62" w:unhideWhenUsed="0"/>
+    <w:lsdException w:name="Medium Shading 1 Accent 3" w:semiHidden="0" w:uiPriority="63" w:unhideWhenUsed="0"/>
+    <w:lsdException w:name="Medium Shading 2 Accent 3" w:semiHidden="0" w:uiPriority="64" w:unhideWhenUsed="0"/>
+    <w:lsdException w:name="Medium List 1 Accent 3" w:semiHidden="0" w:uiPriority="65" w:unhideWhenUsed="0"/>
+    <w:lsdException w:name="Medium List 2 Accent 3" w:semiHidden="0" w:uiPriority="66" w:unhideWhenUsed="0"/>
+    <w:lsdException w:name="Medium Grid 1 Accent 3" w:semiHidden="0" w:uiPriority="67" w:unhideWhenUsed="0"/>
+    <w:lsdException w:name="Medium Grid 2 Accent 3" w:semiHidden="0" w:uiPriority="68" w:unhideWhenUsed="0"/>
+    <w:lsdException w:name="Medium Grid 3 Accent 3" w:semiHidden="0" w:uiPriority="69" w:unhideWhenUsed="0"/>
+    <w:lsdException w:name="Dark List Accent 3" w:semiHidden="0" w:uiPriority="70" w:unhideWhenUsed="0"/>
+    <w:lsdException w:name="Colorful Shading Accent 3" w:semiHidden="0" w:uiPriority="71" w:unhideWhenUsed="0"/>
+    <w:lsdException w:name="Colorful List Accent 3" w:semiHidden="0" w:uiPriority="72" w:unhideWhenUsed="0"/>
+    <w:lsdException w:name="Colorful Grid Accent 3" w:semiHidden="0" w:uiPriority="73" w:unhideWhenUsed="0"/>
+    <w:lsdException w:name="Light Shading Accent 4" w:semiHidden="0" w:uiPriority="60" w:unhideWhenUsed="0"/>
+    <w:lsdException w:name="Light List Accent 4" w:semiHidden="0" w:uiPriority="61" w:unhideWhenUsed="0"/>
+    <w:lsdException w:name="Light Grid Accent 4" w:semiHidden="0" w:uiPriority="62" w:unhideWhenUsed="0"/>
+    <w:lsdException w:name="Medium Shading 1 Accent 4" w:semiHidden="0" w:uiPriority="63" w:unhideWhenUsed="0"/>
+    <w:lsdException w:name="Medium Shading 2 Accent 4" w:semiHidden="0" w:uiPriority="64" w:unhideWhenUsed="0"/>
+    <w:lsdException w:name="Medium List 1 Accent 4" w:semiHidden="0" w:uiPriority="65" w:unhideWhenUsed="0"/>
+    <w:lsdException w:name="Medium List 2 Accent 4" w:semiHidden="0" w:uiPriority="66" w:unhideWhenUsed="0"/>
+    <w:lsdException w:name="Medium Grid 1 Accent 4" w:semiHidden="0" w:uiPriority="67" w:unhideWhenUsed="0"/>
+    <w:lsdException w:name="Medium Grid 2 Accent 4" w:semiHidden="0" w:uiPriority="68" w:unhideWhenUsed="0"/>
+    <w:lsdException w:name="Medium Grid 3 Accent 4" w:semiHidden="0" w:uiPriority="69" w:unhideWhenUsed="0"/>
+    <w:lsdException w:name="Dark List Accent 4" w:semiHidden="0" w:uiPriority="70" w:unhideWhenUsed="0"/>
+    <w:lsdException w:name="Colorful Shading Accent 4" w:semiHidden="0" w:uiPriority="71" w:unhideWhenUsed="0"/>
+    <w:lsdException w:name="Colorful List Accent 4" w:semiHidden="0" w:uiPriority="72" w:unhideWhenUsed="0"/>
+    <w:lsdException w:name="Colorful Grid Accent 4" w:semiHidden="0" w:uiPriority="73" w:unhideWhenUsed="0"/>
+    <w:lsdException w:name="Light Shading Accent 5" w:semiHidden="0" w:uiPriority="60" w:unhideWhenUsed="0"/>
+    <w:lsdException w:name="Light List Accent 5" w:semiHidden="0" w:uiPriority="61" w:unhideWhenUsed="0"/>
+    <w:lsdException w:name="Light Grid Accent 5" w:semiHidden="0" w:uiPriority="62" w:unhideWhenUsed="0"/>
+    <w:lsdException w:name="Medium Shading 1 Accent 5" w:semiHidden="0" w:uiPriority="63" w:unhideWhenUsed="0"/>
+    <w:lsdException w:name="Medium Shading 2 Accent 5" w:semiHidden="0" w:uiPriority="64" w:unhideWhenUsed="0"/>
+    <w:lsdException w:name="Medium List 1 Accent 5" w:semiHidden="0" w:uiPriority="65" w:unhideWhenUsed="0"/>
+    <w:lsdException w:name="Medium List 2 Accent 5" w:semiHidden="0" w:uiPriority="66" w:unhideWhenUsed="0"/>
+    <w:lsdException w:name="Medium Grid 1 Accent 5" w:semiHidden="0" w:uiPriority="67" w:unhideWhenUsed="0"/>
+    <w:lsdException w:name="Medium Grid 2 Accent 5" w:semiHidden="0" w:uiPriority="68" w:unhideWhenUsed="0"/>
+    <w:lsdException w:name="Medium Grid 3 Accent 5" w:semiHidden="0" w:uiPriority="69" w:unhideWhenUsed="0"/>
+    <w:lsdException w:name="Dark List Accent 5" w:semiHidden="0" w:uiPriority="70" w:unhideWhenUsed="0"/>
+    <w:lsdException w:name="Colorful Shading Accent 5" w:semiHidden="0" w:uiPriority="71" w:unhideWhenUsed="0"/>
+    <w:lsdException w:name="Colorful List Accent 5" w:semiHidden="0" w:uiPriority="72" w:unhideWhenUsed="0"/>
+    <w:lsdException w:name="Colorful Grid Accent 5" w:semiHidden="0" w:uiPriority="73" w:unhideWhenUsed="0"/>
+    <w:lsdException w:name="Light Shading Accent 6" w:semiHidden="0" w:uiPriority="60" w:unhideWhenUsed="0"/>
+    <w:lsdException w:name="Light List Accent 6" w:semiHidden="0" w:uiPriority="61" w:unhideWhenUsed="0"/>
+    <w:lsdException w:name="Light Grid Accent 6" w:semiHidden="0" w:uiPriority="62" w:unhideWhenUsed="0"/>
+    <w:lsdException w:name="Medium Shading 1 Accent 6" w:semiHidden="0" w:uiPriority="63" w:unhideWhenUsed="0"/>
+    <w:lsdException w:name="Medium Shading 2 Accent 6" w:semiHidden="0" w:uiPriority="64" w:unhideWhenUsed="0"/>
+    <w:lsdException w:name="Medium List 1 Accent 6" w:semiHidden="0" w:uiPriority="65" w:unhideWhenUsed="0"/>
+    <w:lsdException w:name="Medium List 2 Accent 6" w:semiHidden="0" w:uiPriority="66" w:unhideWhenUsed="0"/>
+    <w:lsdException w:name="Medium Grid 1 Accent 6" w:semiHidden="0" w:uiPriority="67" w:unhideWhenUsed="0"/>
+    <w:lsdException w:name="Medium Grid 2 Accent 6" w:semiHidden="0" w:uiPriority="68" w:unhideWhenUsed="0"/>
+    <w:lsdException w:name="Medium Grid 3 Accent 6" w:semiHidden="0" w:uiPriority="69" w:unhideWhenUsed="0"/>
+    <w:lsdException w:name="Dark List Accent 6" w:semiHidden="0" w:uiPriority="70" w:unhideWhenUsed="0"/>
+    <w:lsdException w:name="Colorful Shading Accent 6" w:semiHidden="0" w:uiPriority="71" w:unhideWhenUsed="0"/>
+    <w:lsdException w:name="Colorful List Accent 6" w:semiHidden="0" w:uiPriority="72" w:unhideWhenUsed="0"/>
+    <w:lsdException w:name="Colorful Grid Accent 6" w:semiHidden="0" w:uiPriority="73" w:unhideWhenUsed="0"/>
+    <w:lsdException w:name="Subtle Emphasis" w:semiHidden="0" w:uiPriority="19" w:unhideWhenUsed="0" w:qFormat="1"/>
+    <w:lsdException w:name="Intense Emphasis" w:semiHidden="0" w:uiPriority="21" w:unhideWhenUsed="0" w:qFormat="1"/>
+    <w:lsdException w:name="Subtle Reference" w:semiHidden="0" w:uiPriority="31" w:unhideWhenUsed="0" w:qFormat="1"/>
+    <w:lsdException w:name="Intense Reference" w:semiHidden="0" w:uiPriority="32" w:unhideWhenUsed="0" w:qFormat="1"/>
+    <w:lsdException w:name="Book Title" w:semiHidden="0" w:uiPriority="33" w:unhideWhenUsed="0" w:qFormat="1"/>
+    <w:lsdException w:name="Bibliography" w:uiPriority="37"/>
+    <w:lsdException w:name="TOC Heading" w:uiPriority="39" w:qFormat="1"/>
   </w:latentStyles>
   <w:style w:type="paragraph" w:default="1" w:styleId="Normal">
     <w:name w:val="Normal"/>
@@ -8727,7 +8318,7 @@
     </w:rPr>
   </w:style>
   <w:style w:type="character" w:customStyle="1" w:styleId="HeaderChar">
-    <w:name w:val="Header Char."/>
+    <w:name w:val="Header Char"/>
     <w:basedOn w:val="DefaultParagraphFont"/>
     <w:link w:val="Header"/>
     <w:uiPriority w:val="99"/>
@@ -8755,7 +8346,7 @@
     </w:pPr>
   </w:style>
   <w:style w:type="character" w:customStyle="1" w:styleId="FooterChar">
-    <w:name w:val="Footer Char."/>
+    <w:name w:val="Footer Char"/>
     <w:basedOn w:val="DefaultParagraphFont"/>
     <w:link w:val="Footer"/>
     <w:uiPriority w:val="99"/>
@@ -8770,6 +8361,7 @@
       <w:spacing w:after="0" w:line="240" w:lineRule="auto"/>
     </w:pPr>
     <w:tblPr>
+      <w:tblInd w:w="0" w:type="dxa"/>
       <w:tblBorders>
         <w:top w:val="single" w:sz="4" w:space="0" w:color="auto"/>
         <w:left w:val="single" w:sz="4" w:space="0" w:color="auto"/>
@@ -8778,6 +8370,12 @@
         <w:insideH w:val="single" w:sz="4" w:space="0" w:color="auto"/>
         <w:insideV w:val="single" w:sz="4" w:space="0" w:color="auto"/>
       </w:tblBorders>
+      <w:tblCellMar>
+        <w:top w:w="0" w:type="dxa"/>
+        <w:left w:w="108" w:type="dxa"/>
+        <w:bottom w:w="0" w:type="dxa"/>
+        <w:right w:w="108" w:type="dxa"/>
+      </w:tblCellMar>
     </w:tblPr>
   </w:style>
   <w:style w:type="table" w:customStyle="1" w:styleId="1">
@@ -8790,6 +8388,7 @@
       <w:spacing w:after="0" w:line="240" w:lineRule="auto"/>
     </w:pPr>
     <w:tblPr>
+      <w:tblInd w:w="0" w:type="dxa"/>
       <w:tblBorders>
         <w:top w:val="single" w:sz="4" w:space="0" w:color="auto"/>
         <w:left w:val="single" w:sz="4" w:space="0" w:color="auto"/>
@@ -8798,6 +8397,12 @@
         <w:insideH w:val="single" w:sz="4" w:space="0" w:color="auto"/>
         <w:insideV w:val="single" w:sz="4" w:space="0" w:color="auto"/>
       </w:tblBorders>
+      <w:tblCellMar>
+        <w:top w:w="0" w:type="dxa"/>
+        <w:left w:w="108" w:type="dxa"/>
+        <w:bottom w:w="0" w:type="dxa"/>
+        <w:right w:w="108" w:type="dxa"/>
+      </w:tblCellMar>
     </w:tblPr>
   </w:style>
   <w:style w:type="paragraph" w:styleId="BalloonText">
@@ -8818,7 +8423,7 @@
     </w:rPr>
   </w:style>
   <w:style w:type="character" w:customStyle="1" w:styleId="BalloonTextChar">
-    <w:name w:val="Balloon Text Char."/>
+    <w:name w:val="Balloon Text Char"/>
     <w:basedOn w:val="DefaultParagraphFont"/>
     <w:link w:val="BalloonText"/>
     <w:uiPriority w:val="99"/>
@@ -8856,7 +8461,390 @@
       <w:rFonts w:cs="Times New Roman"/>
       <w:i/>
       <w:color w:val="FF0000"/>
-      <w:lang w:val="ru-RU" w:eastAsia="x-none"/>
+      <w:lang w:val="ru-RU"/>
+    </w:rPr>
+  </w:style>
+  <w:style w:type="paragraph" w:customStyle="1" w:styleId="sf0">
+    <w:name w:val="Ноsf0мальный"/>
+    <w:rsid w:val="00AC1525"/>
+    <w:pPr>
+      <w:spacing w:after="0" w:line="240" w:lineRule="auto"/>
+    </w:pPr>
+    <w:rPr>
+      <w:rFonts w:ascii="Times New Roman" w:eastAsia="Times New Roman" w:hAnsi="Times New Roman" w:cs="Times New Roman"/>
+      <w:sz w:val="20"/>
+      <w:szCs w:val="20"/>
+      <w:lang w:val="en-US" w:eastAsia="ru-RU"/>
+    </w:rPr>
+  </w:style>
+</w:styles>
+</file>
+
+<file path=word/stylesWithEffects.xml><?xml version="1.0" encoding="utf-8"?>
+<w:styles xmlns:wpc="http://schemas.microsoft.com/office/word/2010/wordprocessingCanvas" xmlns:mc="http://schemas.openxmlformats.org/markup-compatibility/2006" xmlns:o="urn:schemas-microsoft-com:office:office" xmlns:r="http://schemas.openxmlformats.org/officeDocument/2006/relationships" xmlns:m="http://schemas.openxmlformats.org/officeDocument/2006/math" xmlns:v="urn:schemas-microsoft-com:vml" xmlns:wp14="http://schemas.microsoft.com/office/word/2010/wordprocessingDrawing" xmlns:wp="http://schemas.openxmlformats.org/drawingml/2006/wordprocessingDrawing" xmlns:w10="urn:schemas-microsoft-com:office:word" xmlns:w="http://schemas.openxmlformats.org/wordprocessingml/2006/main" xmlns:w14="http://schemas.microsoft.com/office/word/2010/wordml" xmlns:wpg="http://schemas.microsoft.com/office/word/2010/wordprocessingGroup" xmlns:wpi="http://schemas.microsoft.com/office/word/2010/wordprocessingInk" xmlns:wne="http://schemas.microsoft.com/office/word/2006/wordml" xmlns:wps="http://schemas.microsoft.com/office/word/2010/wordprocessingShape" mc:Ignorable="w14 wp14">
+  <w:docDefaults>
+    <w:rPrDefault>
+      <w:rPr>
+        <w:rFonts w:asciiTheme="minorHAnsi" w:eastAsiaTheme="minorHAnsi" w:hAnsiTheme="minorHAnsi" w:cstheme="minorBidi"/>
+        <w:sz w:val="22"/>
+        <w:szCs w:val="22"/>
+        <w:lang w:val="ru-RU" w:eastAsia="en-US" w:bidi="ar-SA"/>
+      </w:rPr>
+    </w:rPrDefault>
+    <w:pPrDefault>
+      <w:pPr>
+        <w:spacing w:after="200" w:line="276" w:lineRule="auto"/>
+      </w:pPr>
+    </w:pPrDefault>
+  </w:docDefaults>
+  <w:latentStyles w:defLockedState="0" w:defUIPriority="99" w:defSemiHidden="1" w:defUnhideWhenUsed="1" w:defQFormat="0" w:count="267">
+    <w:lsdException w:name="Normal" w:semiHidden="0" w:uiPriority="0" w:unhideWhenUsed="0" w:qFormat="1"/>
+    <w:lsdException w:name="heading 1" w:semiHidden="0" w:uiPriority="9" w:unhideWhenUsed="0" w:qFormat="1"/>
+    <w:lsdException w:name="heading 2" w:uiPriority="9" w:qFormat="1"/>
+    <w:lsdException w:name="heading 3" w:uiPriority="9" w:qFormat="1"/>
+    <w:lsdException w:name="heading 4" w:uiPriority="9" w:qFormat="1"/>
+    <w:lsdException w:name="heading 5" w:uiPriority="9" w:qFormat="1"/>
+    <w:lsdException w:name="heading 6" w:uiPriority="9" w:qFormat="1"/>
+    <w:lsdException w:name="heading 7" w:uiPriority="9" w:qFormat="1"/>
+    <w:lsdException w:name="heading 8" w:uiPriority="9" w:qFormat="1"/>
+    <w:lsdException w:name="heading 9" w:uiPriority="9" w:qFormat="1"/>
+    <w:lsdException w:name="toc 1" w:uiPriority="39"/>
+    <w:lsdException w:name="toc 2" w:uiPriority="39"/>
+    <w:lsdException w:name="toc 3" w:uiPriority="39"/>
+    <w:lsdException w:name="toc 4" w:uiPriority="39"/>
+    <w:lsdException w:name="toc 5" w:uiPriority="39"/>
+    <w:lsdException w:name="toc 6" w:uiPriority="39"/>
+    <w:lsdException w:name="toc 7" w:uiPriority="39"/>
+    <w:lsdException w:name="toc 8" w:uiPriority="39"/>
+    <w:lsdException w:name="toc 9" w:uiPriority="39"/>
+    <w:lsdException w:name="caption" w:uiPriority="35" w:qFormat="1"/>
+    <w:lsdException w:name="Title" w:semiHidden="0" w:uiPriority="10" w:unhideWhenUsed="0" w:qFormat="1"/>
+    <w:lsdException w:name="Default Paragraph Font" w:uiPriority="1"/>
+    <w:lsdException w:name="Subtitle" w:semiHidden="0" w:uiPriority="11" w:unhideWhenUsed="0" w:qFormat="1"/>
+    <w:lsdException w:name="Strong" w:semiHidden="0" w:uiPriority="22" w:unhideWhenUsed="0" w:qFormat="1"/>
+    <w:lsdException w:name="Emphasis" w:semiHidden="0" w:uiPriority="20" w:unhideWhenUsed="0" w:qFormat="1"/>
+    <w:lsdException w:name="Table Grid" w:semiHidden="0" w:uiPriority="59" w:unhideWhenUsed="0"/>
+    <w:lsdException w:name="Placeholder Text" w:unhideWhenUsed="0"/>
+    <w:lsdException w:name="No Spacing" w:semiHidden="0" w:uiPriority="1" w:unhideWhenUsed="0" w:qFormat="1"/>
+    <w:lsdException w:name="Light Shading" w:semiHidden="0" w:uiPriority="60" w:unhideWhenUsed="0"/>
+    <w:lsdException w:name="Light List" w:semiHidden="0" w:uiPriority="61" w:unhideWhenUsed="0"/>
+    <w:lsdException w:name="Light Grid" w:semiHidden="0" w:uiPriority="62" w:unhideWhenUsed="0"/>
+    <w:lsdException w:name="Medium Shading 1" w:semiHidden="0" w:uiPriority="63" w:unhideWhenUsed="0"/>
+    <w:lsdException w:name="Medium Shading 2" w:semiHidden="0" w:uiPriority="64" w:unhideWhenUsed="0"/>
+    <w:lsdException w:name="Medium List 1" w:semiHidden="0" w:uiPriority="65" w:unhideWhenUsed="0"/>
+    <w:lsdException w:name="Medium List 2" w:semiHidden="0" w:uiPriority="66" w:unhideWhenUsed="0"/>
+    <w:lsdException w:name="Medium Grid 1" w:semiHidden="0" w:uiPriority="67" w:unhideWhenUsed="0"/>
+    <w:lsdException w:name="Medium Grid 2" w:semiHidden="0" w:uiPriority="68" w:unhideWhenUsed="0"/>
+    <w:lsdException w:name="Medium Grid 3" w:semiHidden="0" w:uiPriority="69" w:unhideWhenUsed="0"/>
+    <w:lsdException w:name="Dark List" w:semiHidden="0" w:uiPriority="70" w:unhideWhenUsed="0"/>
+    <w:lsdException w:name="Colorful Shading" w:semiHidden="0" w:uiPriority="71" w:unhideWhenUsed="0"/>
+    <w:lsdException w:name="Colorful List" w:semiHidden="0" w:uiPriority="72" w:unhideWhenUsed="0"/>
+    <w:lsdException w:name="Colorful Grid" w:semiHidden="0" w:uiPriority="73" w:unhideWhenUsed="0"/>
+    <w:lsdException w:name="Light Shading Accent 1" w:semiHidden="0" w:uiPriority="60" w:unhideWhenUsed="0"/>
+    <w:lsdException w:name="Light List Accent 1" w:semiHidden="0" w:uiPriority="61" w:unhideWhenUsed="0"/>
+    <w:lsdException w:name="Light Grid Accent 1" w:semiHidden="0" w:uiPriority="62" w:unhideWhenUsed="0"/>
+    <w:lsdException w:name="Medium Shading 1 Accent 1" w:semiHidden="0" w:uiPriority="63" w:unhideWhenUsed="0"/>
+    <w:lsdException w:name="Medium Shading 2 Accent 1" w:semiHidden="0" w:uiPriority="64" w:unhideWhenUsed="0"/>
+    <w:lsdException w:name="Medium List 1 Accent 1" w:semiHidden="0" w:uiPriority="65" w:unhideWhenUsed="0"/>
+    <w:lsdException w:name="Revision" w:unhideWhenUsed="0"/>
+    <w:lsdException w:name="List Paragraph" w:semiHidden="0" w:uiPriority="34" w:unhideWhenUsed="0" w:qFormat="1"/>
+    <w:lsdException w:name="Quote" w:semiHidden="0" w:uiPriority="29" w:unhideWhenUsed="0" w:qFormat="1"/>
+    <w:lsdException w:name="Intense Quote" w:semiHidden="0" w:uiPriority="30" w:unhideWhenUsed="0" w:qFormat="1"/>
+    <w:lsdException w:name="Medium List 2 Accent 1" w:semiHidden="0" w:uiPriority="66" w:unhideWhenUsed="0"/>
+    <w:lsdException w:name="Medium Grid 1 Accent 1" w:semiHidden="0" w:uiPriority="67" w:unhideWhenUsed="0"/>
+    <w:lsdException w:name="Medium Grid 2 Accent 1" w:semiHidden="0" w:uiPriority="68" w:unhideWhenUsed="0"/>
+    <w:lsdException w:name="Medium Grid 3 Accent 1" w:semiHidden="0" w:uiPriority="69" w:unhideWhenUsed="0"/>
+    <w:lsdException w:name="Dark List Accent 1" w:semiHidden="0" w:uiPriority="70" w:unhideWhenUsed="0"/>
+    <w:lsdException w:name="Colorful Shading Accent 1" w:semiHidden="0" w:uiPriority="71" w:unhideWhenUsed="0"/>
+    <w:lsdException w:name="Colorful List Accent 1" w:semiHidden="0" w:uiPriority="72" w:unhideWhenUsed="0"/>
+    <w:lsdException w:name="Colorful Grid Accent 1" w:semiHidden="0" w:uiPriority="73" w:unhideWhenUsed="0"/>
+    <w:lsdException w:name="Light Shading Accent 2" w:semiHidden="0" w:uiPriority="60" w:unhideWhenUsed="0"/>
+    <w:lsdException w:name="Light List Accent 2" w:semiHidden="0" w:uiPriority="61" w:unhideWhenUsed="0"/>
+    <w:lsdException w:name="Light Grid Accent 2" w:semiHidden="0" w:uiPriority="62" w:unhideWhenUsed="0"/>
+    <w:lsdException w:name="Medium Shading 1 Accent 2" w:semiHidden="0" w:uiPriority="63" w:unhideWhenUsed="0"/>
+    <w:lsdException w:name="Medium Shading 2 Accent 2" w:semiHidden="0" w:uiPriority="64" w:unhideWhenUsed="0"/>
+    <w:lsdException w:name="Medium List 1 Accent 2" w:semiHidden="0" w:uiPriority="65" w:unhideWhenUsed="0"/>
+    <w:lsdException w:name="Medium List 2 Accent 2" w:semiHidden="0" w:uiPriority="66" w:unhideWhenUsed="0"/>
+    <w:lsdException w:name="Medium Grid 1 Accent 2" w:semiHidden="0" w:uiPriority="67" w:unhideWhenUsed="0"/>
+    <w:lsdException w:name="Medium Grid 2 Accent 2" w:semiHidden="0" w:uiPriority="68" w:unhideWhenUsed="0"/>
+    <w:lsdException w:name="Medium Grid 3 Accent 2" w:semiHidden="0" w:uiPriority="69" w:unhideWhenUsed="0"/>
+    <w:lsdException w:name="Dark List Accent 2" w:semiHidden="0" w:uiPriority="70" w:unhideWhenUsed="0"/>
+    <w:lsdException w:name="Colorful Shading Accent 2" w:semiHidden="0" w:uiPriority="71" w:unhideWhenUsed="0"/>
+    <w:lsdException w:name="Colorful List Accent 2" w:semiHidden="0" w:uiPriority="72" w:unhideWhenUsed="0"/>
+    <w:lsdException w:name="Colorful Grid Accent 2" w:semiHidden="0" w:uiPriority="73" w:unhideWhenUsed="0"/>
+    <w:lsdException w:name="Light Shading Accent 3" w:semiHidden="0" w:uiPriority="60" w:unhideWhenUsed="0"/>
+    <w:lsdException w:name="Light List Accent 3" w:semiHidden="0" w:uiPriority="61" w:unhideWhenUsed="0"/>
+    <w:lsdException w:name="Light Grid Accent 3" w:semiHidden="0" w:uiPriority="62" w:unhideWhenUsed="0"/>
+    <w:lsdException w:name="Medium Shading 1 Accent 3" w:semiHidden="0" w:uiPriority="63" w:unhideWhenUsed="0"/>
+    <w:lsdException w:name="Medium Shading 2 Accent 3" w:semiHidden="0" w:uiPriority="64" w:unhideWhenUsed="0"/>
+    <w:lsdException w:name="Medium List 1 Accent 3" w:semiHidden="0" w:uiPriority="65" w:unhideWhenUsed="0"/>
+    <w:lsdException w:name="Medium List 2 Accent 3" w:semiHidden="0" w:uiPriority="66" w:unhideWhenUsed="0"/>
+    <w:lsdException w:name="Medium Grid 1 Accent 3" w:semiHidden="0" w:uiPriority="67" w:unhideWhenUsed="0"/>
+    <w:lsdException w:name="Medium Grid 2 Accent 3" w:semiHidden="0" w:uiPriority="68" w:unhideWhenUsed="0"/>
+    <w:lsdException w:name="Medium Grid 3 Accent 3" w:semiHidden="0" w:uiPriority="69" w:unhideWhenUsed="0"/>
+    <w:lsdException w:name="Dark List Accent 3" w:semiHidden="0" w:uiPriority="70" w:unhideWhenUsed="0"/>
+    <w:lsdException w:name="Colorful Shading Accent 3" w:semiHidden="0" w:uiPriority="71" w:unhideWhenUsed="0"/>
+    <w:lsdException w:name="Colorful List Accent 3" w:semiHidden="0" w:uiPriority="72" w:unhideWhenUsed="0"/>
+    <w:lsdException w:name="Colorful Grid Accent 3" w:semiHidden="0" w:uiPriority="73" w:unhideWhenUsed="0"/>
+    <w:lsdException w:name="Light Shading Accent 4" w:semiHidden="0" w:uiPriority="60" w:unhideWhenUsed="0"/>
+    <w:lsdException w:name="Light List Accent 4" w:semiHidden="0" w:uiPriority="61" w:unhideWhenUsed="0"/>
+    <w:lsdException w:name="Light Grid Accent 4" w:semiHidden="0" w:uiPriority="62" w:unhideWhenUsed="0"/>
+    <w:lsdException w:name="Medium Shading 1 Accent 4" w:semiHidden="0" w:uiPriority="63" w:unhideWhenUsed="0"/>
+    <w:lsdException w:name="Medium Shading 2 Accent 4" w:semiHidden="0" w:uiPriority="64" w:unhideWhenUsed="0"/>
+    <w:lsdException w:name="Medium List 1 Accent 4" w:semiHidden="0" w:uiPriority="65" w:unhideWhenUsed="0"/>
+    <w:lsdException w:name="Medium List 2 Accent 4" w:semiHidden="0" w:uiPriority="66" w:unhideWhenUsed="0"/>
+    <w:lsdException w:name="Medium Grid 1 Accent 4" w:semiHidden="0" w:uiPriority="67" w:unhideWhenUsed="0"/>
+    <w:lsdException w:name="Medium Grid 2 Accent 4" w:semiHidden="0" w:uiPriority="68" w:unhideWhenUsed="0"/>
+    <w:lsdException w:name="Medium Grid 3 Accent 4" w:semiHidden="0" w:uiPriority="69" w:unhideWhenUsed="0"/>
+    <w:lsdException w:name="Dark List Accent 4" w:semiHidden="0" w:uiPriority="70" w:unhideWhenUsed="0"/>
+    <w:lsdException w:name="Colorful Shading Accent 4" w:semiHidden="0" w:uiPriority="71" w:unhideWhenUsed="0"/>
+    <w:lsdException w:name="Colorful List Accent 4" w:semiHidden="0" w:uiPriority="72" w:unhideWhenUsed="0"/>
+    <w:lsdException w:name="Colorful Grid Accent 4" w:semiHidden="0" w:uiPriority="73" w:unhideWhenUsed="0"/>
+    <w:lsdException w:name="Light Shading Accent 5" w:semiHidden="0" w:uiPriority="60" w:unhideWhenUsed="0"/>
+    <w:lsdException w:name="Light List Accent 5" w:semiHidden="0" w:uiPriority="61" w:unhideWhenUsed="0"/>
+    <w:lsdException w:name="Light Grid Accent 5" w:semiHidden="0" w:uiPriority="62" w:unhideWhenUsed="0"/>
+    <w:lsdException w:name="Medium Shading 1 Accent 5" w:semiHidden="0" w:uiPriority="63" w:unhideWhenUsed="0"/>
+    <w:lsdException w:name="Medium Shading 2 Accent 5" w:semiHidden="0" w:uiPriority="64" w:unhideWhenUsed="0"/>
+    <w:lsdException w:name="Medium List 1 Accent 5" w:semiHidden="0" w:uiPriority="65" w:unhideWhenUsed="0"/>
+    <w:lsdException w:name="Medium List 2 Accent 5" w:semiHidden="0" w:uiPriority="66" w:unhideWhenUsed="0"/>
+    <w:lsdException w:name="Medium Grid 1 Accent 5" w:semiHidden="0" w:uiPriority="67" w:unhideWhenUsed="0"/>
+    <w:lsdException w:name="Medium Grid 2 Accent 5" w:semiHidden="0" w:uiPriority="68" w:unhideWhenUsed="0"/>
+    <w:lsdException w:name="Medium Grid 3 Accent 5" w:semiHidden="0" w:uiPriority="69" w:unhideWhenUsed="0"/>
+    <w:lsdException w:name="Dark List Accent 5" w:semiHidden="0" w:uiPriority="70" w:unhideWhenUsed="0"/>
+    <w:lsdException w:name="Colorful Shading Accent 5" w:semiHidden="0" w:uiPriority="71" w:unhideWhenUsed="0"/>
+    <w:lsdException w:name="Colorful List Accent 5" w:semiHidden="0" w:uiPriority="72" w:unhideWhenUsed="0"/>
+    <w:lsdException w:name="Colorful Grid Accent 5" w:semiHidden="0" w:uiPriority="73" w:unhideWhenUsed="0"/>
+    <w:lsdException w:name="Light Shading Accent 6" w:semiHidden="0" w:uiPriority="60" w:unhideWhenUsed="0"/>
+    <w:lsdException w:name="Light List Accent 6" w:semiHidden="0" w:uiPriority="61" w:unhideWhenUsed="0"/>
+    <w:lsdException w:name="Light Grid Accent 6" w:semiHidden="0" w:uiPriority="62" w:unhideWhenUsed="0"/>
+    <w:lsdException w:name="Medium Shading 1 Accent 6" w:semiHidden="0" w:uiPriority="63" w:unhideWhenUsed="0"/>
+    <w:lsdException w:name="Medium Shading 2 Accent 6" w:semiHidden="0" w:uiPriority="64" w:unhideWhenUsed="0"/>
+    <w:lsdException w:name="Medium List 1 Accent 6" w:semiHidden="0" w:uiPriority="65" w:unhideWhenUsed="0"/>
+    <w:lsdException w:name="Medium List 2 Accent 6" w:semiHidden="0" w:uiPriority="66" w:unhideWhenUsed="0"/>
+    <w:lsdException w:name="Medium Grid 1 Accent 6" w:semiHidden="0" w:uiPriority="67" w:unhideWhenUsed="0"/>
+    <w:lsdException w:name="Medium Grid 2 Accent 6" w:semiHidden="0" w:uiPriority="68" w:unhideWhenUsed="0"/>
+    <w:lsdException w:name="Medium Grid 3 Accent 6" w:semiHidden="0" w:uiPriority="69" w:unhideWhenUsed="0"/>
+    <w:lsdException w:name="Dark List Accent 6" w:semiHidden="0" w:uiPriority="70" w:unhideWhenUsed="0"/>
+    <w:lsdException w:name="Colorful Shading Accent 6" w:semiHidden="0" w:uiPriority="71" w:unhideWhenUsed="0"/>
+    <w:lsdException w:name="Colorful List Accent 6" w:semiHidden="0" w:uiPriority="72" w:unhideWhenUsed="0"/>
+    <w:lsdException w:name="Colorful Grid Accent 6" w:semiHidden="0" w:uiPriority="73" w:unhideWhenUsed="0"/>
+    <w:lsdException w:name="Subtle Emphasis" w:semiHidden="0" w:uiPriority="19" w:unhideWhenUsed="0" w:qFormat="1"/>
+    <w:lsdException w:name="Intense Emphasis" w:semiHidden="0" w:uiPriority="21" w:unhideWhenUsed="0" w:qFormat="1"/>
+    <w:lsdException w:name="Subtle Reference" w:semiHidden="0" w:uiPriority="31" w:unhideWhenUsed="0" w:qFormat="1"/>
+    <w:lsdException w:name="Intense Reference" w:semiHidden="0" w:uiPriority="32" w:unhideWhenUsed="0" w:qFormat="1"/>
+    <w:lsdException w:name="Book Title" w:semiHidden="0" w:uiPriority="33" w:unhideWhenUsed="0" w:qFormat="1"/>
+    <w:lsdException w:name="Bibliography" w:uiPriority="37"/>
+    <w:lsdException w:name="TOC Heading" w:uiPriority="39" w:qFormat="1"/>
+  </w:latentStyles>
+  <w:style w:type="paragraph" w:default="1" w:styleId="Normal">
+    <w:name w:val="Normal"/>
+    <w:qFormat/>
+    <w:rsid w:val="003272C2"/>
+  </w:style>
+  <w:style w:type="character" w:default="1" w:styleId="DefaultParagraphFont">
+    <w:name w:val="Default Paragraph Font"/>
+    <w:uiPriority w:val="1"/>
+    <w:semiHidden/>
+    <w:unhideWhenUsed/>
+  </w:style>
+  <w:style w:type="table" w:default="1" w:styleId="TableNormal">
+    <w:name w:val="Normal Table"/>
+    <w:uiPriority w:val="99"/>
+    <w:semiHidden/>
+    <w:unhideWhenUsed/>
+    <w:tblPr>
+      <w:tblInd w:w="0" w:type="dxa"/>
+      <w:tblCellMar>
+        <w:top w:w="0" w:type="dxa"/>
+        <w:left w:w="108" w:type="dxa"/>
+        <w:bottom w:w="0" w:type="dxa"/>
+        <w:right w:w="108" w:type="dxa"/>
+      </w:tblCellMar>
+    </w:tblPr>
+  </w:style>
+  <w:style w:type="numbering" w:default="1" w:styleId="NoList">
+    <w:name w:val="No List"/>
+    <w:uiPriority w:val="99"/>
+    <w:semiHidden/>
+    <w:unhideWhenUsed/>
+  </w:style>
+  <w:style w:type="paragraph" w:styleId="ListParagraph">
+    <w:name w:val="List Paragraph"/>
+    <w:basedOn w:val="Normal"/>
+    <w:uiPriority w:val="34"/>
+    <w:qFormat/>
+    <w:rsid w:val="00837AD4"/>
+    <w:pPr>
+      <w:ind w:left="720"/>
+      <w:contextualSpacing/>
+    </w:pPr>
+  </w:style>
+  <w:style w:type="paragraph" w:styleId="Header">
+    <w:name w:val="header"/>
+    <w:basedOn w:val="Normal"/>
+    <w:link w:val="HeaderChar"/>
+    <w:uiPriority w:val="99"/>
+    <w:unhideWhenUsed/>
+    <w:rsid w:val="00BE674F"/>
+    <w:pPr>
+      <w:tabs>
+        <w:tab w:val="center" w:pos="4677"/>
+        <w:tab w:val="right" w:pos="9355"/>
+      </w:tabs>
+      <w:spacing w:after="0" w:line="240" w:lineRule="auto"/>
+    </w:pPr>
+    <w:rPr>
+      <w:rFonts w:ascii="Times New Roman" w:eastAsia="Times New Roman" w:hAnsi="Times New Roman" w:cs="Times New Roman"/>
+      <w:sz w:val="24"/>
+      <w:szCs w:val="24"/>
+      <w:lang w:eastAsia="ru-RU"/>
+    </w:rPr>
+  </w:style>
+  <w:style w:type="character" w:customStyle="1" w:styleId="HeaderChar">
+    <w:name w:val="Header Char"/>
+    <w:basedOn w:val="DefaultParagraphFont"/>
+    <w:link w:val="Header"/>
+    <w:uiPriority w:val="99"/>
+    <w:rsid w:val="00BE674F"/>
+    <w:rPr>
+      <w:rFonts w:ascii="Times New Roman" w:eastAsia="Times New Roman" w:hAnsi="Times New Roman" w:cs="Times New Roman"/>
+      <w:sz w:val="24"/>
+      <w:szCs w:val="24"/>
+      <w:lang w:eastAsia="ru-RU"/>
+    </w:rPr>
+  </w:style>
+  <w:style w:type="paragraph" w:styleId="Footer">
+    <w:name w:val="footer"/>
+    <w:basedOn w:val="Normal"/>
+    <w:link w:val="FooterChar"/>
+    <w:uiPriority w:val="99"/>
+    <w:unhideWhenUsed/>
+    <w:rsid w:val="00BE674F"/>
+    <w:pPr>
+      <w:tabs>
+        <w:tab w:val="center" w:pos="4677"/>
+        <w:tab w:val="right" w:pos="9355"/>
+      </w:tabs>
+      <w:spacing w:after="0" w:line="240" w:lineRule="auto"/>
+    </w:pPr>
+  </w:style>
+  <w:style w:type="character" w:customStyle="1" w:styleId="FooterChar">
+    <w:name w:val="Footer Char"/>
+    <w:basedOn w:val="DefaultParagraphFont"/>
+    <w:link w:val="Footer"/>
+    <w:uiPriority w:val="99"/>
+    <w:rsid w:val="00BE674F"/>
+  </w:style>
+  <w:style w:type="table" w:styleId="TableGrid">
+    <w:name w:val="Table Grid"/>
+    <w:basedOn w:val="TableNormal"/>
+    <w:uiPriority w:val="59"/>
+    <w:rsid w:val="00BE674F"/>
+    <w:pPr>
+      <w:spacing w:after="0" w:line="240" w:lineRule="auto"/>
+    </w:pPr>
+    <w:tblPr>
+      <w:tblInd w:w="0" w:type="dxa"/>
+      <w:tblBorders>
+        <w:top w:val="single" w:sz="4" w:space="0" w:color="auto"/>
+        <w:left w:val="single" w:sz="4" w:space="0" w:color="auto"/>
+        <w:bottom w:val="single" w:sz="4" w:space="0" w:color="auto"/>
+        <w:right w:val="single" w:sz="4" w:space="0" w:color="auto"/>
+        <w:insideH w:val="single" w:sz="4" w:space="0" w:color="auto"/>
+        <w:insideV w:val="single" w:sz="4" w:space="0" w:color="auto"/>
+      </w:tblBorders>
+      <w:tblCellMar>
+        <w:top w:w="0" w:type="dxa"/>
+        <w:left w:w="108" w:type="dxa"/>
+        <w:bottom w:w="0" w:type="dxa"/>
+        <w:right w:w="108" w:type="dxa"/>
+      </w:tblCellMar>
+    </w:tblPr>
+  </w:style>
+  <w:style w:type="table" w:customStyle="1" w:styleId="1">
+    <w:name w:val="Сетка таблицы1"/>
+    <w:basedOn w:val="TableNormal"/>
+    <w:next w:val="TableGrid"/>
+    <w:uiPriority w:val="59"/>
+    <w:rsid w:val="00D2422F"/>
+    <w:pPr>
+      <w:spacing w:after="0" w:line="240" w:lineRule="auto"/>
+    </w:pPr>
+    <w:tblPr>
+      <w:tblInd w:w="0" w:type="dxa"/>
+      <w:tblBorders>
+        <w:top w:val="single" w:sz="4" w:space="0" w:color="auto"/>
+        <w:left w:val="single" w:sz="4" w:space="0" w:color="auto"/>
+        <w:bottom w:val="single" w:sz="4" w:space="0" w:color="auto"/>
+        <w:right w:val="single" w:sz="4" w:space="0" w:color="auto"/>
+        <w:insideH w:val="single" w:sz="4" w:space="0" w:color="auto"/>
+        <w:insideV w:val="single" w:sz="4" w:space="0" w:color="auto"/>
+      </w:tblBorders>
+      <w:tblCellMar>
+        <w:top w:w="0" w:type="dxa"/>
+        <w:left w:w="108" w:type="dxa"/>
+        <w:bottom w:w="0" w:type="dxa"/>
+        <w:right w:w="108" w:type="dxa"/>
+      </w:tblCellMar>
+    </w:tblPr>
+  </w:style>
+  <w:style w:type="paragraph" w:styleId="BalloonText">
+    <w:name w:val="Balloon Text"/>
+    <w:basedOn w:val="Normal"/>
+    <w:link w:val="BalloonTextChar"/>
+    <w:uiPriority w:val="99"/>
+    <w:semiHidden/>
+    <w:unhideWhenUsed/>
+    <w:rsid w:val="009B45EC"/>
+    <w:pPr>
+      <w:spacing w:after="0" w:line="240" w:lineRule="auto"/>
+    </w:pPr>
+    <w:rPr>
+      <w:rFonts w:ascii="Tahoma" w:hAnsi="Tahoma" w:cs="Tahoma"/>
+      <w:sz w:val="16"/>
+      <w:szCs w:val="16"/>
+    </w:rPr>
+  </w:style>
+  <w:style w:type="character" w:customStyle="1" w:styleId="BalloonTextChar">
+    <w:name w:val="Balloon Text Char"/>
+    <w:basedOn w:val="DefaultParagraphFont"/>
+    <w:link w:val="BalloonText"/>
+    <w:uiPriority w:val="99"/>
+    <w:semiHidden/>
+    <w:rsid w:val="009B45EC"/>
+    <w:rPr>
+      <w:rFonts w:ascii="Tahoma" w:hAnsi="Tahoma" w:cs="Tahoma"/>
+      <w:sz w:val="16"/>
+      <w:szCs w:val="16"/>
+    </w:rPr>
+  </w:style>
+  <w:style w:type="paragraph" w:styleId="NormalWeb">
+    <w:name w:val="Normal (Web)"/>
+    <w:basedOn w:val="Normal"/>
+    <w:uiPriority w:val="99"/>
+    <w:semiHidden/>
+    <w:unhideWhenUsed/>
+    <w:rsid w:val="00C27826"/>
+    <w:pPr>
+      <w:spacing w:before="100" w:beforeAutospacing="1" w:after="100" w:afterAutospacing="1" w:line="240" w:lineRule="auto"/>
+    </w:pPr>
+    <w:rPr>
+      <w:rFonts w:ascii="Times New Roman" w:eastAsia="Times New Roman" w:hAnsi="Times New Roman" w:cs="Times New Roman"/>
+      <w:sz w:val="24"/>
+      <w:szCs w:val="24"/>
+      <w:lang w:eastAsia="ru-RU"/>
+    </w:rPr>
+  </w:style>
+  <w:style w:type="character" w:customStyle="1" w:styleId="Highlight">
+    <w:name w:val="Highlight"/>
+    <w:uiPriority w:val="1"/>
+    <w:qFormat/>
+    <w:rsid w:val="004425B3"/>
+    <w:rPr>
+      <w:rFonts w:cs="Times New Roman"/>
+      <w:i/>
+      <w:color w:val="FF0000"/>
+      <w:lang w:val="ru-RU"/>
     </w:rPr>
   </w:style>
   <w:style w:type="paragraph" w:customStyle="1" w:styleId="sf0">
@@ -9165,10 +9153,9 @@
 </file>
 
 <file path=customXml/itemProps1.xml><?xml version="1.0" encoding="utf-8"?>
-<ds:datastoreItem xmlns:ds="http://schemas.openxmlformats.org/officeDocument/2006/customXml" ds:itemID="{52745FDB-61D4-AE41-8A1C-2EF2AB614011}">
+<ds:datastoreItem xmlns:ds="http://schemas.openxmlformats.org/officeDocument/2006/customXml" ds:itemID="{21840C80-2BC2-4AFA-B003-6B2B80ABAF96}">
   <ds:schemaRefs>
     <ds:schemaRef ds:uri="http://schemas.openxmlformats.org/officeDocument/2006/bibliography"/>
-    <ds:schemaRef ds:uri="http://www.w3.org/2000/xmlns/"/>
   </ds:schemaRefs>
 </ds:datastoreItem>
 </file>